--- a/ASP .NET/Files/MoTaTrang_PhamTheMinh.docx
+++ b/ASP .NET/Files/MoTaTrang_PhamTheMinh.docx
@@ -20,7 +20,7 @@
         <w:t xml:space="preserve"> </w:t>
       </w:r>
       <w:r>
-        <w:t>doanh nghiệp</w:t>
+        <w:t>chuyến đi</w:t>
       </w:r>
     </w:p>
     <w:p>
@@ -38,17 +38,9 @@
     <w:p>
       <w:r>
         <w:drawing>
-          <wp:anchor distT="0" distB="0" distL="114300" distR="114300" simplePos="0" relativeHeight="251658240" behindDoc="0" locked="0" layoutInCell="1" allowOverlap="1" wp14:anchorId="4A48C067" wp14:editId="6956823F">
-            <wp:simplePos x="0" y="0"/>
-            <wp:positionH relativeFrom="column">
-              <wp:posOffset>0</wp:posOffset>
-            </wp:positionH>
-            <wp:positionV relativeFrom="paragraph">
-              <wp:posOffset>0</wp:posOffset>
-            </wp:positionV>
-            <wp:extent cx="5943600" cy="3126105"/>
+          <wp:inline distT="0" distB="0" distL="0" distR="0" wp14:anchorId="733FAB35" wp14:editId="75C5A70C">
+            <wp:extent cx="5943600" cy="2557780"/>
             <wp:effectExtent l="0" t="0" r="0" b="0"/>
-            <wp:wrapTopAndBottom/>
             <wp:docPr id="1" name="Picture 1"/>
             <wp:cNvGraphicFramePr>
               <a:graphicFrameLocks xmlns:a="http://schemas.openxmlformats.org/drawingml/2006/main" noChangeAspect="1"/>
@@ -61,13 +53,7 @@
                     <pic:cNvPicPr/>
                   </pic:nvPicPr>
                   <pic:blipFill>
-                    <a:blip r:embed="rId5" cstate="print">
-                      <a:extLst>
-                        <a:ext uri="{28A0092B-C50C-407E-A947-70E740481C1C}">
-                          <a14:useLocalDpi xmlns:a14="http://schemas.microsoft.com/office/drawing/2010/main" val="0"/>
-                        </a:ext>
-                      </a:extLst>
-                    </a:blip>
+                    <a:blip r:embed="rId5"/>
                     <a:stretch>
                       <a:fillRect/>
                     </a:stretch>
@@ -75,7 +61,7 @@
                   <pic:spPr>
                     <a:xfrm>
                       <a:off x="0" y="0"/>
-                      <a:ext cx="5943600" cy="3126105"/>
+                      <a:ext cx="5943600" cy="2557780"/>
                     </a:xfrm>
                     <a:prstGeom prst="rect">
                       <a:avLst/>
@@ -84,7 +70,7 @@
                 </pic:pic>
               </a:graphicData>
             </a:graphic>
-          </wp:anchor>
+          </wp:inline>
         </w:drawing>
       </w:r>
     </w:p>
@@ -469,7 +455,7 @@
                 <w:sz w:val="20"/>
                 <w:szCs w:val="20"/>
               </w:rPr>
-              <w:t>doanh nghiệp</w:t>
+              <w:t>chuyến đi</w:t>
             </w:r>
           </w:p>
         </w:tc>
@@ -636,7 +622,7 @@
                 <w:sz w:val="20"/>
                 <w:szCs w:val="20"/>
               </w:rPr>
-              <w:t>doanh nghiệp</w:t>
+              <w:t>chuyến đi</w:t>
             </w:r>
           </w:p>
         </w:tc>
@@ -803,2931 +789,7 @@
                 <w:sz w:val="20"/>
                 <w:szCs w:val="20"/>
               </w:rPr>
-              <w:t>doanh nghiệp</w:t>
-            </w:r>
-          </w:p>
-        </w:tc>
-      </w:tr>
-    </w:tbl>
-    <w:p/>
-    <w:p/>
-    <w:p/>
-    <w:p/>
-    <w:p/>
-    <w:p/>
-    <w:p/>
-    <w:p/>
-    <w:p>
-      <w:pPr>
-        <w:pStyle w:val="ListParagraph"/>
-        <w:numPr>
-          <w:ilvl w:val="1"/>
-          <w:numId w:val="1"/>
-        </w:numPr>
-      </w:pPr>
-      <w:r>
-        <w:t>Work flow</w:t>
-      </w:r>
-    </w:p>
-    <w:tbl>
-      <w:tblPr>
-        <w:tblStyle w:val="TableGrid"/>
-        <w:tblW w:w="0" w:type="auto"/>
-        <w:tblLook w:val="04A0" w:firstRow="1" w:lastRow="0" w:firstColumn="1" w:lastColumn="0" w:noHBand="0" w:noVBand="1"/>
-      </w:tblPr>
-      <w:tblGrid>
-        <w:gridCol w:w="3116"/>
-        <w:gridCol w:w="3117"/>
-        <w:gridCol w:w="3117"/>
-      </w:tblGrid>
-      <w:tr>
-        <w:tc>
-          <w:tcPr>
-            <w:tcW w:w="3116" w:type="dxa"/>
-            <w:shd w:val="clear" w:color="auto" w:fill="C5E0B3" w:themeFill="accent6" w:themeFillTint="66"/>
-            <w:vAlign w:val="center"/>
-          </w:tcPr>
-          <w:p>
-            <w:pPr>
-              <w:jc w:val="center"/>
-              <w:rPr>
-                <w:b/>
-                <w:bCs/>
-                <w:sz w:val="20"/>
-                <w:szCs w:val="20"/>
-              </w:rPr>
-            </w:pPr>
-            <w:r>
-              <w:rPr>
-                <w:b/>
-                <w:bCs/>
-                <w:sz w:val="20"/>
-                <w:szCs w:val="20"/>
-              </w:rPr>
-              <w:t>Kịch bản</w:t>
-            </w:r>
-          </w:p>
-        </w:tc>
-        <w:tc>
-          <w:tcPr>
-            <w:tcW w:w="3117" w:type="dxa"/>
-            <w:shd w:val="clear" w:color="auto" w:fill="C5E0B3" w:themeFill="accent6" w:themeFillTint="66"/>
-            <w:vAlign w:val="center"/>
-          </w:tcPr>
-          <w:p>
-            <w:pPr>
-              <w:jc w:val="center"/>
-              <w:rPr>
-                <w:b/>
-                <w:bCs/>
-                <w:sz w:val="20"/>
-                <w:szCs w:val="20"/>
-              </w:rPr>
-            </w:pPr>
-            <w:r>
-              <w:rPr>
-                <w:b/>
-                <w:bCs/>
-                <w:sz w:val="20"/>
-                <w:szCs w:val="20"/>
-              </w:rPr>
-              <w:t>Hành động</w:t>
-            </w:r>
-          </w:p>
-        </w:tc>
-        <w:tc>
-          <w:tcPr>
-            <w:tcW w:w="3117" w:type="dxa"/>
-            <w:shd w:val="clear" w:color="auto" w:fill="C5E0B3" w:themeFill="accent6" w:themeFillTint="66"/>
-            <w:vAlign w:val="center"/>
-          </w:tcPr>
-          <w:p>
-            <w:pPr>
-              <w:jc w:val="center"/>
-              <w:rPr>
-                <w:b/>
-                <w:bCs/>
-                <w:sz w:val="20"/>
-                <w:szCs w:val="20"/>
-              </w:rPr>
-            </w:pPr>
-            <w:r>
-              <w:rPr>
-                <w:b/>
-                <w:bCs/>
-                <w:sz w:val="20"/>
-                <w:szCs w:val="20"/>
-              </w:rPr>
-              <w:t>Hệ thống phản hồi</w:t>
-            </w:r>
-          </w:p>
-        </w:tc>
-      </w:tr>
-      <w:tr>
-        <w:trPr>
-          <w:trHeight w:val="950"/>
-        </w:trPr>
-        <w:tc>
-          <w:tcPr>
-            <w:tcW w:w="3116" w:type="dxa"/>
-            <w:vAlign w:val="center"/>
-          </w:tcPr>
-          <w:p>
-            <w:pPr>
-              <w:jc w:val="center"/>
-              <w:rPr>
-                <w:b/>
-                <w:bCs/>
-                <w:sz w:val="20"/>
-                <w:szCs w:val="20"/>
-              </w:rPr>
-            </w:pPr>
-            <w:r>
-              <w:rPr>
-                <w:b/>
-                <w:bCs/>
-                <w:sz w:val="20"/>
-                <w:szCs w:val="20"/>
-              </w:rPr>
-              <w:t>1.</w:t>
-            </w:r>
-            <w:r>
-              <w:rPr>
-                <w:b/>
-                <w:bCs/>
-                <w:sz w:val="20"/>
-                <w:szCs w:val="20"/>
-              </w:rPr>
-              <w:t xml:space="preserve"> Người dùng nhấn Create new</w:t>
-            </w:r>
-          </w:p>
-        </w:tc>
-        <w:tc>
-          <w:tcPr>
-            <w:tcW w:w="3117" w:type="dxa"/>
-            <w:vAlign w:val="center"/>
-          </w:tcPr>
-          <w:p>
-            <w:pPr>
-              <w:jc w:val="center"/>
-              <w:rPr>
-                <w:sz w:val="20"/>
-                <w:szCs w:val="20"/>
-              </w:rPr>
-            </w:pPr>
-            <w:r>
-              <w:rPr>
-                <w:sz w:val="20"/>
-                <w:szCs w:val="20"/>
-              </w:rPr>
-              <w:t>Nhấn vào chữ create new</w:t>
-            </w:r>
-          </w:p>
-        </w:tc>
-        <w:tc>
-          <w:tcPr>
-            <w:tcW w:w="3117" w:type="dxa"/>
-            <w:vAlign w:val="center"/>
-          </w:tcPr>
-          <w:p>
-            <w:pPr>
-              <w:jc w:val="center"/>
-              <w:rPr>
-                <w:sz w:val="20"/>
-                <w:szCs w:val="20"/>
-              </w:rPr>
-            </w:pPr>
-            <w:r>
-              <w:rPr>
-                <w:sz w:val="20"/>
-                <w:szCs w:val="20"/>
-              </w:rPr>
-              <w:t xml:space="preserve">Chuyển đến trang Thêm </w:t>
-            </w:r>
-            <w:r>
-              <w:rPr>
-                <w:sz w:val="20"/>
-                <w:szCs w:val="20"/>
-              </w:rPr>
-              <w:t>doanh nghiệp</w:t>
-            </w:r>
-          </w:p>
-        </w:tc>
-      </w:tr>
-      <w:tr>
-        <w:trPr>
-          <w:trHeight w:val="1170"/>
-        </w:trPr>
-        <w:tc>
-          <w:tcPr>
-            <w:tcW w:w="3116" w:type="dxa"/>
-            <w:vAlign w:val="center"/>
-          </w:tcPr>
-          <w:p>
-            <w:pPr>
-              <w:jc w:val="center"/>
-              <w:rPr>
-                <w:b/>
-                <w:bCs/>
-                <w:sz w:val="20"/>
-                <w:szCs w:val="20"/>
-              </w:rPr>
-            </w:pPr>
-            <w:r>
-              <w:rPr>
-                <w:b/>
-                <w:bCs/>
-                <w:sz w:val="20"/>
-                <w:szCs w:val="20"/>
-              </w:rPr>
-              <w:t>2. Người dừng nhấn Edit</w:t>
-            </w:r>
-          </w:p>
-        </w:tc>
-        <w:tc>
-          <w:tcPr>
-            <w:tcW w:w="3117" w:type="dxa"/>
-            <w:vAlign w:val="center"/>
-          </w:tcPr>
-          <w:p>
-            <w:pPr>
-              <w:jc w:val="center"/>
-              <w:rPr>
-                <w:sz w:val="20"/>
-                <w:szCs w:val="20"/>
-              </w:rPr>
-            </w:pPr>
-            <w:r>
-              <w:rPr>
-                <w:sz w:val="20"/>
-                <w:szCs w:val="20"/>
-              </w:rPr>
-              <w:t>Nhẫn vào chữ edit</w:t>
-            </w:r>
-          </w:p>
-        </w:tc>
-        <w:tc>
-          <w:tcPr>
-            <w:tcW w:w="3117" w:type="dxa"/>
-            <w:vAlign w:val="center"/>
-          </w:tcPr>
-          <w:p>
-            <w:pPr>
-              <w:jc w:val="center"/>
-              <w:rPr>
-                <w:sz w:val="20"/>
-                <w:szCs w:val="20"/>
-              </w:rPr>
-            </w:pPr>
-            <w:r>
-              <w:rPr>
-                <w:sz w:val="20"/>
-                <w:szCs w:val="20"/>
-              </w:rPr>
-              <w:t xml:space="preserve">Chuyển đến trang sửa </w:t>
-            </w:r>
-            <w:r>
-              <w:rPr>
-                <w:sz w:val="20"/>
-                <w:szCs w:val="20"/>
-              </w:rPr>
-              <w:t>doanh nghiệp</w:t>
-            </w:r>
-          </w:p>
-        </w:tc>
-      </w:tr>
-      <w:tr>
-        <w:trPr>
-          <w:trHeight w:val="2140"/>
-        </w:trPr>
-        <w:tc>
-          <w:tcPr>
-            <w:tcW w:w="3116" w:type="dxa"/>
-            <w:vAlign w:val="center"/>
-          </w:tcPr>
-          <w:p>
-            <w:pPr>
-              <w:jc w:val="center"/>
-              <w:rPr>
-                <w:b/>
-                <w:bCs/>
-                <w:sz w:val="20"/>
-                <w:szCs w:val="20"/>
-              </w:rPr>
-            </w:pPr>
-            <w:r>
-              <w:rPr>
-                <w:b/>
-                <w:bCs/>
-                <w:sz w:val="20"/>
-                <w:szCs w:val="20"/>
-              </w:rPr>
-              <w:t>3. Người dùng nhấn Delete</w:t>
-            </w:r>
-          </w:p>
-        </w:tc>
-        <w:tc>
-          <w:tcPr>
-            <w:tcW w:w="3117" w:type="dxa"/>
-            <w:vAlign w:val="center"/>
-          </w:tcPr>
-          <w:p>
-            <w:pPr>
-              <w:jc w:val="center"/>
-              <w:rPr>
-                <w:sz w:val="20"/>
-                <w:szCs w:val="20"/>
-              </w:rPr>
-            </w:pPr>
-            <w:r>
-              <w:rPr>
-                <w:sz w:val="20"/>
-                <w:szCs w:val="20"/>
-              </w:rPr>
-              <w:t>Nhấn vào chữ delete</w:t>
-            </w:r>
-          </w:p>
-        </w:tc>
-        <w:tc>
-          <w:tcPr>
-            <w:tcW w:w="3117" w:type="dxa"/>
-            <w:vAlign w:val="center"/>
-          </w:tcPr>
-          <w:p>
-            <w:pPr>
-              <w:jc w:val="center"/>
-              <w:rPr>
-                <w:sz w:val="20"/>
-                <w:szCs w:val="20"/>
-              </w:rPr>
-            </w:pPr>
-            <w:r>
-              <w:rPr>
-                <w:sz w:val="20"/>
-                <w:szCs w:val="20"/>
-              </w:rPr>
-              <w:t xml:space="preserve">Xóa </w:t>
-            </w:r>
-            <w:r>
-              <w:rPr>
-                <w:sz w:val="20"/>
-                <w:szCs w:val="20"/>
-              </w:rPr>
-              <w:t>doanh nghiệp</w:t>
-            </w:r>
-            <w:r>
-              <w:rPr>
-                <w:sz w:val="20"/>
-                <w:szCs w:val="20"/>
-              </w:rPr>
-              <w:t xml:space="preserve"> </w:t>
-            </w:r>
-            <w:r>
-              <w:rPr>
-                <w:sz w:val="20"/>
-                <w:szCs w:val="20"/>
-              </w:rPr>
-              <w:t xml:space="preserve">rồi load lại trang Danh sách </w:t>
-            </w:r>
-            <w:r>
-              <w:rPr>
-                <w:sz w:val="20"/>
-                <w:szCs w:val="20"/>
-              </w:rPr>
-              <w:t>doanh nghiệp</w:t>
-            </w:r>
-          </w:p>
-        </w:tc>
-      </w:tr>
-    </w:tbl>
-    <w:p/>
-    <w:p/>
-    <w:p/>
-    <w:p/>
-    <w:p/>
-    <w:p/>
-    <w:p/>
-    <w:p/>
-    <w:p/>
-    <w:p/>
-    <w:p/>
-    <w:p/>
-    <w:p/>
-    <w:p/>
-    <w:p/>
-    <w:p/>
-    <w:p/>
-    <w:p/>
-    <w:p>
-      <w:pPr>
-        <w:pStyle w:val="ListParagraph"/>
-        <w:numPr>
-          <w:ilvl w:val="0"/>
-          <w:numId w:val="1"/>
-        </w:numPr>
-      </w:pPr>
-      <w:r>
-        <w:t xml:space="preserve">Trang thêm </w:t>
-      </w:r>
-      <w:r>
-        <w:rPr>
-          <w:sz w:val="20"/>
-          <w:szCs w:val="20"/>
-        </w:rPr>
-        <w:t>doanh nghiệp</w:t>
-      </w:r>
-    </w:p>
-    <w:p>
-      <w:pPr>
-        <w:pStyle w:val="ListParagraph"/>
-        <w:numPr>
-          <w:ilvl w:val="1"/>
-          <w:numId w:val="1"/>
-        </w:numPr>
-      </w:pPr>
-      <w:r>
-        <w:t>Hình ảnh</w:t>
-      </w:r>
-    </w:p>
-    <w:p>
-      <w:r>
-        <w:drawing>
-          <wp:anchor distT="0" distB="0" distL="114300" distR="114300" simplePos="0" relativeHeight="251659264" behindDoc="0" locked="0" layoutInCell="1" allowOverlap="1" wp14:anchorId="5BADA04B" wp14:editId="0D6E1C40">
-            <wp:simplePos x="0" y="0"/>
-            <wp:positionH relativeFrom="column">
-              <wp:posOffset>0</wp:posOffset>
-            </wp:positionH>
-            <wp:positionV relativeFrom="paragraph">
-              <wp:posOffset>635</wp:posOffset>
-            </wp:positionV>
-            <wp:extent cx="5943600" cy="3091180"/>
-            <wp:effectExtent l="0" t="0" r="0" b="0"/>
-            <wp:wrapTopAndBottom/>
-            <wp:docPr id="7" name="Picture 7"/>
-            <wp:cNvGraphicFramePr>
-              <a:graphicFrameLocks xmlns:a="http://schemas.openxmlformats.org/drawingml/2006/main" noChangeAspect="1"/>
-            </wp:cNvGraphicFramePr>
-            <a:graphic xmlns:a="http://schemas.openxmlformats.org/drawingml/2006/main">
-              <a:graphicData uri="http://schemas.openxmlformats.org/drawingml/2006/picture">
-                <pic:pic xmlns:pic="http://schemas.openxmlformats.org/drawingml/2006/picture">
-                  <pic:nvPicPr>
-                    <pic:cNvPr id="1" name=""/>
-                    <pic:cNvPicPr/>
-                  </pic:nvPicPr>
-                  <pic:blipFill>
-                    <a:blip r:embed="rId6" cstate="print">
-                      <a:extLst>
-                        <a:ext uri="{28A0092B-C50C-407E-A947-70E740481C1C}">
-                          <a14:useLocalDpi xmlns:a14="http://schemas.microsoft.com/office/drawing/2010/main" val="0"/>
-                        </a:ext>
-                      </a:extLst>
-                    </a:blip>
-                    <a:stretch>
-                      <a:fillRect/>
-                    </a:stretch>
-                  </pic:blipFill>
-                  <pic:spPr>
-                    <a:xfrm>
-                      <a:off x="0" y="0"/>
-                      <a:ext cx="5943600" cy="3091180"/>
-                    </a:xfrm>
-                    <a:prstGeom prst="rect">
-                      <a:avLst/>
-                    </a:prstGeom>
-                  </pic:spPr>
-                </pic:pic>
-              </a:graphicData>
-            </a:graphic>
-          </wp:anchor>
-        </w:drawing>
-      </w:r>
-    </w:p>
-    <w:p/>
-    <w:p>
-      <w:pPr>
-        <w:pStyle w:val="ListParagraph"/>
-        <w:numPr>
-          <w:ilvl w:val="1"/>
-          <w:numId w:val="1"/>
-        </w:numPr>
-      </w:pPr>
-      <w:r>
-        <w:t>Bảng mô tả</w:t>
-      </w:r>
-    </w:p>
-    <w:tbl>
-      <w:tblPr>
-        <w:tblStyle w:val="TableGrid"/>
-        <w:tblW w:w="0" w:type="auto"/>
-        <w:tblLook w:val="04A0" w:firstRow="1" w:lastRow="0" w:firstColumn="1" w:lastColumn="0" w:noHBand="0" w:noVBand="1"/>
-      </w:tblPr>
-      <w:tblGrid>
-        <w:gridCol w:w="1275"/>
-        <w:gridCol w:w="1649"/>
-        <w:gridCol w:w="1298"/>
-        <w:gridCol w:w="1288"/>
-        <w:gridCol w:w="1277"/>
-        <w:gridCol w:w="1275"/>
-        <w:gridCol w:w="1288"/>
-      </w:tblGrid>
-      <w:tr>
-        <w:tc>
-          <w:tcPr>
-            <w:tcW w:w="1335" w:type="dxa"/>
-            <w:shd w:val="clear" w:color="auto" w:fill="C5E0B3" w:themeFill="accent6" w:themeFillTint="66"/>
-            <w:vAlign w:val="center"/>
-          </w:tcPr>
-          <w:p>
-            <w:pPr>
-              <w:jc w:val="center"/>
-              <w:rPr>
-                <w:b/>
-                <w:bCs/>
-                <w:sz w:val="20"/>
-                <w:szCs w:val="20"/>
-              </w:rPr>
-            </w:pPr>
-            <w:r>
-              <w:rPr>
-                <w:b/>
-                <w:bCs/>
-                <w:sz w:val="20"/>
-                <w:szCs w:val="20"/>
-              </w:rPr>
-              <w:t>STT</w:t>
-            </w:r>
-          </w:p>
-        </w:tc>
-        <w:tc>
-          <w:tcPr>
-            <w:tcW w:w="1335" w:type="dxa"/>
-            <w:shd w:val="clear" w:color="auto" w:fill="C5E0B3" w:themeFill="accent6" w:themeFillTint="66"/>
-            <w:vAlign w:val="center"/>
-          </w:tcPr>
-          <w:p>
-            <w:pPr>
-              <w:jc w:val="center"/>
-              <w:rPr>
-                <w:b/>
-                <w:bCs/>
-                <w:sz w:val="20"/>
-                <w:szCs w:val="20"/>
-              </w:rPr>
-            </w:pPr>
-            <w:r>
-              <w:rPr>
-                <w:b/>
-                <w:bCs/>
-                <w:sz w:val="20"/>
-                <w:szCs w:val="20"/>
-              </w:rPr>
-              <w:t>Tên</w:t>
-            </w:r>
-          </w:p>
-        </w:tc>
-        <w:tc>
-          <w:tcPr>
-            <w:tcW w:w="1336" w:type="dxa"/>
-            <w:shd w:val="clear" w:color="auto" w:fill="C5E0B3" w:themeFill="accent6" w:themeFillTint="66"/>
-            <w:vAlign w:val="center"/>
-          </w:tcPr>
-          <w:p>
-            <w:pPr>
-              <w:jc w:val="center"/>
-              <w:rPr>
-                <w:b/>
-                <w:bCs/>
-                <w:sz w:val="20"/>
-                <w:szCs w:val="20"/>
-              </w:rPr>
-            </w:pPr>
-            <w:r>
-              <w:rPr>
-                <w:b/>
-                <w:bCs/>
-                <w:sz w:val="20"/>
-                <w:szCs w:val="20"/>
-              </w:rPr>
-              <w:t>Công cụ điều khiển</w:t>
-            </w:r>
-          </w:p>
-        </w:tc>
-        <w:tc>
-          <w:tcPr>
-            <w:tcW w:w="1336" w:type="dxa"/>
-            <w:shd w:val="clear" w:color="auto" w:fill="C5E0B3" w:themeFill="accent6" w:themeFillTint="66"/>
-            <w:vAlign w:val="center"/>
-          </w:tcPr>
-          <w:p>
-            <w:pPr>
-              <w:jc w:val="center"/>
-              <w:rPr>
-                <w:b/>
-                <w:bCs/>
-                <w:sz w:val="20"/>
-                <w:szCs w:val="20"/>
-              </w:rPr>
-            </w:pPr>
-            <w:r>
-              <w:rPr>
-                <w:b/>
-                <w:bCs/>
-                <w:sz w:val="20"/>
-                <w:szCs w:val="20"/>
-              </w:rPr>
-              <w:t>Yêu cầu</w:t>
-            </w:r>
-          </w:p>
-        </w:tc>
-        <w:tc>
-          <w:tcPr>
-            <w:tcW w:w="1336" w:type="dxa"/>
-            <w:shd w:val="clear" w:color="auto" w:fill="C5E0B3" w:themeFill="accent6" w:themeFillTint="66"/>
-            <w:vAlign w:val="center"/>
-          </w:tcPr>
-          <w:p>
-            <w:pPr>
-              <w:jc w:val="center"/>
-              <w:rPr>
-                <w:b/>
-                <w:bCs/>
-                <w:sz w:val="20"/>
-                <w:szCs w:val="20"/>
-              </w:rPr>
-            </w:pPr>
-            <w:r>
-              <w:rPr>
-                <w:b/>
-                <w:bCs/>
-                <w:sz w:val="20"/>
-                <w:szCs w:val="20"/>
-              </w:rPr>
-              <w:t>Kiểu dữ liệu</w:t>
-            </w:r>
-          </w:p>
-        </w:tc>
-        <w:tc>
-          <w:tcPr>
-            <w:tcW w:w="1336" w:type="dxa"/>
-            <w:shd w:val="clear" w:color="auto" w:fill="C5E0B3" w:themeFill="accent6" w:themeFillTint="66"/>
-            <w:vAlign w:val="center"/>
-          </w:tcPr>
-          <w:p>
-            <w:pPr>
-              <w:jc w:val="center"/>
-              <w:rPr>
-                <w:b/>
-                <w:bCs/>
-                <w:sz w:val="20"/>
-                <w:szCs w:val="20"/>
-              </w:rPr>
-            </w:pPr>
-            <w:r>
-              <w:rPr>
-                <w:b/>
-                <w:bCs/>
-                <w:sz w:val="20"/>
-                <w:szCs w:val="20"/>
-              </w:rPr>
-              <w:t>Dữ liệu mặc định</w:t>
-            </w:r>
-          </w:p>
-        </w:tc>
-        <w:tc>
-          <w:tcPr>
-            <w:tcW w:w="1336" w:type="dxa"/>
-            <w:shd w:val="clear" w:color="auto" w:fill="C5E0B3" w:themeFill="accent6" w:themeFillTint="66"/>
-            <w:vAlign w:val="center"/>
-          </w:tcPr>
-          <w:p>
-            <w:pPr>
-              <w:jc w:val="center"/>
-              <w:rPr>
-                <w:b/>
-                <w:bCs/>
-                <w:sz w:val="20"/>
-                <w:szCs w:val="20"/>
-              </w:rPr>
-            </w:pPr>
-            <w:r>
-              <w:rPr>
-                <w:b/>
-                <w:bCs/>
-                <w:sz w:val="20"/>
-                <w:szCs w:val="20"/>
-              </w:rPr>
-              <w:t>Mô tả</w:t>
-            </w:r>
-          </w:p>
-        </w:tc>
-      </w:tr>
-      <w:tr>
-        <w:tc>
-          <w:tcPr>
-            <w:tcW w:w="1335" w:type="dxa"/>
-            <w:vAlign w:val="center"/>
-          </w:tcPr>
-          <w:p>
-            <w:pPr>
-              <w:jc w:val="center"/>
-              <w:rPr>
-                <w:b/>
-                <w:bCs/>
-                <w:sz w:val="20"/>
-                <w:szCs w:val="20"/>
-              </w:rPr>
-            </w:pPr>
-            <w:r>
-              <w:rPr>
-                <w:b/>
-                <w:bCs/>
-                <w:sz w:val="20"/>
-                <w:szCs w:val="20"/>
-              </w:rPr>
-              <w:t>1</w:t>
-            </w:r>
-          </w:p>
-        </w:tc>
-        <w:tc>
-          <w:tcPr>
-            <w:tcW w:w="1335" w:type="dxa"/>
-            <w:vAlign w:val="center"/>
-          </w:tcPr>
-          <w:p>
-            <w:pPr>
-              <w:jc w:val="center"/>
-              <w:rPr>
-                <w:sz w:val="20"/>
-                <w:szCs w:val="20"/>
-              </w:rPr>
-            </w:pPr>
-            <w:r>
-              <w:rPr>
-                <w:sz w:val="20"/>
-                <w:szCs w:val="20"/>
-              </w:rPr>
-              <w:t>Ma</w:t>
-            </w:r>
-            <w:r>
-              <w:rPr>
-                <w:sz w:val="20"/>
-                <w:szCs w:val="20"/>
-              </w:rPr>
-              <w:t>DoanhNghiep</w:t>
-            </w:r>
-          </w:p>
-        </w:tc>
-        <w:tc>
-          <w:tcPr>
-            <w:tcW w:w="1336" w:type="dxa"/>
-            <w:vAlign w:val="center"/>
-          </w:tcPr>
-          <w:p>
-            <w:pPr>
-              <w:jc w:val="center"/>
-              <w:rPr>
-                <w:sz w:val="20"/>
-                <w:szCs w:val="20"/>
-              </w:rPr>
-            </w:pPr>
-            <w:r>
-              <w:rPr>
-                <w:sz w:val="20"/>
-                <w:szCs w:val="20"/>
-              </w:rPr>
-              <w:t>Textbox</w:t>
-            </w:r>
-          </w:p>
-        </w:tc>
-        <w:tc>
-          <w:tcPr>
-            <w:tcW w:w="1336" w:type="dxa"/>
-            <w:vAlign w:val="center"/>
-          </w:tcPr>
-          <w:p>
-            <w:pPr>
-              <w:jc w:val="center"/>
-              <w:rPr>
-                <w:sz w:val="20"/>
-                <w:szCs w:val="20"/>
-              </w:rPr>
-            </w:pPr>
-            <w:r>
-              <w:rPr>
-                <w:sz w:val="20"/>
-                <w:szCs w:val="20"/>
-              </w:rPr>
-              <w:t>Không</w:t>
-            </w:r>
-          </w:p>
-        </w:tc>
-        <w:tc>
-          <w:tcPr>
-            <w:tcW w:w="1336" w:type="dxa"/>
-            <w:vAlign w:val="center"/>
-          </w:tcPr>
-          <w:p>
-            <w:pPr>
-              <w:jc w:val="center"/>
-              <w:rPr>
-                <w:sz w:val="20"/>
-                <w:szCs w:val="20"/>
-              </w:rPr>
-            </w:pPr>
-            <w:r>
-              <w:rPr>
-                <w:sz w:val="20"/>
-                <w:szCs w:val="20"/>
-              </w:rPr>
-              <w:t>Text</w:t>
-            </w:r>
-          </w:p>
-        </w:tc>
-        <w:tc>
-          <w:tcPr>
-            <w:tcW w:w="1336" w:type="dxa"/>
-            <w:vAlign w:val="center"/>
-          </w:tcPr>
-          <w:p>
-            <w:pPr>
-              <w:jc w:val="center"/>
-              <w:rPr>
-                <w:sz w:val="20"/>
-                <w:szCs w:val="20"/>
-              </w:rPr>
-            </w:pPr>
-            <w:r>
-              <w:rPr>
-                <w:sz w:val="20"/>
-                <w:szCs w:val="20"/>
-              </w:rPr>
-              <w:t>NA</w:t>
-            </w:r>
-          </w:p>
-        </w:tc>
-        <w:tc>
-          <w:tcPr>
-            <w:tcW w:w="1336" w:type="dxa"/>
-            <w:vAlign w:val="center"/>
-          </w:tcPr>
-          <w:p>
-            <w:pPr>
-              <w:jc w:val="center"/>
-              <w:rPr>
-                <w:sz w:val="20"/>
-                <w:szCs w:val="20"/>
-              </w:rPr>
-            </w:pPr>
-            <w:r>
-              <w:rPr>
-                <w:sz w:val="20"/>
-                <w:szCs w:val="20"/>
-              </w:rPr>
-              <w:t xml:space="preserve">Dùng để nhập mã </w:t>
-            </w:r>
-            <w:r>
-              <w:rPr>
-                <w:sz w:val="20"/>
-                <w:szCs w:val="20"/>
-              </w:rPr>
-              <w:t>doanh nghiệp</w:t>
-            </w:r>
-          </w:p>
-        </w:tc>
-      </w:tr>
-      <w:tr>
-        <w:tc>
-          <w:tcPr>
-            <w:tcW w:w="1335" w:type="dxa"/>
-            <w:vAlign w:val="center"/>
-          </w:tcPr>
-          <w:p>
-            <w:pPr>
-              <w:jc w:val="center"/>
-              <w:rPr>
-                <w:b/>
-                <w:bCs/>
-                <w:sz w:val="20"/>
-                <w:szCs w:val="20"/>
-              </w:rPr>
-            </w:pPr>
-            <w:r>
-              <w:rPr>
-                <w:b/>
-                <w:bCs/>
-                <w:sz w:val="20"/>
-                <w:szCs w:val="20"/>
-              </w:rPr>
-              <w:t>2</w:t>
-            </w:r>
-          </w:p>
-        </w:tc>
-        <w:tc>
-          <w:tcPr>
-            <w:tcW w:w="1335" w:type="dxa"/>
-            <w:vAlign w:val="center"/>
-          </w:tcPr>
-          <w:p>
-            <w:pPr>
-              <w:jc w:val="center"/>
-              <w:rPr>
-                <w:sz w:val="20"/>
-                <w:szCs w:val="20"/>
-              </w:rPr>
-            </w:pPr>
-            <w:r>
-              <w:rPr>
-                <w:sz w:val="20"/>
-                <w:szCs w:val="20"/>
-              </w:rPr>
-              <w:t>Ten</w:t>
-            </w:r>
-            <w:r>
-              <w:rPr>
-                <w:sz w:val="20"/>
-                <w:szCs w:val="20"/>
-              </w:rPr>
-              <w:t>DoanhNghiep</w:t>
-            </w:r>
-          </w:p>
-        </w:tc>
-        <w:tc>
-          <w:tcPr>
-            <w:tcW w:w="1336" w:type="dxa"/>
-            <w:vAlign w:val="center"/>
-          </w:tcPr>
-          <w:p>
-            <w:pPr>
-              <w:jc w:val="center"/>
-              <w:rPr>
-                <w:sz w:val="20"/>
-                <w:szCs w:val="20"/>
-              </w:rPr>
-            </w:pPr>
-            <w:r>
-              <w:rPr>
-                <w:sz w:val="20"/>
-                <w:szCs w:val="20"/>
-              </w:rPr>
-              <w:t>Textbox</w:t>
-            </w:r>
-          </w:p>
-        </w:tc>
-        <w:tc>
-          <w:tcPr>
-            <w:tcW w:w="1336" w:type="dxa"/>
-            <w:vAlign w:val="center"/>
-          </w:tcPr>
-          <w:p>
-            <w:pPr>
-              <w:jc w:val="center"/>
-              <w:rPr>
-                <w:sz w:val="20"/>
-                <w:szCs w:val="20"/>
-              </w:rPr>
-            </w:pPr>
-            <w:r>
-              <w:rPr>
-                <w:sz w:val="20"/>
-                <w:szCs w:val="20"/>
-              </w:rPr>
-              <w:t>Không</w:t>
-            </w:r>
-          </w:p>
-        </w:tc>
-        <w:tc>
-          <w:tcPr>
-            <w:tcW w:w="1336" w:type="dxa"/>
-            <w:vAlign w:val="center"/>
-          </w:tcPr>
-          <w:p>
-            <w:pPr>
-              <w:jc w:val="center"/>
-              <w:rPr>
-                <w:sz w:val="20"/>
-                <w:szCs w:val="20"/>
-              </w:rPr>
-            </w:pPr>
-            <w:r>
-              <w:rPr>
-                <w:sz w:val="20"/>
-                <w:szCs w:val="20"/>
-              </w:rPr>
-              <w:t>Text</w:t>
-            </w:r>
-          </w:p>
-        </w:tc>
-        <w:tc>
-          <w:tcPr>
-            <w:tcW w:w="1336" w:type="dxa"/>
-            <w:vAlign w:val="center"/>
-          </w:tcPr>
-          <w:p>
-            <w:pPr>
-              <w:jc w:val="center"/>
-              <w:rPr>
-                <w:sz w:val="20"/>
-                <w:szCs w:val="20"/>
-              </w:rPr>
-            </w:pPr>
-            <w:r>
-              <w:rPr>
-                <w:sz w:val="20"/>
-                <w:szCs w:val="20"/>
-              </w:rPr>
-              <w:t>NA</w:t>
-            </w:r>
-          </w:p>
-        </w:tc>
-        <w:tc>
-          <w:tcPr>
-            <w:tcW w:w="1336" w:type="dxa"/>
-            <w:vAlign w:val="center"/>
-          </w:tcPr>
-          <w:p>
-            <w:pPr>
-              <w:jc w:val="center"/>
-              <w:rPr>
-                <w:sz w:val="20"/>
-                <w:szCs w:val="20"/>
-              </w:rPr>
-            </w:pPr>
-            <w:r>
-              <w:rPr>
-                <w:sz w:val="20"/>
-                <w:szCs w:val="20"/>
-              </w:rPr>
-              <w:t xml:space="preserve">Dùng để nhập tên </w:t>
-            </w:r>
-            <w:r>
-              <w:rPr>
-                <w:sz w:val="20"/>
-                <w:szCs w:val="20"/>
-              </w:rPr>
-              <w:t>doanh nghiệp</w:t>
-            </w:r>
-          </w:p>
-        </w:tc>
-      </w:tr>
-      <w:tr>
-        <w:tc>
-          <w:tcPr>
-            <w:tcW w:w="1335" w:type="dxa"/>
-            <w:vAlign w:val="center"/>
-          </w:tcPr>
-          <w:p>
-            <w:pPr>
-              <w:jc w:val="center"/>
-              <w:rPr>
-                <w:b/>
-                <w:bCs/>
-                <w:sz w:val="20"/>
-                <w:szCs w:val="20"/>
-              </w:rPr>
-            </w:pPr>
-            <w:r>
-              <w:rPr>
-                <w:b/>
-                <w:bCs/>
-                <w:sz w:val="20"/>
-                <w:szCs w:val="20"/>
-              </w:rPr>
-              <w:t>3</w:t>
-            </w:r>
-          </w:p>
-        </w:tc>
-        <w:tc>
-          <w:tcPr>
-            <w:tcW w:w="1335" w:type="dxa"/>
-            <w:vAlign w:val="center"/>
-          </w:tcPr>
-          <w:p>
-            <w:pPr>
-              <w:jc w:val="center"/>
-              <w:rPr>
-                <w:sz w:val="20"/>
-                <w:szCs w:val="20"/>
-              </w:rPr>
-            </w:pPr>
-            <w:r>
-              <w:rPr>
-                <w:sz w:val="20"/>
-                <w:szCs w:val="20"/>
-              </w:rPr>
-              <w:t>SoDienThoai</w:t>
-            </w:r>
-          </w:p>
-        </w:tc>
-        <w:tc>
-          <w:tcPr>
-            <w:tcW w:w="1336" w:type="dxa"/>
-            <w:vAlign w:val="center"/>
-          </w:tcPr>
-          <w:p>
-            <w:pPr>
-              <w:jc w:val="center"/>
-              <w:rPr>
-                <w:sz w:val="20"/>
-                <w:szCs w:val="20"/>
-              </w:rPr>
-            </w:pPr>
-            <w:r>
-              <w:rPr>
-                <w:sz w:val="20"/>
-                <w:szCs w:val="20"/>
-              </w:rPr>
-              <w:t>Textbox</w:t>
-            </w:r>
-          </w:p>
-        </w:tc>
-        <w:tc>
-          <w:tcPr>
-            <w:tcW w:w="1336" w:type="dxa"/>
-            <w:vAlign w:val="center"/>
-          </w:tcPr>
-          <w:p>
-            <w:pPr>
-              <w:jc w:val="center"/>
-              <w:rPr>
-                <w:sz w:val="20"/>
-                <w:szCs w:val="20"/>
-              </w:rPr>
-            </w:pPr>
-            <w:r>
-              <w:rPr>
-                <w:sz w:val="20"/>
-                <w:szCs w:val="20"/>
-              </w:rPr>
-              <w:t>Không</w:t>
-            </w:r>
-          </w:p>
-        </w:tc>
-        <w:tc>
-          <w:tcPr>
-            <w:tcW w:w="1336" w:type="dxa"/>
-            <w:vAlign w:val="center"/>
-          </w:tcPr>
-          <w:p>
-            <w:pPr>
-              <w:jc w:val="center"/>
-              <w:rPr>
-                <w:sz w:val="20"/>
-                <w:szCs w:val="20"/>
-              </w:rPr>
-            </w:pPr>
-            <w:r>
-              <w:rPr>
-                <w:sz w:val="20"/>
-                <w:szCs w:val="20"/>
-              </w:rPr>
-              <w:t>Text</w:t>
-            </w:r>
-          </w:p>
-        </w:tc>
-        <w:tc>
-          <w:tcPr>
-            <w:tcW w:w="1336" w:type="dxa"/>
-            <w:vAlign w:val="center"/>
-          </w:tcPr>
-          <w:p>
-            <w:pPr>
-              <w:jc w:val="center"/>
-              <w:rPr>
-                <w:sz w:val="20"/>
-                <w:szCs w:val="20"/>
-              </w:rPr>
-            </w:pPr>
-            <w:r>
-              <w:rPr>
-                <w:sz w:val="20"/>
-                <w:szCs w:val="20"/>
-              </w:rPr>
-              <w:t>NA</w:t>
-            </w:r>
-          </w:p>
-        </w:tc>
-        <w:tc>
-          <w:tcPr>
-            <w:tcW w:w="1336" w:type="dxa"/>
-            <w:vAlign w:val="center"/>
-          </w:tcPr>
-          <w:p>
-            <w:pPr>
-              <w:jc w:val="center"/>
-              <w:rPr>
-                <w:sz w:val="20"/>
-                <w:szCs w:val="20"/>
-              </w:rPr>
-            </w:pPr>
-            <w:r>
-              <w:rPr>
-                <w:sz w:val="20"/>
-                <w:szCs w:val="20"/>
-              </w:rPr>
-              <w:t xml:space="preserve">Dùng để nhập số điện thoại </w:t>
-            </w:r>
-            <w:r>
-              <w:rPr>
-                <w:sz w:val="20"/>
-                <w:szCs w:val="20"/>
-              </w:rPr>
-              <w:t>doanh nghiệp</w:t>
-            </w:r>
-          </w:p>
-        </w:tc>
-      </w:tr>
-      <w:tr>
-        <w:tc>
-          <w:tcPr>
-            <w:tcW w:w="1335" w:type="dxa"/>
-            <w:vAlign w:val="center"/>
-          </w:tcPr>
-          <w:p>
-            <w:pPr>
-              <w:jc w:val="center"/>
-              <w:rPr>
-                <w:b/>
-                <w:bCs/>
-                <w:sz w:val="20"/>
-                <w:szCs w:val="20"/>
-              </w:rPr>
-            </w:pPr>
-            <w:r>
-              <w:rPr>
-                <w:b/>
-                <w:bCs/>
-                <w:sz w:val="20"/>
-                <w:szCs w:val="20"/>
-              </w:rPr>
-              <w:t>4</w:t>
-            </w:r>
-          </w:p>
-        </w:tc>
-        <w:tc>
-          <w:tcPr>
-            <w:tcW w:w="1335" w:type="dxa"/>
-            <w:vAlign w:val="center"/>
-          </w:tcPr>
-          <w:p>
-            <w:pPr>
-              <w:jc w:val="center"/>
-              <w:rPr>
-                <w:sz w:val="20"/>
-                <w:szCs w:val="20"/>
-              </w:rPr>
-            </w:pPr>
-            <w:r>
-              <w:rPr>
-                <w:sz w:val="20"/>
-                <w:szCs w:val="20"/>
-              </w:rPr>
-              <w:t>DiaChi</w:t>
-            </w:r>
-          </w:p>
-        </w:tc>
-        <w:tc>
-          <w:tcPr>
-            <w:tcW w:w="1336" w:type="dxa"/>
-            <w:vAlign w:val="center"/>
-          </w:tcPr>
-          <w:p>
-            <w:pPr>
-              <w:jc w:val="center"/>
-              <w:rPr>
-                <w:sz w:val="20"/>
-                <w:szCs w:val="20"/>
-              </w:rPr>
-            </w:pPr>
-            <w:r>
-              <w:rPr>
-                <w:sz w:val="20"/>
-                <w:szCs w:val="20"/>
-              </w:rPr>
-              <w:t>Textbox</w:t>
-            </w:r>
-          </w:p>
-        </w:tc>
-        <w:tc>
-          <w:tcPr>
-            <w:tcW w:w="1336" w:type="dxa"/>
-            <w:vAlign w:val="center"/>
-          </w:tcPr>
-          <w:p>
-            <w:pPr>
-              <w:jc w:val="center"/>
-              <w:rPr>
-                <w:sz w:val="20"/>
-                <w:szCs w:val="20"/>
-              </w:rPr>
-            </w:pPr>
-            <w:r>
-              <w:rPr>
-                <w:sz w:val="20"/>
-                <w:szCs w:val="20"/>
-              </w:rPr>
-              <w:t>Không</w:t>
-            </w:r>
-          </w:p>
-        </w:tc>
-        <w:tc>
-          <w:tcPr>
-            <w:tcW w:w="1336" w:type="dxa"/>
-            <w:vAlign w:val="center"/>
-          </w:tcPr>
-          <w:p>
-            <w:pPr>
-              <w:jc w:val="center"/>
-              <w:rPr>
-                <w:sz w:val="20"/>
-                <w:szCs w:val="20"/>
-              </w:rPr>
-            </w:pPr>
-            <w:r>
-              <w:rPr>
-                <w:sz w:val="20"/>
-                <w:szCs w:val="20"/>
-              </w:rPr>
-              <w:t>Text</w:t>
-            </w:r>
-          </w:p>
-        </w:tc>
-        <w:tc>
-          <w:tcPr>
-            <w:tcW w:w="1336" w:type="dxa"/>
-            <w:vAlign w:val="center"/>
-          </w:tcPr>
-          <w:p>
-            <w:pPr>
-              <w:jc w:val="center"/>
-              <w:rPr>
-                <w:sz w:val="20"/>
-                <w:szCs w:val="20"/>
-              </w:rPr>
-            </w:pPr>
-            <w:r>
-              <w:rPr>
-                <w:sz w:val="20"/>
-                <w:szCs w:val="20"/>
-              </w:rPr>
-              <w:t>NA</w:t>
-            </w:r>
-          </w:p>
-        </w:tc>
-        <w:tc>
-          <w:tcPr>
-            <w:tcW w:w="1336" w:type="dxa"/>
-            <w:vAlign w:val="center"/>
-          </w:tcPr>
-          <w:p>
-            <w:pPr>
-              <w:jc w:val="center"/>
-              <w:rPr>
-                <w:sz w:val="20"/>
-                <w:szCs w:val="20"/>
-              </w:rPr>
-            </w:pPr>
-            <w:r>
-              <w:rPr>
-                <w:sz w:val="20"/>
-                <w:szCs w:val="20"/>
-              </w:rPr>
-              <w:t xml:space="preserve">Dùng để </w:t>
-            </w:r>
-            <w:r>
-              <w:rPr>
-                <w:sz w:val="20"/>
-                <w:szCs w:val="20"/>
-              </w:rPr>
-              <w:t>nhập địa chỉ doanh nghiệp</w:t>
-            </w:r>
-          </w:p>
-        </w:tc>
-      </w:tr>
-      <w:tr>
-        <w:tc>
-          <w:tcPr>
-            <w:tcW w:w="1335" w:type="dxa"/>
-            <w:vAlign w:val="center"/>
-          </w:tcPr>
-          <w:p>
-            <w:pPr>
-              <w:jc w:val="center"/>
-              <w:rPr>
-                <w:b/>
-                <w:bCs/>
-                <w:sz w:val="20"/>
-                <w:szCs w:val="20"/>
-              </w:rPr>
-            </w:pPr>
-            <w:r>
-              <w:rPr>
-                <w:b/>
-                <w:bCs/>
-                <w:sz w:val="20"/>
-                <w:szCs w:val="20"/>
-              </w:rPr>
-              <w:t>5</w:t>
-            </w:r>
-          </w:p>
-        </w:tc>
-        <w:tc>
-          <w:tcPr>
-            <w:tcW w:w="1335" w:type="dxa"/>
-            <w:vAlign w:val="center"/>
-          </w:tcPr>
-          <w:p>
-            <w:pPr>
-              <w:jc w:val="center"/>
-              <w:rPr>
-                <w:sz w:val="20"/>
-                <w:szCs w:val="20"/>
-              </w:rPr>
-            </w:pPr>
-            <w:r>
-              <w:rPr>
-                <w:sz w:val="20"/>
-                <w:szCs w:val="20"/>
-              </w:rPr>
-              <w:t>Create</w:t>
-            </w:r>
-          </w:p>
-        </w:tc>
-        <w:tc>
-          <w:tcPr>
-            <w:tcW w:w="1336" w:type="dxa"/>
-            <w:vAlign w:val="center"/>
-          </w:tcPr>
-          <w:p>
-            <w:pPr>
-              <w:jc w:val="center"/>
-              <w:rPr>
-                <w:sz w:val="20"/>
-                <w:szCs w:val="20"/>
-              </w:rPr>
-            </w:pPr>
-            <w:r>
-              <w:rPr>
-                <w:sz w:val="20"/>
-                <w:szCs w:val="20"/>
-              </w:rPr>
-              <w:t>Button</w:t>
-            </w:r>
-          </w:p>
-        </w:tc>
-        <w:tc>
-          <w:tcPr>
-            <w:tcW w:w="1336" w:type="dxa"/>
-            <w:vAlign w:val="center"/>
-          </w:tcPr>
-          <w:p>
-            <w:pPr>
-              <w:jc w:val="center"/>
-              <w:rPr>
-                <w:sz w:val="20"/>
-                <w:szCs w:val="20"/>
-              </w:rPr>
-            </w:pPr>
-            <w:r>
-              <w:rPr>
-                <w:sz w:val="20"/>
-                <w:szCs w:val="20"/>
-              </w:rPr>
-              <w:t>Không</w:t>
-            </w:r>
-          </w:p>
-        </w:tc>
-        <w:tc>
-          <w:tcPr>
-            <w:tcW w:w="1336" w:type="dxa"/>
-            <w:vAlign w:val="center"/>
-          </w:tcPr>
-          <w:p>
-            <w:pPr>
-              <w:jc w:val="center"/>
-              <w:rPr>
-                <w:sz w:val="20"/>
-                <w:szCs w:val="20"/>
-              </w:rPr>
-            </w:pPr>
-            <w:r>
-              <w:rPr>
-                <w:sz w:val="20"/>
-                <w:szCs w:val="20"/>
-              </w:rPr>
-              <w:t>NA</w:t>
-            </w:r>
-          </w:p>
-        </w:tc>
-        <w:tc>
-          <w:tcPr>
-            <w:tcW w:w="1336" w:type="dxa"/>
-            <w:vAlign w:val="center"/>
-          </w:tcPr>
-          <w:p>
-            <w:pPr>
-              <w:jc w:val="center"/>
-              <w:rPr>
-                <w:sz w:val="20"/>
-                <w:szCs w:val="20"/>
-              </w:rPr>
-            </w:pPr>
-            <w:r>
-              <w:rPr>
-                <w:sz w:val="20"/>
-                <w:szCs w:val="20"/>
-              </w:rPr>
-              <w:t>NA</w:t>
-            </w:r>
-          </w:p>
-        </w:tc>
-        <w:tc>
-          <w:tcPr>
-            <w:tcW w:w="1336" w:type="dxa"/>
-            <w:vAlign w:val="center"/>
-          </w:tcPr>
-          <w:p>
-            <w:pPr>
-              <w:jc w:val="center"/>
-              <w:rPr>
-                <w:sz w:val="20"/>
-                <w:szCs w:val="20"/>
-              </w:rPr>
-            </w:pPr>
-            <w:r>
-              <w:rPr>
-                <w:sz w:val="20"/>
-                <w:szCs w:val="20"/>
-              </w:rPr>
-              <w:t xml:space="preserve">Đùng để thêm </w:t>
-            </w:r>
-            <w:r>
-              <w:rPr>
-                <w:sz w:val="20"/>
-                <w:szCs w:val="20"/>
-              </w:rPr>
-              <w:t>doanh nghiệp</w:t>
-            </w:r>
-          </w:p>
-        </w:tc>
-      </w:tr>
-    </w:tbl>
-    <w:p/>
-    <w:p/>
-    <w:p/>
-    <w:p/>
-    <w:p/>
-    <w:p/>
-    <w:p>
-      <w:pPr>
-        <w:pStyle w:val="ListParagraph"/>
-        <w:numPr>
-          <w:ilvl w:val="1"/>
-          <w:numId w:val="1"/>
-        </w:numPr>
-      </w:pPr>
-      <w:r>
-        <w:t xml:space="preserve"> Work flow</w:t>
-      </w:r>
-    </w:p>
-    <w:tbl>
-      <w:tblPr>
-        <w:tblStyle w:val="TableGrid"/>
-        <w:tblW w:w="0" w:type="auto"/>
-        <w:tblLook w:val="04A0" w:firstRow="1" w:lastRow="0" w:firstColumn="1" w:lastColumn="0" w:noHBand="0" w:noVBand="1"/>
-      </w:tblPr>
-      <w:tblGrid>
-        <w:gridCol w:w="3116"/>
-        <w:gridCol w:w="3117"/>
-        <w:gridCol w:w="3117"/>
-      </w:tblGrid>
-      <w:tr>
-        <w:tc>
-          <w:tcPr>
-            <w:tcW w:w="3116" w:type="dxa"/>
-            <w:shd w:val="clear" w:color="auto" w:fill="C5E0B3" w:themeFill="accent6" w:themeFillTint="66"/>
-            <w:vAlign w:val="center"/>
-          </w:tcPr>
-          <w:p>
-            <w:pPr>
-              <w:jc w:val="center"/>
-              <w:rPr>
-                <w:b/>
-                <w:bCs/>
-                <w:sz w:val="20"/>
-                <w:szCs w:val="20"/>
-              </w:rPr>
-            </w:pPr>
-            <w:r>
-              <w:rPr>
-                <w:b/>
-                <w:bCs/>
-                <w:sz w:val="20"/>
-                <w:szCs w:val="20"/>
-              </w:rPr>
-              <w:t>Kịch bản</w:t>
-            </w:r>
-          </w:p>
-        </w:tc>
-        <w:tc>
-          <w:tcPr>
-            <w:tcW w:w="3117" w:type="dxa"/>
-            <w:shd w:val="clear" w:color="auto" w:fill="C5E0B3" w:themeFill="accent6" w:themeFillTint="66"/>
-            <w:vAlign w:val="center"/>
-          </w:tcPr>
-          <w:p>
-            <w:pPr>
-              <w:jc w:val="center"/>
-              <w:rPr>
-                <w:b/>
-                <w:bCs/>
-                <w:sz w:val="20"/>
-                <w:szCs w:val="20"/>
-              </w:rPr>
-            </w:pPr>
-            <w:r>
-              <w:rPr>
-                <w:b/>
-                <w:bCs/>
-                <w:sz w:val="20"/>
-                <w:szCs w:val="20"/>
-              </w:rPr>
-              <w:t>Hành động</w:t>
-            </w:r>
-          </w:p>
-        </w:tc>
-        <w:tc>
-          <w:tcPr>
-            <w:tcW w:w="3117" w:type="dxa"/>
-            <w:shd w:val="clear" w:color="auto" w:fill="C5E0B3" w:themeFill="accent6" w:themeFillTint="66"/>
-            <w:vAlign w:val="center"/>
-          </w:tcPr>
-          <w:p>
-            <w:pPr>
-              <w:jc w:val="center"/>
-              <w:rPr>
-                <w:b/>
-                <w:bCs/>
-                <w:sz w:val="20"/>
-                <w:szCs w:val="20"/>
-              </w:rPr>
-            </w:pPr>
-            <w:r>
-              <w:rPr>
-                <w:b/>
-                <w:bCs/>
-                <w:sz w:val="20"/>
-                <w:szCs w:val="20"/>
-              </w:rPr>
-              <w:t>Hệ thống phản hồi</w:t>
-            </w:r>
-          </w:p>
-        </w:tc>
-      </w:tr>
-      <w:tr>
-        <w:trPr>
-          <w:trHeight w:val="950"/>
-        </w:trPr>
-        <w:tc>
-          <w:tcPr>
-            <w:tcW w:w="3116" w:type="dxa"/>
-            <w:vAlign w:val="center"/>
-          </w:tcPr>
-          <w:p>
-            <w:pPr>
-              <w:jc w:val="center"/>
-              <w:rPr>
-                <w:b/>
-                <w:bCs/>
-                <w:sz w:val="20"/>
-                <w:szCs w:val="20"/>
-              </w:rPr>
-            </w:pPr>
-            <w:r>
-              <w:rPr>
-                <w:b/>
-                <w:bCs/>
-                <w:sz w:val="20"/>
-                <w:szCs w:val="20"/>
-              </w:rPr>
-              <w:t>1.</w:t>
-            </w:r>
-            <w:r>
-              <w:rPr>
-                <w:b/>
-                <w:bCs/>
-                <w:sz w:val="20"/>
-                <w:szCs w:val="20"/>
-              </w:rPr>
-              <w:t xml:space="preserve"> Người dùng nhấn Create</w:t>
-            </w:r>
-          </w:p>
-        </w:tc>
-        <w:tc>
-          <w:tcPr>
-            <w:tcW w:w="3117" w:type="dxa"/>
-            <w:vAlign w:val="center"/>
-          </w:tcPr>
-          <w:p>
-            <w:pPr>
-              <w:jc w:val="center"/>
-              <w:rPr>
-                <w:sz w:val="20"/>
-                <w:szCs w:val="20"/>
-              </w:rPr>
-            </w:pPr>
-            <w:r>
-              <w:rPr>
-                <w:sz w:val="20"/>
-                <w:szCs w:val="20"/>
-              </w:rPr>
-              <w:t xml:space="preserve">Nhấn </w:t>
-            </w:r>
-            <w:r>
-              <w:rPr>
-                <w:sz w:val="20"/>
-                <w:szCs w:val="20"/>
-              </w:rPr>
-              <w:t>vào nút C</w:t>
-            </w:r>
-            <w:r>
-              <w:rPr>
-                <w:sz w:val="20"/>
-                <w:szCs w:val="20"/>
-              </w:rPr>
-              <w:t>reate</w:t>
-            </w:r>
-          </w:p>
-        </w:tc>
-        <w:tc>
-          <w:tcPr>
-            <w:tcW w:w="3117" w:type="dxa"/>
-            <w:vAlign w:val="center"/>
-          </w:tcPr>
-          <w:p>
-            <w:pPr>
-              <w:jc w:val="center"/>
-              <w:rPr>
-                <w:sz w:val="20"/>
-                <w:szCs w:val="20"/>
-              </w:rPr>
-            </w:pPr>
-            <w:r>
-              <w:rPr>
-                <w:sz w:val="20"/>
-                <w:szCs w:val="20"/>
-              </w:rPr>
-              <w:t xml:space="preserve">Thêm thành công, chuyển về trang danh sách </w:t>
-            </w:r>
-            <w:r>
-              <w:rPr>
-                <w:sz w:val="20"/>
-                <w:szCs w:val="20"/>
-              </w:rPr>
-              <w:t>doanh nghiệp</w:t>
-            </w:r>
-          </w:p>
-        </w:tc>
-      </w:tr>
-    </w:tbl>
-    <w:p/>
-    <w:p>
-      <w:pPr>
-        <w:pStyle w:val="ListParagraph"/>
-        <w:numPr>
-          <w:ilvl w:val="0"/>
-          <w:numId w:val="1"/>
-        </w:numPr>
-      </w:pPr>
-      <w:r>
-        <w:t xml:space="preserve">Trang sửa </w:t>
-      </w:r>
-      <w:r>
-        <w:t>doanh nghiệp</w:t>
-      </w:r>
-    </w:p>
-    <w:p>
-      <w:pPr>
-        <w:pStyle w:val="ListParagraph"/>
-        <w:numPr>
-          <w:ilvl w:val="1"/>
-          <w:numId w:val="1"/>
-        </w:numPr>
-      </w:pPr>
-      <w:r>
-        <w:t>Hình ảnh</w:t>
-      </w:r>
-    </w:p>
-    <w:p>
-      <w:r>
-        <w:drawing>
-          <wp:anchor distT="0" distB="0" distL="114300" distR="114300" simplePos="0" relativeHeight="251660288" behindDoc="0" locked="0" layoutInCell="1" allowOverlap="1" wp14:anchorId="5083B47A" wp14:editId="02CD2B0B">
-            <wp:simplePos x="0" y="0"/>
-            <wp:positionH relativeFrom="column">
-              <wp:posOffset>0</wp:posOffset>
-            </wp:positionH>
-            <wp:positionV relativeFrom="paragraph">
-              <wp:posOffset>-1402</wp:posOffset>
-            </wp:positionV>
-            <wp:extent cx="5943600" cy="3105150"/>
-            <wp:effectExtent l="0" t="0" r="0" b="0"/>
-            <wp:wrapTopAndBottom/>
-            <wp:docPr id="9" name="Picture 9"/>
-            <wp:cNvGraphicFramePr>
-              <a:graphicFrameLocks xmlns:a="http://schemas.openxmlformats.org/drawingml/2006/main" noChangeAspect="1"/>
-            </wp:cNvGraphicFramePr>
-            <a:graphic xmlns:a="http://schemas.openxmlformats.org/drawingml/2006/main">
-              <a:graphicData uri="http://schemas.openxmlformats.org/drawingml/2006/picture">
-                <pic:pic xmlns:pic="http://schemas.openxmlformats.org/drawingml/2006/picture">
-                  <pic:nvPicPr>
-                    <pic:cNvPr id="1" name=""/>
-                    <pic:cNvPicPr/>
-                  </pic:nvPicPr>
-                  <pic:blipFill>
-                    <a:blip r:embed="rId7" cstate="print">
-                      <a:extLst>
-                        <a:ext uri="{28A0092B-C50C-407E-A947-70E740481C1C}">
-                          <a14:useLocalDpi xmlns:a14="http://schemas.microsoft.com/office/drawing/2010/main" val="0"/>
-                        </a:ext>
-                      </a:extLst>
-                    </a:blip>
-                    <a:stretch>
-                      <a:fillRect/>
-                    </a:stretch>
-                  </pic:blipFill>
-                  <pic:spPr>
-                    <a:xfrm>
-                      <a:off x="0" y="0"/>
-                      <a:ext cx="5943600" cy="3105150"/>
-                    </a:xfrm>
-                    <a:prstGeom prst="rect">
-                      <a:avLst/>
-                    </a:prstGeom>
-                  </pic:spPr>
-                </pic:pic>
-              </a:graphicData>
-            </a:graphic>
-          </wp:anchor>
-        </w:drawing>
-      </w:r>
-    </w:p>
-    <w:p/>
-    <w:p>
-      <w:pPr>
-        <w:pStyle w:val="ListParagraph"/>
-        <w:numPr>
-          <w:ilvl w:val="1"/>
-          <w:numId w:val="1"/>
-        </w:numPr>
-      </w:pPr>
-      <w:r>
-        <w:t>Bảng mô tả</w:t>
-      </w:r>
-    </w:p>
-    <w:tbl>
-      <w:tblPr>
-        <w:tblStyle w:val="TableGrid"/>
-        <w:tblW w:w="0" w:type="auto"/>
-        <w:tblLook w:val="04A0" w:firstRow="1" w:lastRow="0" w:firstColumn="1" w:lastColumn="0" w:noHBand="0" w:noVBand="1"/>
-      </w:tblPr>
-      <w:tblGrid>
-        <w:gridCol w:w="1275"/>
-        <w:gridCol w:w="1649"/>
-        <w:gridCol w:w="1298"/>
-        <w:gridCol w:w="1288"/>
-        <w:gridCol w:w="1277"/>
-        <w:gridCol w:w="1275"/>
-        <w:gridCol w:w="1288"/>
-      </w:tblGrid>
-      <w:tr>
-        <w:tc>
-          <w:tcPr>
-            <w:tcW w:w="1335" w:type="dxa"/>
-            <w:shd w:val="clear" w:color="auto" w:fill="C5E0B3" w:themeFill="accent6" w:themeFillTint="66"/>
-            <w:vAlign w:val="center"/>
-          </w:tcPr>
-          <w:p>
-            <w:pPr>
-              <w:jc w:val="center"/>
-              <w:rPr>
-                <w:b/>
-                <w:bCs/>
-                <w:sz w:val="20"/>
-                <w:szCs w:val="20"/>
-              </w:rPr>
-            </w:pPr>
-            <w:r>
-              <w:rPr>
-                <w:b/>
-                <w:bCs/>
-                <w:sz w:val="20"/>
-                <w:szCs w:val="20"/>
-              </w:rPr>
-              <w:t>STT</w:t>
-            </w:r>
-          </w:p>
-        </w:tc>
-        <w:tc>
-          <w:tcPr>
-            <w:tcW w:w="1335" w:type="dxa"/>
-            <w:shd w:val="clear" w:color="auto" w:fill="C5E0B3" w:themeFill="accent6" w:themeFillTint="66"/>
-            <w:vAlign w:val="center"/>
-          </w:tcPr>
-          <w:p>
-            <w:pPr>
-              <w:jc w:val="center"/>
-              <w:rPr>
-                <w:b/>
-                <w:bCs/>
-                <w:sz w:val="20"/>
-                <w:szCs w:val="20"/>
-              </w:rPr>
-            </w:pPr>
-            <w:r>
-              <w:rPr>
-                <w:b/>
-                <w:bCs/>
-                <w:sz w:val="20"/>
-                <w:szCs w:val="20"/>
-              </w:rPr>
-              <w:t>Tên</w:t>
-            </w:r>
-          </w:p>
-        </w:tc>
-        <w:tc>
-          <w:tcPr>
-            <w:tcW w:w="1336" w:type="dxa"/>
-            <w:shd w:val="clear" w:color="auto" w:fill="C5E0B3" w:themeFill="accent6" w:themeFillTint="66"/>
-            <w:vAlign w:val="center"/>
-          </w:tcPr>
-          <w:p>
-            <w:pPr>
-              <w:jc w:val="center"/>
-              <w:rPr>
-                <w:b/>
-                <w:bCs/>
-                <w:sz w:val="20"/>
-                <w:szCs w:val="20"/>
-              </w:rPr>
-            </w:pPr>
-            <w:r>
-              <w:rPr>
-                <w:b/>
-                <w:bCs/>
-                <w:sz w:val="20"/>
-                <w:szCs w:val="20"/>
-              </w:rPr>
-              <w:t>Công cụ điều khiển</w:t>
-            </w:r>
-          </w:p>
-        </w:tc>
-        <w:tc>
-          <w:tcPr>
-            <w:tcW w:w="1336" w:type="dxa"/>
-            <w:shd w:val="clear" w:color="auto" w:fill="C5E0B3" w:themeFill="accent6" w:themeFillTint="66"/>
-            <w:vAlign w:val="center"/>
-          </w:tcPr>
-          <w:p>
-            <w:pPr>
-              <w:jc w:val="center"/>
-              <w:rPr>
-                <w:b/>
-                <w:bCs/>
-                <w:sz w:val="20"/>
-                <w:szCs w:val="20"/>
-              </w:rPr>
-            </w:pPr>
-            <w:r>
-              <w:rPr>
-                <w:b/>
-                <w:bCs/>
-                <w:sz w:val="20"/>
-                <w:szCs w:val="20"/>
-              </w:rPr>
-              <w:t>Yêu cầu</w:t>
-            </w:r>
-          </w:p>
-        </w:tc>
-        <w:tc>
-          <w:tcPr>
-            <w:tcW w:w="1336" w:type="dxa"/>
-            <w:shd w:val="clear" w:color="auto" w:fill="C5E0B3" w:themeFill="accent6" w:themeFillTint="66"/>
-            <w:vAlign w:val="center"/>
-          </w:tcPr>
-          <w:p>
-            <w:pPr>
-              <w:jc w:val="center"/>
-              <w:rPr>
-                <w:b/>
-                <w:bCs/>
-                <w:sz w:val="20"/>
-                <w:szCs w:val="20"/>
-              </w:rPr>
-            </w:pPr>
-            <w:r>
-              <w:rPr>
-                <w:b/>
-                <w:bCs/>
-                <w:sz w:val="20"/>
-                <w:szCs w:val="20"/>
-              </w:rPr>
-              <w:t>Kiểu dữ liệu</w:t>
-            </w:r>
-          </w:p>
-        </w:tc>
-        <w:tc>
-          <w:tcPr>
-            <w:tcW w:w="1336" w:type="dxa"/>
-            <w:shd w:val="clear" w:color="auto" w:fill="C5E0B3" w:themeFill="accent6" w:themeFillTint="66"/>
-            <w:vAlign w:val="center"/>
-          </w:tcPr>
-          <w:p>
-            <w:pPr>
-              <w:jc w:val="center"/>
-              <w:rPr>
-                <w:b/>
-                <w:bCs/>
-                <w:sz w:val="20"/>
-                <w:szCs w:val="20"/>
-              </w:rPr>
-            </w:pPr>
-            <w:r>
-              <w:rPr>
-                <w:b/>
-                <w:bCs/>
-                <w:sz w:val="20"/>
-                <w:szCs w:val="20"/>
-              </w:rPr>
-              <w:t>Dữ liệu mặc định</w:t>
-            </w:r>
-          </w:p>
-        </w:tc>
-        <w:tc>
-          <w:tcPr>
-            <w:tcW w:w="1336" w:type="dxa"/>
-            <w:shd w:val="clear" w:color="auto" w:fill="C5E0B3" w:themeFill="accent6" w:themeFillTint="66"/>
-            <w:vAlign w:val="center"/>
-          </w:tcPr>
-          <w:p>
-            <w:pPr>
-              <w:jc w:val="center"/>
-              <w:rPr>
-                <w:b/>
-                <w:bCs/>
-                <w:sz w:val="20"/>
-                <w:szCs w:val="20"/>
-              </w:rPr>
-            </w:pPr>
-            <w:r>
-              <w:rPr>
-                <w:b/>
-                <w:bCs/>
-                <w:sz w:val="20"/>
-                <w:szCs w:val="20"/>
-              </w:rPr>
-              <w:t>Mô tả</w:t>
-            </w:r>
-          </w:p>
-        </w:tc>
-      </w:tr>
-      <w:tr>
-        <w:tc>
-          <w:tcPr>
-            <w:tcW w:w="1335" w:type="dxa"/>
-            <w:vAlign w:val="center"/>
-          </w:tcPr>
-          <w:p>
-            <w:pPr>
-              <w:jc w:val="center"/>
-              <w:rPr>
-                <w:b/>
-                <w:bCs/>
-                <w:sz w:val="20"/>
-                <w:szCs w:val="20"/>
-              </w:rPr>
-            </w:pPr>
-            <w:r>
-              <w:rPr>
-                <w:b/>
-                <w:bCs/>
-                <w:sz w:val="20"/>
-                <w:szCs w:val="20"/>
-              </w:rPr>
-              <w:t>1</w:t>
-            </w:r>
-          </w:p>
-        </w:tc>
-        <w:tc>
-          <w:tcPr>
-            <w:tcW w:w="1335" w:type="dxa"/>
-            <w:vAlign w:val="center"/>
-          </w:tcPr>
-          <w:p>
-            <w:pPr>
-              <w:jc w:val="center"/>
-              <w:rPr>
-                <w:sz w:val="20"/>
-                <w:szCs w:val="20"/>
-              </w:rPr>
-            </w:pPr>
-            <w:r>
-              <w:rPr>
-                <w:sz w:val="20"/>
-                <w:szCs w:val="20"/>
-              </w:rPr>
-              <w:t>Ma</w:t>
-            </w:r>
-            <w:r>
-              <w:rPr>
-                <w:sz w:val="20"/>
-                <w:szCs w:val="20"/>
-              </w:rPr>
-              <w:t>DoanhNghiep</w:t>
-            </w:r>
-          </w:p>
-        </w:tc>
-        <w:tc>
-          <w:tcPr>
-            <w:tcW w:w="1336" w:type="dxa"/>
-            <w:vAlign w:val="center"/>
-          </w:tcPr>
-          <w:p>
-            <w:pPr>
-              <w:jc w:val="center"/>
-              <w:rPr>
-                <w:sz w:val="20"/>
-                <w:szCs w:val="20"/>
-              </w:rPr>
-            </w:pPr>
-            <w:r>
-              <w:rPr>
-                <w:sz w:val="20"/>
-                <w:szCs w:val="20"/>
-              </w:rPr>
-              <w:t>Textbox</w:t>
-            </w:r>
-          </w:p>
-        </w:tc>
-        <w:tc>
-          <w:tcPr>
-            <w:tcW w:w="1336" w:type="dxa"/>
-            <w:vAlign w:val="center"/>
-          </w:tcPr>
-          <w:p>
-            <w:pPr>
-              <w:jc w:val="center"/>
-              <w:rPr>
-                <w:sz w:val="20"/>
-                <w:szCs w:val="20"/>
-              </w:rPr>
-            </w:pPr>
-            <w:r>
-              <w:rPr>
-                <w:sz w:val="20"/>
-                <w:szCs w:val="20"/>
-              </w:rPr>
-              <w:t>Không</w:t>
-            </w:r>
-          </w:p>
-        </w:tc>
-        <w:tc>
-          <w:tcPr>
-            <w:tcW w:w="1336" w:type="dxa"/>
-            <w:vAlign w:val="center"/>
-          </w:tcPr>
-          <w:p>
-            <w:pPr>
-              <w:jc w:val="center"/>
-              <w:rPr>
-                <w:sz w:val="20"/>
-                <w:szCs w:val="20"/>
-              </w:rPr>
-            </w:pPr>
-            <w:r>
-              <w:rPr>
-                <w:sz w:val="20"/>
-                <w:szCs w:val="20"/>
-              </w:rPr>
-              <w:t>Text</w:t>
-            </w:r>
-          </w:p>
-        </w:tc>
-        <w:tc>
-          <w:tcPr>
-            <w:tcW w:w="1336" w:type="dxa"/>
-            <w:vAlign w:val="center"/>
-          </w:tcPr>
-          <w:p>
-            <w:pPr>
-              <w:jc w:val="center"/>
-              <w:rPr>
-                <w:sz w:val="20"/>
-                <w:szCs w:val="20"/>
-              </w:rPr>
-            </w:pPr>
-            <w:r>
-              <w:rPr>
-                <w:sz w:val="20"/>
-                <w:szCs w:val="20"/>
-              </w:rPr>
-              <w:t>NA</w:t>
-            </w:r>
-          </w:p>
-        </w:tc>
-        <w:tc>
-          <w:tcPr>
-            <w:tcW w:w="1336" w:type="dxa"/>
-            <w:vAlign w:val="center"/>
-          </w:tcPr>
-          <w:p>
-            <w:pPr>
-              <w:jc w:val="center"/>
-              <w:rPr>
-                <w:sz w:val="20"/>
-                <w:szCs w:val="20"/>
-              </w:rPr>
-            </w:pPr>
-            <w:r>
-              <w:rPr>
-                <w:sz w:val="20"/>
-                <w:szCs w:val="20"/>
-              </w:rPr>
-              <w:t xml:space="preserve">Dùng để nhập mã </w:t>
-            </w:r>
-            <w:r>
-              <w:rPr>
-                <w:sz w:val="20"/>
-                <w:szCs w:val="20"/>
-              </w:rPr>
-              <w:t>doanh nghiệp</w:t>
-            </w:r>
-          </w:p>
-        </w:tc>
-      </w:tr>
-      <w:tr>
-        <w:tc>
-          <w:tcPr>
-            <w:tcW w:w="1335" w:type="dxa"/>
-            <w:vAlign w:val="center"/>
-          </w:tcPr>
-          <w:p>
-            <w:pPr>
-              <w:jc w:val="center"/>
-              <w:rPr>
-                <w:b/>
-                <w:bCs/>
-                <w:sz w:val="20"/>
-                <w:szCs w:val="20"/>
-              </w:rPr>
-            </w:pPr>
-            <w:r>
-              <w:rPr>
-                <w:b/>
-                <w:bCs/>
-                <w:sz w:val="20"/>
-                <w:szCs w:val="20"/>
-              </w:rPr>
-              <w:lastRenderedPageBreak/>
-              <w:t>2</w:t>
-            </w:r>
-          </w:p>
-        </w:tc>
-        <w:tc>
-          <w:tcPr>
-            <w:tcW w:w="1335" w:type="dxa"/>
-            <w:vAlign w:val="center"/>
-          </w:tcPr>
-          <w:p>
-            <w:pPr>
-              <w:jc w:val="center"/>
-              <w:rPr>
-                <w:sz w:val="20"/>
-                <w:szCs w:val="20"/>
-              </w:rPr>
-            </w:pPr>
-            <w:r>
-              <w:rPr>
-                <w:sz w:val="20"/>
-                <w:szCs w:val="20"/>
-              </w:rPr>
-              <w:t>Ten</w:t>
-            </w:r>
-            <w:r>
-              <w:rPr>
-                <w:sz w:val="20"/>
-                <w:szCs w:val="20"/>
-              </w:rPr>
-              <w:t>DoanhNghiep</w:t>
-            </w:r>
-          </w:p>
-        </w:tc>
-        <w:tc>
-          <w:tcPr>
-            <w:tcW w:w="1336" w:type="dxa"/>
-            <w:vAlign w:val="center"/>
-          </w:tcPr>
-          <w:p>
-            <w:pPr>
-              <w:jc w:val="center"/>
-              <w:rPr>
-                <w:sz w:val="20"/>
-                <w:szCs w:val="20"/>
-              </w:rPr>
-            </w:pPr>
-            <w:r>
-              <w:rPr>
-                <w:sz w:val="20"/>
-                <w:szCs w:val="20"/>
-              </w:rPr>
-              <w:t>Textbox</w:t>
-            </w:r>
-          </w:p>
-        </w:tc>
-        <w:tc>
-          <w:tcPr>
-            <w:tcW w:w="1336" w:type="dxa"/>
-            <w:vAlign w:val="center"/>
-          </w:tcPr>
-          <w:p>
-            <w:pPr>
-              <w:jc w:val="center"/>
-              <w:rPr>
-                <w:sz w:val="20"/>
-                <w:szCs w:val="20"/>
-              </w:rPr>
-            </w:pPr>
-            <w:r>
-              <w:rPr>
-                <w:sz w:val="20"/>
-                <w:szCs w:val="20"/>
-              </w:rPr>
-              <w:t>Không</w:t>
-            </w:r>
-          </w:p>
-        </w:tc>
-        <w:tc>
-          <w:tcPr>
-            <w:tcW w:w="1336" w:type="dxa"/>
-            <w:vAlign w:val="center"/>
-          </w:tcPr>
-          <w:p>
-            <w:pPr>
-              <w:jc w:val="center"/>
-              <w:rPr>
-                <w:sz w:val="20"/>
-                <w:szCs w:val="20"/>
-              </w:rPr>
-            </w:pPr>
-            <w:r>
-              <w:rPr>
-                <w:sz w:val="20"/>
-                <w:szCs w:val="20"/>
-              </w:rPr>
-              <w:t>Text</w:t>
-            </w:r>
-          </w:p>
-        </w:tc>
-        <w:tc>
-          <w:tcPr>
-            <w:tcW w:w="1336" w:type="dxa"/>
-            <w:vAlign w:val="center"/>
-          </w:tcPr>
-          <w:p>
-            <w:pPr>
-              <w:jc w:val="center"/>
-              <w:rPr>
-                <w:sz w:val="20"/>
-                <w:szCs w:val="20"/>
-              </w:rPr>
-            </w:pPr>
-            <w:r>
-              <w:rPr>
-                <w:sz w:val="20"/>
-                <w:szCs w:val="20"/>
-              </w:rPr>
-              <w:t>NA</w:t>
-            </w:r>
-          </w:p>
-        </w:tc>
-        <w:tc>
-          <w:tcPr>
-            <w:tcW w:w="1336" w:type="dxa"/>
-            <w:vAlign w:val="center"/>
-          </w:tcPr>
-          <w:p>
-            <w:pPr>
-              <w:jc w:val="center"/>
-              <w:rPr>
-                <w:sz w:val="20"/>
-                <w:szCs w:val="20"/>
-              </w:rPr>
-            </w:pPr>
-            <w:r>
-              <w:rPr>
-                <w:sz w:val="20"/>
-                <w:szCs w:val="20"/>
-              </w:rPr>
-              <w:t xml:space="preserve">Dùng để nhập tên </w:t>
-            </w:r>
-            <w:r>
-              <w:rPr>
-                <w:sz w:val="20"/>
-                <w:szCs w:val="20"/>
-              </w:rPr>
-              <w:t>doanh nghiệp</w:t>
-            </w:r>
-          </w:p>
-        </w:tc>
-      </w:tr>
-      <w:tr>
-        <w:tc>
-          <w:tcPr>
-            <w:tcW w:w="1335" w:type="dxa"/>
-            <w:vAlign w:val="center"/>
-          </w:tcPr>
-          <w:p>
-            <w:pPr>
-              <w:jc w:val="center"/>
-              <w:rPr>
-                <w:b/>
-                <w:bCs/>
-                <w:sz w:val="20"/>
-                <w:szCs w:val="20"/>
-              </w:rPr>
-            </w:pPr>
-            <w:r>
-              <w:rPr>
-                <w:b/>
-                <w:bCs/>
-                <w:sz w:val="20"/>
-                <w:szCs w:val="20"/>
-              </w:rPr>
-              <w:t>3</w:t>
-            </w:r>
-          </w:p>
-        </w:tc>
-        <w:tc>
-          <w:tcPr>
-            <w:tcW w:w="1335" w:type="dxa"/>
-            <w:vAlign w:val="center"/>
-          </w:tcPr>
-          <w:p>
-            <w:pPr>
-              <w:jc w:val="center"/>
-              <w:rPr>
-                <w:sz w:val="20"/>
-                <w:szCs w:val="20"/>
-              </w:rPr>
-            </w:pPr>
-            <w:r>
-              <w:rPr>
-                <w:sz w:val="20"/>
-                <w:szCs w:val="20"/>
-              </w:rPr>
-              <w:t>SoDienThoai</w:t>
-            </w:r>
-          </w:p>
-        </w:tc>
-        <w:tc>
-          <w:tcPr>
-            <w:tcW w:w="1336" w:type="dxa"/>
-            <w:vAlign w:val="center"/>
-          </w:tcPr>
-          <w:p>
-            <w:pPr>
-              <w:jc w:val="center"/>
-              <w:rPr>
-                <w:sz w:val="20"/>
-                <w:szCs w:val="20"/>
-              </w:rPr>
-            </w:pPr>
-            <w:r>
-              <w:rPr>
-                <w:sz w:val="20"/>
-                <w:szCs w:val="20"/>
-              </w:rPr>
-              <w:t>Textbox</w:t>
-            </w:r>
-          </w:p>
-        </w:tc>
-        <w:tc>
-          <w:tcPr>
-            <w:tcW w:w="1336" w:type="dxa"/>
-            <w:vAlign w:val="center"/>
-          </w:tcPr>
-          <w:p>
-            <w:pPr>
-              <w:jc w:val="center"/>
-              <w:rPr>
-                <w:sz w:val="20"/>
-                <w:szCs w:val="20"/>
-              </w:rPr>
-            </w:pPr>
-            <w:r>
-              <w:rPr>
-                <w:sz w:val="20"/>
-                <w:szCs w:val="20"/>
-              </w:rPr>
-              <w:t>Không</w:t>
-            </w:r>
-          </w:p>
-        </w:tc>
-        <w:tc>
-          <w:tcPr>
-            <w:tcW w:w="1336" w:type="dxa"/>
-            <w:vAlign w:val="center"/>
-          </w:tcPr>
-          <w:p>
-            <w:pPr>
-              <w:jc w:val="center"/>
-              <w:rPr>
-                <w:sz w:val="20"/>
-                <w:szCs w:val="20"/>
-              </w:rPr>
-            </w:pPr>
-            <w:r>
-              <w:rPr>
-                <w:sz w:val="20"/>
-                <w:szCs w:val="20"/>
-              </w:rPr>
-              <w:t>Text</w:t>
-            </w:r>
-          </w:p>
-        </w:tc>
-        <w:tc>
-          <w:tcPr>
-            <w:tcW w:w="1336" w:type="dxa"/>
-            <w:vAlign w:val="center"/>
-          </w:tcPr>
-          <w:p>
-            <w:pPr>
-              <w:jc w:val="center"/>
-              <w:rPr>
-                <w:sz w:val="20"/>
-                <w:szCs w:val="20"/>
-              </w:rPr>
-            </w:pPr>
-            <w:r>
-              <w:rPr>
-                <w:sz w:val="20"/>
-                <w:szCs w:val="20"/>
-              </w:rPr>
-              <w:t>NA</w:t>
-            </w:r>
-          </w:p>
-        </w:tc>
-        <w:tc>
-          <w:tcPr>
-            <w:tcW w:w="1336" w:type="dxa"/>
-            <w:vAlign w:val="center"/>
-          </w:tcPr>
-          <w:p>
-            <w:pPr>
-              <w:jc w:val="center"/>
-              <w:rPr>
-                <w:sz w:val="20"/>
-                <w:szCs w:val="20"/>
-              </w:rPr>
-            </w:pPr>
-            <w:r>
-              <w:rPr>
-                <w:sz w:val="20"/>
-                <w:szCs w:val="20"/>
-              </w:rPr>
-              <w:t xml:space="preserve">Dùng để nhập số điện thoại </w:t>
-            </w:r>
-            <w:r>
-              <w:rPr>
-                <w:sz w:val="20"/>
-                <w:szCs w:val="20"/>
-              </w:rPr>
-              <w:t>doanh nghiệp</w:t>
-            </w:r>
-          </w:p>
-        </w:tc>
-      </w:tr>
-      <w:tr>
-        <w:tc>
-          <w:tcPr>
-            <w:tcW w:w="1335" w:type="dxa"/>
-            <w:vAlign w:val="center"/>
-          </w:tcPr>
-          <w:p>
-            <w:pPr>
-              <w:jc w:val="center"/>
-              <w:rPr>
-                <w:b/>
-                <w:bCs/>
-                <w:sz w:val="20"/>
-                <w:szCs w:val="20"/>
-              </w:rPr>
-            </w:pPr>
-            <w:r>
-              <w:rPr>
-                <w:b/>
-                <w:bCs/>
-                <w:sz w:val="20"/>
-                <w:szCs w:val="20"/>
-              </w:rPr>
-              <w:t>4</w:t>
-            </w:r>
-          </w:p>
-        </w:tc>
-        <w:tc>
-          <w:tcPr>
-            <w:tcW w:w="1335" w:type="dxa"/>
-            <w:vAlign w:val="center"/>
-          </w:tcPr>
-          <w:p>
-            <w:pPr>
-              <w:jc w:val="center"/>
-              <w:rPr>
-                <w:sz w:val="20"/>
-                <w:szCs w:val="20"/>
-              </w:rPr>
-            </w:pPr>
-            <w:r>
-              <w:rPr>
-                <w:sz w:val="20"/>
-                <w:szCs w:val="20"/>
-              </w:rPr>
-              <w:t>DiaChi</w:t>
-            </w:r>
-          </w:p>
-        </w:tc>
-        <w:tc>
-          <w:tcPr>
-            <w:tcW w:w="1336" w:type="dxa"/>
-            <w:vAlign w:val="center"/>
-          </w:tcPr>
-          <w:p>
-            <w:pPr>
-              <w:jc w:val="center"/>
-              <w:rPr>
-                <w:sz w:val="20"/>
-                <w:szCs w:val="20"/>
-              </w:rPr>
-            </w:pPr>
-            <w:r>
-              <w:rPr>
-                <w:sz w:val="20"/>
-                <w:szCs w:val="20"/>
-              </w:rPr>
-              <w:t>Textbox</w:t>
-            </w:r>
-          </w:p>
-        </w:tc>
-        <w:tc>
-          <w:tcPr>
-            <w:tcW w:w="1336" w:type="dxa"/>
-            <w:vAlign w:val="center"/>
-          </w:tcPr>
-          <w:p>
-            <w:pPr>
-              <w:jc w:val="center"/>
-              <w:rPr>
-                <w:sz w:val="20"/>
-                <w:szCs w:val="20"/>
-              </w:rPr>
-            </w:pPr>
-            <w:r>
-              <w:rPr>
-                <w:sz w:val="20"/>
-                <w:szCs w:val="20"/>
-              </w:rPr>
-              <w:t>Không</w:t>
-            </w:r>
-          </w:p>
-        </w:tc>
-        <w:tc>
-          <w:tcPr>
-            <w:tcW w:w="1336" w:type="dxa"/>
-            <w:vAlign w:val="center"/>
-          </w:tcPr>
-          <w:p>
-            <w:pPr>
-              <w:jc w:val="center"/>
-              <w:rPr>
-                <w:sz w:val="20"/>
-                <w:szCs w:val="20"/>
-              </w:rPr>
-            </w:pPr>
-            <w:r>
-              <w:rPr>
-                <w:sz w:val="20"/>
-                <w:szCs w:val="20"/>
-              </w:rPr>
-              <w:t>Text</w:t>
-            </w:r>
-          </w:p>
-        </w:tc>
-        <w:tc>
-          <w:tcPr>
-            <w:tcW w:w="1336" w:type="dxa"/>
-            <w:vAlign w:val="center"/>
-          </w:tcPr>
-          <w:p>
-            <w:pPr>
-              <w:jc w:val="center"/>
-              <w:rPr>
-                <w:sz w:val="20"/>
-                <w:szCs w:val="20"/>
-              </w:rPr>
-            </w:pPr>
-            <w:r>
-              <w:rPr>
-                <w:sz w:val="20"/>
-                <w:szCs w:val="20"/>
-              </w:rPr>
-              <w:t>NA</w:t>
-            </w:r>
-          </w:p>
-        </w:tc>
-        <w:tc>
-          <w:tcPr>
-            <w:tcW w:w="1336" w:type="dxa"/>
-            <w:vAlign w:val="center"/>
-          </w:tcPr>
-          <w:p>
-            <w:pPr>
-              <w:jc w:val="center"/>
-              <w:rPr>
-                <w:sz w:val="20"/>
-                <w:szCs w:val="20"/>
-              </w:rPr>
-            </w:pPr>
-            <w:r>
-              <w:rPr>
-                <w:sz w:val="20"/>
-                <w:szCs w:val="20"/>
-              </w:rPr>
-              <w:t xml:space="preserve">Dùng để </w:t>
-            </w:r>
-            <w:r>
-              <w:rPr>
-                <w:sz w:val="20"/>
-                <w:szCs w:val="20"/>
-              </w:rPr>
-              <w:t>nhập địa chỉ doanh nghiệp</w:t>
-            </w:r>
-          </w:p>
-        </w:tc>
-      </w:tr>
-      <w:tr>
-        <w:tc>
-          <w:tcPr>
-            <w:tcW w:w="1335" w:type="dxa"/>
-            <w:vAlign w:val="center"/>
-          </w:tcPr>
-          <w:p>
-            <w:pPr>
-              <w:jc w:val="center"/>
-              <w:rPr>
-                <w:b/>
-                <w:bCs/>
-                <w:sz w:val="20"/>
-                <w:szCs w:val="20"/>
-              </w:rPr>
-            </w:pPr>
-            <w:r>
-              <w:rPr>
-                <w:b/>
-                <w:bCs/>
-                <w:sz w:val="20"/>
-                <w:szCs w:val="20"/>
-              </w:rPr>
-              <w:t>5</w:t>
-            </w:r>
-          </w:p>
-        </w:tc>
-        <w:tc>
-          <w:tcPr>
-            <w:tcW w:w="1335" w:type="dxa"/>
-            <w:vAlign w:val="center"/>
-          </w:tcPr>
-          <w:p>
-            <w:pPr>
-              <w:jc w:val="center"/>
-              <w:rPr>
-                <w:sz w:val="20"/>
-                <w:szCs w:val="20"/>
-              </w:rPr>
-            </w:pPr>
-            <w:r>
-              <w:rPr>
-                <w:sz w:val="20"/>
-                <w:szCs w:val="20"/>
-              </w:rPr>
-              <w:t>Save</w:t>
-            </w:r>
-          </w:p>
-        </w:tc>
-        <w:tc>
-          <w:tcPr>
-            <w:tcW w:w="1336" w:type="dxa"/>
-            <w:vAlign w:val="center"/>
-          </w:tcPr>
-          <w:p>
-            <w:pPr>
-              <w:jc w:val="center"/>
-              <w:rPr>
-                <w:sz w:val="20"/>
-                <w:szCs w:val="20"/>
-              </w:rPr>
-            </w:pPr>
-            <w:r>
-              <w:rPr>
-                <w:sz w:val="20"/>
-                <w:szCs w:val="20"/>
-              </w:rPr>
-              <w:t>Button</w:t>
-            </w:r>
-          </w:p>
-        </w:tc>
-        <w:tc>
-          <w:tcPr>
-            <w:tcW w:w="1336" w:type="dxa"/>
-            <w:vAlign w:val="center"/>
-          </w:tcPr>
-          <w:p>
-            <w:pPr>
-              <w:jc w:val="center"/>
-              <w:rPr>
-                <w:sz w:val="20"/>
-                <w:szCs w:val="20"/>
-              </w:rPr>
-            </w:pPr>
-            <w:r>
-              <w:rPr>
-                <w:sz w:val="20"/>
-                <w:szCs w:val="20"/>
-              </w:rPr>
-              <w:t>Không</w:t>
-            </w:r>
-          </w:p>
-        </w:tc>
-        <w:tc>
-          <w:tcPr>
-            <w:tcW w:w="1336" w:type="dxa"/>
-            <w:vAlign w:val="center"/>
-          </w:tcPr>
-          <w:p>
-            <w:pPr>
-              <w:jc w:val="center"/>
-              <w:rPr>
-                <w:sz w:val="20"/>
-                <w:szCs w:val="20"/>
-              </w:rPr>
-            </w:pPr>
-            <w:r>
-              <w:rPr>
-                <w:sz w:val="20"/>
-                <w:szCs w:val="20"/>
-              </w:rPr>
-              <w:t>NA</w:t>
-            </w:r>
-          </w:p>
-        </w:tc>
-        <w:tc>
-          <w:tcPr>
-            <w:tcW w:w="1336" w:type="dxa"/>
-            <w:vAlign w:val="center"/>
-          </w:tcPr>
-          <w:p>
-            <w:pPr>
-              <w:jc w:val="center"/>
-              <w:rPr>
-                <w:sz w:val="20"/>
-                <w:szCs w:val="20"/>
-              </w:rPr>
-            </w:pPr>
-            <w:r>
-              <w:rPr>
-                <w:sz w:val="20"/>
-                <w:szCs w:val="20"/>
-              </w:rPr>
-              <w:t>NA</w:t>
-            </w:r>
-          </w:p>
-        </w:tc>
-        <w:tc>
-          <w:tcPr>
-            <w:tcW w:w="1336" w:type="dxa"/>
-            <w:vAlign w:val="center"/>
-          </w:tcPr>
-          <w:p>
-            <w:pPr>
-              <w:jc w:val="center"/>
-              <w:rPr>
-                <w:sz w:val="20"/>
-                <w:szCs w:val="20"/>
-              </w:rPr>
-            </w:pPr>
-            <w:r>
-              <w:rPr>
-                <w:sz w:val="20"/>
-                <w:szCs w:val="20"/>
-              </w:rPr>
-              <w:t>Đùng để lưu lại thông tin chỉnh sửa</w:t>
+              <w:t>chuyến đi</w:t>
             </w:r>
           </w:p>
         </w:tc>
@@ -3875,7 +937,7 @@
                 <w:sz w:val="20"/>
                 <w:szCs w:val="20"/>
               </w:rPr>
-              <w:t xml:space="preserve"> Người dùng nhấn Save</w:t>
+              <w:t xml:space="preserve"> Người dùng nhấn Create new</w:t>
             </w:r>
           </w:p>
         </w:tc>
@@ -3897,7 +959,7 @@
                 <w:sz w:val="20"/>
                 <w:szCs w:val="20"/>
               </w:rPr>
-              <w:t>Nhấn vào nút Save</w:t>
+              <w:t>Nhấn vào chữ create new</w:t>
             </w:r>
           </w:p>
         </w:tc>
@@ -3919,14 +981,200 @@
                 <w:sz w:val="20"/>
                 <w:szCs w:val="20"/>
               </w:rPr>
-              <w:t xml:space="preserve">Thêm thành công, chuyển về trang danh sách </w:t>
-            </w:r>
-            <w:r>
-              <w:rPr>
-                <w:sz w:val="20"/>
-                <w:szCs w:val="20"/>
-              </w:rPr>
-              <w:t>doanh nghiệp</w:t>
+              <w:t xml:space="preserve">Chuyển đến trang Thêm </w:t>
+            </w:r>
+            <w:r>
+              <w:rPr>
+                <w:sz w:val="20"/>
+                <w:szCs w:val="20"/>
+              </w:rPr>
+              <w:t>chuyến đi</w:t>
+            </w:r>
+          </w:p>
+        </w:tc>
+      </w:tr>
+      <w:tr>
+        <w:trPr>
+          <w:trHeight w:val="1170"/>
+        </w:trPr>
+        <w:tc>
+          <w:tcPr>
+            <w:tcW w:w="3116" w:type="dxa"/>
+            <w:vAlign w:val="center"/>
+          </w:tcPr>
+          <w:p>
+            <w:pPr>
+              <w:jc w:val="center"/>
+              <w:rPr>
+                <w:b/>
+                <w:bCs/>
+                <w:sz w:val="20"/>
+                <w:szCs w:val="20"/>
+              </w:rPr>
+            </w:pPr>
+            <w:r>
+              <w:rPr>
+                <w:b/>
+                <w:bCs/>
+                <w:sz w:val="20"/>
+                <w:szCs w:val="20"/>
+              </w:rPr>
+              <w:t>2. Người dừng nhấn Edit</w:t>
+            </w:r>
+          </w:p>
+        </w:tc>
+        <w:tc>
+          <w:tcPr>
+            <w:tcW w:w="3117" w:type="dxa"/>
+            <w:vAlign w:val="center"/>
+          </w:tcPr>
+          <w:p>
+            <w:pPr>
+              <w:jc w:val="center"/>
+              <w:rPr>
+                <w:sz w:val="20"/>
+                <w:szCs w:val="20"/>
+              </w:rPr>
+            </w:pPr>
+            <w:r>
+              <w:rPr>
+                <w:sz w:val="20"/>
+                <w:szCs w:val="20"/>
+              </w:rPr>
+              <w:t>Nhẫn vào chữ edit</w:t>
+            </w:r>
+          </w:p>
+        </w:tc>
+        <w:tc>
+          <w:tcPr>
+            <w:tcW w:w="3117" w:type="dxa"/>
+            <w:vAlign w:val="center"/>
+          </w:tcPr>
+          <w:p>
+            <w:pPr>
+              <w:jc w:val="center"/>
+              <w:rPr>
+                <w:sz w:val="20"/>
+                <w:szCs w:val="20"/>
+              </w:rPr>
+            </w:pPr>
+            <w:r>
+              <w:rPr>
+                <w:sz w:val="20"/>
+                <w:szCs w:val="20"/>
+              </w:rPr>
+              <w:t xml:space="preserve">Chuyển đến trang sửa </w:t>
+            </w:r>
+            <w:r>
+              <w:rPr>
+                <w:sz w:val="20"/>
+                <w:szCs w:val="20"/>
+              </w:rPr>
+              <w:t>chuyến đi</w:t>
+            </w:r>
+          </w:p>
+        </w:tc>
+      </w:tr>
+      <w:tr>
+        <w:trPr>
+          <w:trHeight w:val="2140"/>
+        </w:trPr>
+        <w:tc>
+          <w:tcPr>
+            <w:tcW w:w="3116" w:type="dxa"/>
+            <w:vAlign w:val="center"/>
+          </w:tcPr>
+          <w:p>
+            <w:pPr>
+              <w:jc w:val="center"/>
+              <w:rPr>
+                <w:b/>
+                <w:bCs/>
+                <w:sz w:val="20"/>
+                <w:szCs w:val="20"/>
+              </w:rPr>
+            </w:pPr>
+            <w:r>
+              <w:rPr>
+                <w:b/>
+                <w:bCs/>
+                <w:sz w:val="20"/>
+                <w:szCs w:val="20"/>
+              </w:rPr>
+              <w:lastRenderedPageBreak/>
+              <w:t>3. Người dùng nhấn Delete</w:t>
+            </w:r>
+          </w:p>
+        </w:tc>
+        <w:tc>
+          <w:tcPr>
+            <w:tcW w:w="3117" w:type="dxa"/>
+            <w:vAlign w:val="center"/>
+          </w:tcPr>
+          <w:p>
+            <w:pPr>
+              <w:jc w:val="center"/>
+              <w:rPr>
+                <w:sz w:val="20"/>
+                <w:szCs w:val="20"/>
+              </w:rPr>
+            </w:pPr>
+            <w:r>
+              <w:rPr>
+                <w:sz w:val="20"/>
+                <w:szCs w:val="20"/>
+              </w:rPr>
+              <w:t>Nhấn vào chữ delete</w:t>
+            </w:r>
+          </w:p>
+        </w:tc>
+        <w:tc>
+          <w:tcPr>
+            <w:tcW w:w="3117" w:type="dxa"/>
+            <w:vAlign w:val="center"/>
+          </w:tcPr>
+          <w:p>
+            <w:pPr>
+              <w:jc w:val="center"/>
+              <w:rPr>
+                <w:sz w:val="20"/>
+                <w:szCs w:val="20"/>
+              </w:rPr>
+            </w:pPr>
+            <w:r>
+              <w:rPr>
+                <w:sz w:val="20"/>
+                <w:szCs w:val="20"/>
+              </w:rPr>
+              <w:t xml:space="preserve">Xóa </w:t>
+            </w:r>
+            <w:r>
+              <w:rPr>
+                <w:sz w:val="20"/>
+                <w:szCs w:val="20"/>
+              </w:rPr>
+              <w:t>chuyến đi</w:t>
+            </w:r>
+            <w:r>
+              <w:rPr>
+                <w:sz w:val="20"/>
+                <w:szCs w:val="20"/>
+              </w:rPr>
+              <w:t xml:space="preserve"> </w:t>
+            </w:r>
+            <w:r>
+              <w:rPr>
+                <w:sz w:val="20"/>
+                <w:szCs w:val="20"/>
+              </w:rPr>
+              <w:t xml:space="preserve">rồi load lại trang Danh sách </w:t>
+            </w:r>
+            <w:r>
+              <w:rPr>
+                <w:sz w:val="20"/>
+                <w:szCs w:val="20"/>
+              </w:rPr>
+              <w:t>chuyến đi</w:t>
             </w:r>
           </w:p>
         </w:tc>
@@ -3942,10 +1190,14 @@
         </w:numPr>
       </w:pPr>
       <w:r>
-        <w:t xml:space="preserve">Trang danh sách </w:t>
+        <w:t xml:space="preserve">Trang thêm </w:t>
       </w:r>
       <w:r>
-        <w:t>khoa</w:t>
+        <w:rPr>
+          <w:sz w:val="20"/>
+          <w:szCs w:val="20"/>
+        </w:rPr>
+        <w:t>chuyến đi</w:t>
       </w:r>
     </w:p>
     <w:p>
@@ -3963,10 +1215,2646 @@
     <w:p>
       <w:r>
         <w:drawing>
-          <wp:inline distT="0" distB="0" distL="0" distR="0" wp14:anchorId="2414E7BB" wp14:editId="1C62C845">
-            <wp:extent cx="5943600" cy="3006725"/>
-            <wp:effectExtent l="0" t="0" r="0" b="3175"/>
-            <wp:docPr id="11" name="Picture 11"/>
+          <wp:inline distT="0" distB="0" distL="0" distR="0" wp14:anchorId="00A4C98E" wp14:editId="64EB551F">
+            <wp:extent cx="5943600" cy="2842895"/>
+            <wp:effectExtent l="0" t="0" r="0" b="0"/>
+            <wp:docPr id="3" name="Picture 3"/>
+            <wp:cNvGraphicFramePr>
+              <a:graphicFrameLocks xmlns:a="http://schemas.openxmlformats.org/drawingml/2006/main" noChangeAspect="1"/>
+            </wp:cNvGraphicFramePr>
+            <a:graphic xmlns:a="http://schemas.openxmlformats.org/drawingml/2006/main">
+              <a:graphicData uri="http://schemas.openxmlformats.org/drawingml/2006/picture">
+                <pic:pic xmlns:pic="http://schemas.openxmlformats.org/drawingml/2006/picture">
+                  <pic:nvPicPr>
+                    <pic:cNvPr id="1" name=""/>
+                    <pic:cNvPicPr/>
+                  </pic:nvPicPr>
+                  <pic:blipFill>
+                    <a:blip r:embed="rId6"/>
+                    <a:stretch>
+                      <a:fillRect/>
+                    </a:stretch>
+                  </pic:blipFill>
+                  <pic:spPr>
+                    <a:xfrm>
+                      <a:off x="0" y="0"/>
+                      <a:ext cx="5943600" cy="2842895"/>
+                    </a:xfrm>
+                    <a:prstGeom prst="rect">
+                      <a:avLst/>
+                    </a:prstGeom>
+                  </pic:spPr>
+                </pic:pic>
+              </a:graphicData>
+            </a:graphic>
+          </wp:inline>
+        </w:drawing>
+      </w:r>
+    </w:p>
+    <w:p/>
+    <w:p>
+      <w:pPr>
+        <w:pStyle w:val="ListParagraph"/>
+        <w:numPr>
+          <w:ilvl w:val="1"/>
+          <w:numId w:val="1"/>
+        </w:numPr>
+      </w:pPr>
+      <w:r>
+        <w:t>Bảng mô tả</w:t>
+      </w:r>
+    </w:p>
+    <w:tbl>
+      <w:tblPr>
+        <w:tblStyle w:val="TableGrid"/>
+        <w:tblW w:w="0" w:type="auto"/>
+        <w:tblLook w:val="04A0" w:firstRow="1" w:lastRow="0" w:firstColumn="1" w:lastColumn="0" w:noHBand="0" w:noVBand="1"/>
+      </w:tblPr>
+      <w:tblGrid>
+        <w:gridCol w:w="1293"/>
+        <w:gridCol w:w="1549"/>
+        <w:gridCol w:w="1310"/>
+        <w:gridCol w:w="1303"/>
+        <w:gridCol w:w="1296"/>
+        <w:gridCol w:w="1294"/>
+        <w:gridCol w:w="1305"/>
+      </w:tblGrid>
+      <w:tr>
+        <w:tc>
+          <w:tcPr>
+            <w:tcW w:w="1335" w:type="dxa"/>
+            <w:shd w:val="clear" w:color="auto" w:fill="C5E0B3" w:themeFill="accent6" w:themeFillTint="66"/>
+            <w:vAlign w:val="center"/>
+          </w:tcPr>
+          <w:p>
+            <w:pPr>
+              <w:jc w:val="center"/>
+              <w:rPr>
+                <w:b/>
+                <w:bCs/>
+                <w:sz w:val="20"/>
+                <w:szCs w:val="20"/>
+              </w:rPr>
+            </w:pPr>
+            <w:r>
+              <w:rPr>
+                <w:b/>
+                <w:bCs/>
+                <w:sz w:val="20"/>
+                <w:szCs w:val="20"/>
+              </w:rPr>
+              <w:t>STT</w:t>
+            </w:r>
+          </w:p>
+        </w:tc>
+        <w:tc>
+          <w:tcPr>
+            <w:tcW w:w="1335" w:type="dxa"/>
+            <w:shd w:val="clear" w:color="auto" w:fill="C5E0B3" w:themeFill="accent6" w:themeFillTint="66"/>
+            <w:vAlign w:val="center"/>
+          </w:tcPr>
+          <w:p>
+            <w:pPr>
+              <w:jc w:val="center"/>
+              <w:rPr>
+                <w:b/>
+                <w:bCs/>
+                <w:sz w:val="20"/>
+                <w:szCs w:val="20"/>
+              </w:rPr>
+            </w:pPr>
+            <w:r>
+              <w:rPr>
+                <w:b/>
+                <w:bCs/>
+                <w:sz w:val="20"/>
+                <w:szCs w:val="20"/>
+              </w:rPr>
+              <w:t>Tên</w:t>
+            </w:r>
+          </w:p>
+        </w:tc>
+        <w:tc>
+          <w:tcPr>
+            <w:tcW w:w="1336" w:type="dxa"/>
+            <w:shd w:val="clear" w:color="auto" w:fill="C5E0B3" w:themeFill="accent6" w:themeFillTint="66"/>
+            <w:vAlign w:val="center"/>
+          </w:tcPr>
+          <w:p>
+            <w:pPr>
+              <w:jc w:val="center"/>
+              <w:rPr>
+                <w:b/>
+                <w:bCs/>
+                <w:sz w:val="20"/>
+                <w:szCs w:val="20"/>
+              </w:rPr>
+            </w:pPr>
+            <w:r>
+              <w:rPr>
+                <w:b/>
+                <w:bCs/>
+                <w:sz w:val="20"/>
+                <w:szCs w:val="20"/>
+              </w:rPr>
+              <w:t>Công cụ điều khiển</w:t>
+            </w:r>
+          </w:p>
+        </w:tc>
+        <w:tc>
+          <w:tcPr>
+            <w:tcW w:w="1336" w:type="dxa"/>
+            <w:shd w:val="clear" w:color="auto" w:fill="C5E0B3" w:themeFill="accent6" w:themeFillTint="66"/>
+            <w:vAlign w:val="center"/>
+          </w:tcPr>
+          <w:p>
+            <w:pPr>
+              <w:jc w:val="center"/>
+              <w:rPr>
+                <w:b/>
+                <w:bCs/>
+                <w:sz w:val="20"/>
+                <w:szCs w:val="20"/>
+              </w:rPr>
+            </w:pPr>
+            <w:r>
+              <w:rPr>
+                <w:b/>
+                <w:bCs/>
+                <w:sz w:val="20"/>
+                <w:szCs w:val="20"/>
+              </w:rPr>
+              <w:t>Yêu cầu</w:t>
+            </w:r>
+          </w:p>
+        </w:tc>
+        <w:tc>
+          <w:tcPr>
+            <w:tcW w:w="1336" w:type="dxa"/>
+            <w:shd w:val="clear" w:color="auto" w:fill="C5E0B3" w:themeFill="accent6" w:themeFillTint="66"/>
+            <w:vAlign w:val="center"/>
+          </w:tcPr>
+          <w:p>
+            <w:pPr>
+              <w:jc w:val="center"/>
+              <w:rPr>
+                <w:b/>
+                <w:bCs/>
+                <w:sz w:val="20"/>
+                <w:szCs w:val="20"/>
+              </w:rPr>
+            </w:pPr>
+            <w:r>
+              <w:rPr>
+                <w:b/>
+                <w:bCs/>
+                <w:sz w:val="20"/>
+                <w:szCs w:val="20"/>
+              </w:rPr>
+              <w:t>Kiểu dữ liệu</w:t>
+            </w:r>
+          </w:p>
+        </w:tc>
+        <w:tc>
+          <w:tcPr>
+            <w:tcW w:w="1336" w:type="dxa"/>
+            <w:shd w:val="clear" w:color="auto" w:fill="C5E0B3" w:themeFill="accent6" w:themeFillTint="66"/>
+            <w:vAlign w:val="center"/>
+          </w:tcPr>
+          <w:p>
+            <w:pPr>
+              <w:jc w:val="center"/>
+              <w:rPr>
+                <w:b/>
+                <w:bCs/>
+                <w:sz w:val="20"/>
+                <w:szCs w:val="20"/>
+              </w:rPr>
+            </w:pPr>
+            <w:r>
+              <w:rPr>
+                <w:b/>
+                <w:bCs/>
+                <w:sz w:val="20"/>
+                <w:szCs w:val="20"/>
+              </w:rPr>
+              <w:t>Dữ liệu mặc định</w:t>
+            </w:r>
+          </w:p>
+        </w:tc>
+        <w:tc>
+          <w:tcPr>
+            <w:tcW w:w="1336" w:type="dxa"/>
+            <w:shd w:val="clear" w:color="auto" w:fill="C5E0B3" w:themeFill="accent6" w:themeFillTint="66"/>
+            <w:vAlign w:val="center"/>
+          </w:tcPr>
+          <w:p>
+            <w:pPr>
+              <w:jc w:val="center"/>
+              <w:rPr>
+                <w:b/>
+                <w:bCs/>
+                <w:sz w:val="20"/>
+                <w:szCs w:val="20"/>
+              </w:rPr>
+            </w:pPr>
+            <w:r>
+              <w:rPr>
+                <w:b/>
+                <w:bCs/>
+                <w:sz w:val="20"/>
+                <w:szCs w:val="20"/>
+              </w:rPr>
+              <w:t>Mô tả</w:t>
+            </w:r>
+          </w:p>
+        </w:tc>
+      </w:tr>
+      <w:tr>
+        <w:tc>
+          <w:tcPr>
+            <w:tcW w:w="1335" w:type="dxa"/>
+            <w:vAlign w:val="center"/>
+          </w:tcPr>
+          <w:p>
+            <w:pPr>
+              <w:jc w:val="center"/>
+              <w:rPr>
+                <w:b/>
+                <w:bCs/>
+                <w:sz w:val="20"/>
+                <w:szCs w:val="20"/>
+              </w:rPr>
+            </w:pPr>
+            <w:r>
+              <w:rPr>
+                <w:b/>
+                <w:bCs/>
+                <w:sz w:val="20"/>
+                <w:szCs w:val="20"/>
+              </w:rPr>
+              <w:t>1</w:t>
+            </w:r>
+          </w:p>
+        </w:tc>
+        <w:tc>
+          <w:tcPr>
+            <w:tcW w:w="1335" w:type="dxa"/>
+            <w:vAlign w:val="center"/>
+          </w:tcPr>
+          <w:p>
+            <w:pPr>
+              <w:jc w:val="center"/>
+              <w:rPr>
+                <w:sz w:val="20"/>
+                <w:szCs w:val="20"/>
+              </w:rPr>
+            </w:pPr>
+            <w:r>
+              <w:rPr>
+                <w:sz w:val="20"/>
+                <w:szCs w:val="20"/>
+              </w:rPr>
+              <w:t>Ma</w:t>
+            </w:r>
+            <w:r>
+              <w:rPr>
+                <w:sz w:val="20"/>
+                <w:szCs w:val="20"/>
+              </w:rPr>
+              <w:t>ChuyenDi</w:t>
+            </w:r>
+          </w:p>
+        </w:tc>
+        <w:tc>
+          <w:tcPr>
+            <w:tcW w:w="1336" w:type="dxa"/>
+            <w:vAlign w:val="center"/>
+          </w:tcPr>
+          <w:p>
+            <w:pPr>
+              <w:jc w:val="center"/>
+              <w:rPr>
+                <w:sz w:val="20"/>
+                <w:szCs w:val="20"/>
+              </w:rPr>
+            </w:pPr>
+            <w:r>
+              <w:rPr>
+                <w:sz w:val="20"/>
+                <w:szCs w:val="20"/>
+              </w:rPr>
+              <w:t>Textbox</w:t>
+            </w:r>
+          </w:p>
+        </w:tc>
+        <w:tc>
+          <w:tcPr>
+            <w:tcW w:w="1336" w:type="dxa"/>
+            <w:vAlign w:val="center"/>
+          </w:tcPr>
+          <w:p>
+            <w:pPr>
+              <w:jc w:val="center"/>
+              <w:rPr>
+                <w:sz w:val="20"/>
+                <w:szCs w:val="20"/>
+              </w:rPr>
+            </w:pPr>
+            <w:r>
+              <w:rPr>
+                <w:sz w:val="20"/>
+                <w:szCs w:val="20"/>
+              </w:rPr>
+              <w:t>Không</w:t>
+            </w:r>
+          </w:p>
+        </w:tc>
+        <w:tc>
+          <w:tcPr>
+            <w:tcW w:w="1336" w:type="dxa"/>
+            <w:vAlign w:val="center"/>
+          </w:tcPr>
+          <w:p>
+            <w:pPr>
+              <w:jc w:val="center"/>
+              <w:rPr>
+                <w:sz w:val="20"/>
+                <w:szCs w:val="20"/>
+              </w:rPr>
+            </w:pPr>
+            <w:r>
+              <w:rPr>
+                <w:sz w:val="20"/>
+                <w:szCs w:val="20"/>
+              </w:rPr>
+              <w:t>Text</w:t>
+            </w:r>
+          </w:p>
+        </w:tc>
+        <w:tc>
+          <w:tcPr>
+            <w:tcW w:w="1336" w:type="dxa"/>
+            <w:vAlign w:val="center"/>
+          </w:tcPr>
+          <w:p>
+            <w:pPr>
+              <w:jc w:val="center"/>
+              <w:rPr>
+                <w:sz w:val="20"/>
+                <w:szCs w:val="20"/>
+              </w:rPr>
+            </w:pPr>
+            <w:r>
+              <w:rPr>
+                <w:sz w:val="20"/>
+                <w:szCs w:val="20"/>
+              </w:rPr>
+              <w:t>NA</w:t>
+            </w:r>
+          </w:p>
+        </w:tc>
+        <w:tc>
+          <w:tcPr>
+            <w:tcW w:w="1336" w:type="dxa"/>
+            <w:vAlign w:val="center"/>
+          </w:tcPr>
+          <w:p>
+            <w:pPr>
+              <w:jc w:val="center"/>
+              <w:rPr>
+                <w:sz w:val="20"/>
+                <w:szCs w:val="20"/>
+              </w:rPr>
+            </w:pPr>
+            <w:r>
+              <w:rPr>
+                <w:sz w:val="20"/>
+                <w:szCs w:val="20"/>
+              </w:rPr>
+              <w:t xml:space="preserve">Dùng để nhập mã </w:t>
+            </w:r>
+            <w:r>
+              <w:rPr>
+                <w:sz w:val="20"/>
+                <w:szCs w:val="20"/>
+              </w:rPr>
+              <w:t>chuyến đi</w:t>
+            </w:r>
+          </w:p>
+        </w:tc>
+      </w:tr>
+      <w:tr>
+        <w:tc>
+          <w:tcPr>
+            <w:tcW w:w="1335" w:type="dxa"/>
+            <w:vAlign w:val="center"/>
+          </w:tcPr>
+          <w:p>
+            <w:pPr>
+              <w:jc w:val="center"/>
+              <w:rPr>
+                <w:b/>
+                <w:bCs/>
+                <w:sz w:val="20"/>
+                <w:szCs w:val="20"/>
+              </w:rPr>
+            </w:pPr>
+            <w:r>
+              <w:rPr>
+                <w:b/>
+                <w:bCs/>
+                <w:sz w:val="20"/>
+                <w:szCs w:val="20"/>
+              </w:rPr>
+              <w:t>2</w:t>
+            </w:r>
+          </w:p>
+        </w:tc>
+        <w:tc>
+          <w:tcPr>
+            <w:tcW w:w="1335" w:type="dxa"/>
+            <w:vAlign w:val="center"/>
+          </w:tcPr>
+          <w:p>
+            <w:pPr>
+              <w:jc w:val="center"/>
+              <w:rPr>
+                <w:sz w:val="20"/>
+                <w:szCs w:val="20"/>
+              </w:rPr>
+            </w:pPr>
+            <w:r>
+              <w:rPr>
+                <w:sz w:val="20"/>
+                <w:szCs w:val="20"/>
+              </w:rPr>
+              <w:t>SoGhe</w:t>
+            </w:r>
+          </w:p>
+        </w:tc>
+        <w:tc>
+          <w:tcPr>
+            <w:tcW w:w="1336" w:type="dxa"/>
+            <w:vAlign w:val="center"/>
+          </w:tcPr>
+          <w:p>
+            <w:pPr>
+              <w:jc w:val="center"/>
+              <w:rPr>
+                <w:sz w:val="20"/>
+                <w:szCs w:val="20"/>
+              </w:rPr>
+            </w:pPr>
+            <w:r>
+              <w:rPr>
+                <w:sz w:val="20"/>
+                <w:szCs w:val="20"/>
+              </w:rPr>
+              <w:t>Textbox</w:t>
+            </w:r>
+          </w:p>
+        </w:tc>
+        <w:tc>
+          <w:tcPr>
+            <w:tcW w:w="1336" w:type="dxa"/>
+            <w:vAlign w:val="center"/>
+          </w:tcPr>
+          <w:p>
+            <w:pPr>
+              <w:jc w:val="center"/>
+              <w:rPr>
+                <w:sz w:val="20"/>
+                <w:szCs w:val="20"/>
+              </w:rPr>
+            </w:pPr>
+            <w:r>
+              <w:rPr>
+                <w:sz w:val="20"/>
+                <w:szCs w:val="20"/>
+              </w:rPr>
+              <w:t>Không</w:t>
+            </w:r>
+          </w:p>
+        </w:tc>
+        <w:tc>
+          <w:tcPr>
+            <w:tcW w:w="1336" w:type="dxa"/>
+            <w:vAlign w:val="center"/>
+          </w:tcPr>
+          <w:p>
+            <w:pPr>
+              <w:jc w:val="center"/>
+              <w:rPr>
+                <w:sz w:val="20"/>
+                <w:szCs w:val="20"/>
+              </w:rPr>
+            </w:pPr>
+            <w:r>
+              <w:rPr>
+                <w:sz w:val="20"/>
+                <w:szCs w:val="20"/>
+              </w:rPr>
+              <w:t>Text</w:t>
+            </w:r>
+          </w:p>
+        </w:tc>
+        <w:tc>
+          <w:tcPr>
+            <w:tcW w:w="1336" w:type="dxa"/>
+            <w:vAlign w:val="center"/>
+          </w:tcPr>
+          <w:p>
+            <w:pPr>
+              <w:jc w:val="center"/>
+              <w:rPr>
+                <w:sz w:val="20"/>
+                <w:szCs w:val="20"/>
+              </w:rPr>
+            </w:pPr>
+            <w:r>
+              <w:rPr>
+                <w:sz w:val="20"/>
+                <w:szCs w:val="20"/>
+              </w:rPr>
+              <w:t>NA</w:t>
+            </w:r>
+          </w:p>
+        </w:tc>
+        <w:tc>
+          <w:tcPr>
+            <w:tcW w:w="1336" w:type="dxa"/>
+            <w:vAlign w:val="center"/>
+          </w:tcPr>
+          <w:p>
+            <w:pPr>
+              <w:jc w:val="center"/>
+              <w:rPr>
+                <w:sz w:val="20"/>
+                <w:szCs w:val="20"/>
+              </w:rPr>
+            </w:pPr>
+            <w:r>
+              <w:rPr>
+                <w:sz w:val="20"/>
+                <w:szCs w:val="20"/>
+              </w:rPr>
+              <w:t xml:space="preserve">Dùng để nhập </w:t>
+            </w:r>
+            <w:r>
+              <w:rPr>
+                <w:sz w:val="20"/>
+                <w:szCs w:val="20"/>
+              </w:rPr>
+              <w:t>số slot</w:t>
+            </w:r>
+          </w:p>
+        </w:tc>
+      </w:tr>
+      <w:tr>
+        <w:tc>
+          <w:tcPr>
+            <w:tcW w:w="1335" w:type="dxa"/>
+            <w:vAlign w:val="center"/>
+          </w:tcPr>
+          <w:p>
+            <w:pPr>
+              <w:jc w:val="center"/>
+              <w:rPr>
+                <w:b/>
+                <w:bCs/>
+                <w:sz w:val="20"/>
+                <w:szCs w:val="20"/>
+              </w:rPr>
+            </w:pPr>
+            <w:r>
+              <w:rPr>
+                <w:b/>
+                <w:bCs/>
+                <w:sz w:val="20"/>
+                <w:szCs w:val="20"/>
+              </w:rPr>
+              <w:t>3</w:t>
+            </w:r>
+          </w:p>
+        </w:tc>
+        <w:tc>
+          <w:tcPr>
+            <w:tcW w:w="1335" w:type="dxa"/>
+            <w:vAlign w:val="center"/>
+          </w:tcPr>
+          <w:p>
+            <w:pPr>
+              <w:jc w:val="center"/>
+              <w:rPr>
+                <w:sz w:val="20"/>
+                <w:szCs w:val="20"/>
+              </w:rPr>
+            </w:pPr>
+            <w:r>
+              <w:rPr>
+                <w:sz w:val="20"/>
+                <w:szCs w:val="20"/>
+              </w:rPr>
+              <w:t>NgayThamQuan</w:t>
+            </w:r>
+          </w:p>
+        </w:tc>
+        <w:tc>
+          <w:tcPr>
+            <w:tcW w:w="1336" w:type="dxa"/>
+            <w:vAlign w:val="center"/>
+          </w:tcPr>
+          <w:p>
+            <w:pPr>
+              <w:jc w:val="center"/>
+              <w:rPr>
+                <w:sz w:val="20"/>
+                <w:szCs w:val="20"/>
+              </w:rPr>
+            </w:pPr>
+            <w:r>
+              <w:rPr>
+                <w:sz w:val="20"/>
+                <w:szCs w:val="20"/>
+              </w:rPr>
+              <w:t>Textbox</w:t>
+            </w:r>
+          </w:p>
+        </w:tc>
+        <w:tc>
+          <w:tcPr>
+            <w:tcW w:w="1336" w:type="dxa"/>
+            <w:vAlign w:val="center"/>
+          </w:tcPr>
+          <w:p>
+            <w:pPr>
+              <w:jc w:val="center"/>
+              <w:rPr>
+                <w:sz w:val="20"/>
+                <w:szCs w:val="20"/>
+              </w:rPr>
+            </w:pPr>
+            <w:r>
+              <w:rPr>
+                <w:sz w:val="20"/>
+                <w:szCs w:val="20"/>
+              </w:rPr>
+              <w:t>Không</w:t>
+            </w:r>
+          </w:p>
+        </w:tc>
+        <w:tc>
+          <w:tcPr>
+            <w:tcW w:w="1336" w:type="dxa"/>
+            <w:vAlign w:val="center"/>
+          </w:tcPr>
+          <w:p>
+            <w:pPr>
+              <w:jc w:val="center"/>
+              <w:rPr>
+                <w:sz w:val="20"/>
+                <w:szCs w:val="20"/>
+              </w:rPr>
+            </w:pPr>
+            <w:r>
+              <w:rPr>
+                <w:sz w:val="20"/>
+                <w:szCs w:val="20"/>
+              </w:rPr>
+              <w:t>Text</w:t>
+            </w:r>
+          </w:p>
+        </w:tc>
+        <w:tc>
+          <w:tcPr>
+            <w:tcW w:w="1336" w:type="dxa"/>
+            <w:vAlign w:val="center"/>
+          </w:tcPr>
+          <w:p>
+            <w:pPr>
+              <w:jc w:val="center"/>
+              <w:rPr>
+                <w:sz w:val="20"/>
+                <w:szCs w:val="20"/>
+              </w:rPr>
+            </w:pPr>
+            <w:r>
+              <w:rPr>
+                <w:sz w:val="20"/>
+                <w:szCs w:val="20"/>
+              </w:rPr>
+              <w:t>NA</w:t>
+            </w:r>
+          </w:p>
+        </w:tc>
+        <w:tc>
+          <w:tcPr>
+            <w:tcW w:w="1336" w:type="dxa"/>
+            <w:vAlign w:val="center"/>
+          </w:tcPr>
+          <w:p>
+            <w:pPr>
+              <w:jc w:val="center"/>
+              <w:rPr>
+                <w:sz w:val="20"/>
+                <w:szCs w:val="20"/>
+              </w:rPr>
+            </w:pPr>
+            <w:r>
+              <w:rPr>
+                <w:sz w:val="20"/>
+                <w:szCs w:val="20"/>
+              </w:rPr>
+              <w:t xml:space="preserve">Dùng để </w:t>
+            </w:r>
+            <w:r>
+              <w:rPr>
+                <w:sz w:val="20"/>
+                <w:szCs w:val="20"/>
+              </w:rPr>
+              <w:t>chọn ngày tham quan</w:t>
+            </w:r>
+          </w:p>
+        </w:tc>
+      </w:tr>
+      <w:tr>
+        <w:tc>
+          <w:tcPr>
+            <w:tcW w:w="1335" w:type="dxa"/>
+            <w:vAlign w:val="center"/>
+          </w:tcPr>
+          <w:p>
+            <w:pPr>
+              <w:jc w:val="center"/>
+              <w:rPr>
+                <w:b/>
+                <w:bCs/>
+                <w:sz w:val="20"/>
+                <w:szCs w:val="20"/>
+              </w:rPr>
+            </w:pPr>
+            <w:r>
+              <w:rPr>
+                <w:b/>
+                <w:bCs/>
+                <w:sz w:val="20"/>
+                <w:szCs w:val="20"/>
+              </w:rPr>
+              <w:t>4</w:t>
+            </w:r>
+          </w:p>
+        </w:tc>
+        <w:tc>
+          <w:tcPr>
+            <w:tcW w:w="1335" w:type="dxa"/>
+            <w:vAlign w:val="center"/>
+          </w:tcPr>
+          <w:p>
+            <w:pPr>
+              <w:jc w:val="center"/>
+              <w:rPr>
+                <w:sz w:val="20"/>
+                <w:szCs w:val="20"/>
+              </w:rPr>
+            </w:pPr>
+            <w:r>
+              <w:rPr>
+                <w:sz w:val="20"/>
+                <w:szCs w:val="20"/>
+              </w:rPr>
+              <w:t>TrangThai</w:t>
+            </w:r>
+          </w:p>
+        </w:tc>
+        <w:tc>
+          <w:tcPr>
+            <w:tcW w:w="1336" w:type="dxa"/>
+            <w:vAlign w:val="center"/>
+          </w:tcPr>
+          <w:p>
+            <w:pPr>
+              <w:jc w:val="center"/>
+              <w:rPr>
+                <w:sz w:val="20"/>
+                <w:szCs w:val="20"/>
+              </w:rPr>
+            </w:pPr>
+            <w:r>
+              <w:rPr>
+                <w:sz w:val="20"/>
+                <w:szCs w:val="20"/>
+              </w:rPr>
+              <w:t>Textbox</w:t>
+            </w:r>
+          </w:p>
+        </w:tc>
+        <w:tc>
+          <w:tcPr>
+            <w:tcW w:w="1336" w:type="dxa"/>
+            <w:vAlign w:val="center"/>
+          </w:tcPr>
+          <w:p>
+            <w:pPr>
+              <w:jc w:val="center"/>
+              <w:rPr>
+                <w:sz w:val="20"/>
+                <w:szCs w:val="20"/>
+              </w:rPr>
+            </w:pPr>
+            <w:r>
+              <w:rPr>
+                <w:sz w:val="20"/>
+                <w:szCs w:val="20"/>
+              </w:rPr>
+              <w:t>Không</w:t>
+            </w:r>
+          </w:p>
+        </w:tc>
+        <w:tc>
+          <w:tcPr>
+            <w:tcW w:w="1336" w:type="dxa"/>
+            <w:vAlign w:val="center"/>
+          </w:tcPr>
+          <w:p>
+            <w:pPr>
+              <w:jc w:val="center"/>
+              <w:rPr>
+                <w:sz w:val="20"/>
+                <w:szCs w:val="20"/>
+              </w:rPr>
+            </w:pPr>
+            <w:r>
+              <w:rPr>
+                <w:sz w:val="20"/>
+                <w:szCs w:val="20"/>
+              </w:rPr>
+              <w:t>Text</w:t>
+            </w:r>
+          </w:p>
+        </w:tc>
+        <w:tc>
+          <w:tcPr>
+            <w:tcW w:w="1336" w:type="dxa"/>
+            <w:vAlign w:val="center"/>
+          </w:tcPr>
+          <w:p>
+            <w:pPr>
+              <w:jc w:val="center"/>
+              <w:rPr>
+                <w:sz w:val="20"/>
+                <w:szCs w:val="20"/>
+              </w:rPr>
+            </w:pPr>
+            <w:r>
+              <w:rPr>
+                <w:sz w:val="20"/>
+                <w:szCs w:val="20"/>
+              </w:rPr>
+              <w:t>NA</w:t>
+            </w:r>
+          </w:p>
+        </w:tc>
+        <w:tc>
+          <w:tcPr>
+            <w:tcW w:w="1336" w:type="dxa"/>
+            <w:vAlign w:val="center"/>
+          </w:tcPr>
+          <w:p>
+            <w:pPr>
+              <w:jc w:val="center"/>
+              <w:rPr>
+                <w:sz w:val="20"/>
+                <w:szCs w:val="20"/>
+              </w:rPr>
+            </w:pPr>
+            <w:r>
+              <w:rPr>
+                <w:sz w:val="20"/>
+                <w:szCs w:val="20"/>
+              </w:rPr>
+              <w:t xml:space="preserve">Dùng để </w:t>
+            </w:r>
+            <w:r>
+              <w:rPr>
+                <w:sz w:val="20"/>
+                <w:szCs w:val="20"/>
+              </w:rPr>
+              <w:t>chọn trạng thái</w:t>
+            </w:r>
+          </w:p>
+        </w:tc>
+      </w:tr>
+      <w:tr>
+        <w:tc>
+          <w:tcPr>
+            <w:tcW w:w="1335" w:type="dxa"/>
+            <w:vAlign w:val="center"/>
+          </w:tcPr>
+          <w:p>
+            <w:pPr>
+              <w:jc w:val="center"/>
+              <w:rPr>
+                <w:b/>
+                <w:bCs/>
+                <w:sz w:val="20"/>
+                <w:szCs w:val="20"/>
+              </w:rPr>
+            </w:pPr>
+            <w:r>
+              <w:rPr>
+                <w:b/>
+                <w:bCs/>
+                <w:sz w:val="20"/>
+                <w:szCs w:val="20"/>
+              </w:rPr>
+              <w:t>5</w:t>
+            </w:r>
+          </w:p>
+        </w:tc>
+        <w:tc>
+          <w:tcPr>
+            <w:tcW w:w="1335" w:type="dxa"/>
+            <w:vAlign w:val="center"/>
+          </w:tcPr>
+          <w:p>
+            <w:pPr>
+              <w:jc w:val="center"/>
+              <w:rPr>
+                <w:sz w:val="20"/>
+                <w:szCs w:val="20"/>
+              </w:rPr>
+            </w:pPr>
+            <w:r>
+              <w:rPr>
+                <w:sz w:val="20"/>
+                <w:szCs w:val="20"/>
+              </w:rPr>
+              <w:t>HocKi</w:t>
+            </w:r>
+          </w:p>
+        </w:tc>
+        <w:tc>
+          <w:tcPr>
+            <w:tcW w:w="1336" w:type="dxa"/>
+            <w:vAlign w:val="center"/>
+          </w:tcPr>
+          <w:p>
+            <w:pPr>
+              <w:jc w:val="center"/>
+              <w:rPr>
+                <w:sz w:val="20"/>
+                <w:szCs w:val="20"/>
+              </w:rPr>
+            </w:pPr>
+            <w:r>
+              <w:rPr>
+                <w:sz w:val="20"/>
+                <w:szCs w:val="20"/>
+              </w:rPr>
+              <w:t>Button</w:t>
+            </w:r>
+          </w:p>
+        </w:tc>
+        <w:tc>
+          <w:tcPr>
+            <w:tcW w:w="1336" w:type="dxa"/>
+            <w:vAlign w:val="center"/>
+          </w:tcPr>
+          <w:p>
+            <w:pPr>
+              <w:jc w:val="center"/>
+              <w:rPr>
+                <w:sz w:val="20"/>
+                <w:szCs w:val="20"/>
+              </w:rPr>
+            </w:pPr>
+            <w:r>
+              <w:rPr>
+                <w:sz w:val="20"/>
+                <w:szCs w:val="20"/>
+              </w:rPr>
+              <w:t>Không</w:t>
+            </w:r>
+          </w:p>
+        </w:tc>
+        <w:tc>
+          <w:tcPr>
+            <w:tcW w:w="1336" w:type="dxa"/>
+            <w:vAlign w:val="center"/>
+          </w:tcPr>
+          <w:p>
+            <w:pPr>
+              <w:jc w:val="center"/>
+              <w:rPr>
+                <w:sz w:val="20"/>
+                <w:szCs w:val="20"/>
+              </w:rPr>
+            </w:pPr>
+            <w:r>
+              <w:rPr>
+                <w:sz w:val="20"/>
+                <w:szCs w:val="20"/>
+              </w:rPr>
+              <w:t>NA</w:t>
+            </w:r>
+          </w:p>
+        </w:tc>
+        <w:tc>
+          <w:tcPr>
+            <w:tcW w:w="1336" w:type="dxa"/>
+            <w:vAlign w:val="center"/>
+          </w:tcPr>
+          <w:p>
+            <w:pPr>
+              <w:jc w:val="center"/>
+              <w:rPr>
+                <w:sz w:val="20"/>
+                <w:szCs w:val="20"/>
+              </w:rPr>
+            </w:pPr>
+            <w:r>
+              <w:rPr>
+                <w:sz w:val="20"/>
+                <w:szCs w:val="20"/>
+              </w:rPr>
+              <w:t>NA</w:t>
+            </w:r>
+          </w:p>
+        </w:tc>
+        <w:tc>
+          <w:tcPr>
+            <w:tcW w:w="1336" w:type="dxa"/>
+            <w:vAlign w:val="center"/>
+          </w:tcPr>
+          <w:p>
+            <w:pPr>
+              <w:jc w:val="center"/>
+              <w:rPr>
+                <w:sz w:val="20"/>
+                <w:szCs w:val="20"/>
+              </w:rPr>
+            </w:pPr>
+            <w:r>
+              <w:rPr>
+                <w:sz w:val="20"/>
+                <w:szCs w:val="20"/>
+              </w:rPr>
+              <w:t xml:space="preserve">Đùng để </w:t>
+            </w:r>
+            <w:r>
+              <w:rPr>
+                <w:sz w:val="20"/>
+                <w:szCs w:val="20"/>
+              </w:rPr>
+              <w:t>chọn học kì</w:t>
+            </w:r>
+          </w:p>
+        </w:tc>
+      </w:tr>
+    </w:tbl>
+    <w:p>
+      <w:pPr>
+        <w:pStyle w:val="ListParagraph"/>
+        <w:numPr>
+          <w:ilvl w:val="1"/>
+          <w:numId w:val="1"/>
+        </w:numPr>
+      </w:pPr>
+      <w:r>
+        <w:t>Work flow</w:t>
+      </w:r>
+    </w:p>
+    <w:tbl>
+      <w:tblPr>
+        <w:tblStyle w:val="TableGrid"/>
+        <w:tblW w:w="0" w:type="auto"/>
+        <w:tblLook w:val="04A0" w:firstRow="1" w:lastRow="0" w:firstColumn="1" w:lastColumn="0" w:noHBand="0" w:noVBand="1"/>
+      </w:tblPr>
+      <w:tblGrid>
+        <w:gridCol w:w="3116"/>
+        <w:gridCol w:w="3117"/>
+        <w:gridCol w:w="3117"/>
+      </w:tblGrid>
+      <w:tr>
+        <w:tc>
+          <w:tcPr>
+            <w:tcW w:w="3116" w:type="dxa"/>
+            <w:shd w:val="clear" w:color="auto" w:fill="C5E0B3" w:themeFill="accent6" w:themeFillTint="66"/>
+            <w:vAlign w:val="center"/>
+          </w:tcPr>
+          <w:p>
+            <w:pPr>
+              <w:jc w:val="center"/>
+              <w:rPr>
+                <w:b/>
+                <w:bCs/>
+                <w:sz w:val="20"/>
+                <w:szCs w:val="20"/>
+              </w:rPr>
+            </w:pPr>
+            <w:r>
+              <w:rPr>
+                <w:b/>
+                <w:bCs/>
+                <w:sz w:val="20"/>
+                <w:szCs w:val="20"/>
+              </w:rPr>
+              <w:lastRenderedPageBreak/>
+              <w:t>Kịch bản</w:t>
+            </w:r>
+          </w:p>
+        </w:tc>
+        <w:tc>
+          <w:tcPr>
+            <w:tcW w:w="3117" w:type="dxa"/>
+            <w:shd w:val="clear" w:color="auto" w:fill="C5E0B3" w:themeFill="accent6" w:themeFillTint="66"/>
+            <w:vAlign w:val="center"/>
+          </w:tcPr>
+          <w:p>
+            <w:pPr>
+              <w:jc w:val="center"/>
+              <w:rPr>
+                <w:b/>
+                <w:bCs/>
+                <w:sz w:val="20"/>
+                <w:szCs w:val="20"/>
+              </w:rPr>
+            </w:pPr>
+            <w:r>
+              <w:rPr>
+                <w:b/>
+                <w:bCs/>
+                <w:sz w:val="20"/>
+                <w:szCs w:val="20"/>
+              </w:rPr>
+              <w:t>Hành động</w:t>
+            </w:r>
+          </w:p>
+        </w:tc>
+        <w:tc>
+          <w:tcPr>
+            <w:tcW w:w="3117" w:type="dxa"/>
+            <w:shd w:val="clear" w:color="auto" w:fill="C5E0B3" w:themeFill="accent6" w:themeFillTint="66"/>
+            <w:vAlign w:val="center"/>
+          </w:tcPr>
+          <w:p>
+            <w:pPr>
+              <w:jc w:val="center"/>
+              <w:rPr>
+                <w:b/>
+                <w:bCs/>
+                <w:sz w:val="20"/>
+                <w:szCs w:val="20"/>
+              </w:rPr>
+            </w:pPr>
+            <w:r>
+              <w:rPr>
+                <w:b/>
+                <w:bCs/>
+                <w:sz w:val="20"/>
+                <w:szCs w:val="20"/>
+              </w:rPr>
+              <w:t>Hệ thống phản hồi</w:t>
+            </w:r>
+          </w:p>
+        </w:tc>
+      </w:tr>
+      <w:tr>
+        <w:trPr>
+          <w:trHeight w:val="950"/>
+        </w:trPr>
+        <w:tc>
+          <w:tcPr>
+            <w:tcW w:w="3116" w:type="dxa"/>
+            <w:vAlign w:val="center"/>
+          </w:tcPr>
+          <w:p>
+            <w:pPr>
+              <w:jc w:val="center"/>
+              <w:rPr>
+                <w:b/>
+                <w:bCs/>
+                <w:sz w:val="20"/>
+                <w:szCs w:val="20"/>
+              </w:rPr>
+            </w:pPr>
+            <w:r>
+              <w:rPr>
+                <w:b/>
+                <w:bCs/>
+                <w:sz w:val="20"/>
+                <w:szCs w:val="20"/>
+              </w:rPr>
+              <w:t>1.</w:t>
+            </w:r>
+            <w:r>
+              <w:rPr>
+                <w:b/>
+                <w:bCs/>
+                <w:sz w:val="20"/>
+                <w:szCs w:val="20"/>
+              </w:rPr>
+              <w:t xml:space="preserve"> Người dùng nhấn Create</w:t>
+            </w:r>
+          </w:p>
+        </w:tc>
+        <w:tc>
+          <w:tcPr>
+            <w:tcW w:w="3117" w:type="dxa"/>
+            <w:vAlign w:val="center"/>
+          </w:tcPr>
+          <w:p>
+            <w:pPr>
+              <w:jc w:val="center"/>
+              <w:rPr>
+                <w:sz w:val="20"/>
+                <w:szCs w:val="20"/>
+              </w:rPr>
+            </w:pPr>
+            <w:r>
+              <w:rPr>
+                <w:sz w:val="20"/>
+                <w:szCs w:val="20"/>
+              </w:rPr>
+              <w:t xml:space="preserve">Nhấn </w:t>
+            </w:r>
+            <w:r>
+              <w:rPr>
+                <w:sz w:val="20"/>
+                <w:szCs w:val="20"/>
+              </w:rPr>
+              <w:t>vào nút C</w:t>
+            </w:r>
+            <w:r>
+              <w:rPr>
+                <w:sz w:val="20"/>
+                <w:szCs w:val="20"/>
+              </w:rPr>
+              <w:t>reate</w:t>
+            </w:r>
+          </w:p>
+        </w:tc>
+        <w:tc>
+          <w:tcPr>
+            <w:tcW w:w="3117" w:type="dxa"/>
+            <w:vAlign w:val="center"/>
+          </w:tcPr>
+          <w:p>
+            <w:pPr>
+              <w:jc w:val="center"/>
+              <w:rPr>
+                <w:sz w:val="20"/>
+                <w:szCs w:val="20"/>
+              </w:rPr>
+            </w:pPr>
+            <w:r>
+              <w:rPr>
+                <w:sz w:val="20"/>
+                <w:szCs w:val="20"/>
+              </w:rPr>
+              <w:t xml:space="preserve">Thêm thành công, chuyển về trang danh sách </w:t>
+            </w:r>
+            <w:r>
+              <w:rPr>
+                <w:sz w:val="20"/>
+                <w:szCs w:val="20"/>
+              </w:rPr>
+              <w:t>chuyến đi</w:t>
+            </w:r>
+          </w:p>
+        </w:tc>
+      </w:tr>
+    </w:tbl>
+    <w:p/>
+    <w:p>
+      <w:pPr>
+        <w:pStyle w:val="ListParagraph"/>
+        <w:numPr>
+          <w:ilvl w:val="0"/>
+          <w:numId w:val="1"/>
+        </w:numPr>
+      </w:pPr>
+      <w:r>
+        <w:t xml:space="preserve">Trang sửa </w:t>
+      </w:r>
+      <w:r>
+        <w:t>chuyến đi</w:t>
+      </w:r>
+    </w:p>
+    <w:p>
+      <w:pPr>
+        <w:pStyle w:val="ListParagraph"/>
+        <w:numPr>
+          <w:ilvl w:val="1"/>
+          <w:numId w:val="1"/>
+        </w:numPr>
+      </w:pPr>
+      <w:r>
+        <w:t>Hình ảnh</w:t>
+      </w:r>
+    </w:p>
+    <w:p>
+      <w:r>
+        <w:drawing>
+          <wp:inline distT="0" distB="0" distL="0" distR="0" wp14:anchorId="49ECC216" wp14:editId="48A1FF7F">
+            <wp:extent cx="5943600" cy="2856865"/>
+            <wp:effectExtent l="0" t="0" r="0" b="635"/>
+            <wp:docPr id="5" name="Picture 5"/>
+            <wp:cNvGraphicFramePr>
+              <a:graphicFrameLocks xmlns:a="http://schemas.openxmlformats.org/drawingml/2006/main" noChangeAspect="1"/>
+            </wp:cNvGraphicFramePr>
+            <a:graphic xmlns:a="http://schemas.openxmlformats.org/drawingml/2006/main">
+              <a:graphicData uri="http://schemas.openxmlformats.org/drawingml/2006/picture">
+                <pic:pic xmlns:pic="http://schemas.openxmlformats.org/drawingml/2006/picture">
+                  <pic:nvPicPr>
+                    <pic:cNvPr id="1" name=""/>
+                    <pic:cNvPicPr/>
+                  </pic:nvPicPr>
+                  <pic:blipFill>
+                    <a:blip r:embed="rId7"/>
+                    <a:stretch>
+                      <a:fillRect/>
+                    </a:stretch>
+                  </pic:blipFill>
+                  <pic:spPr>
+                    <a:xfrm>
+                      <a:off x="0" y="0"/>
+                      <a:ext cx="5943600" cy="2856865"/>
+                    </a:xfrm>
+                    <a:prstGeom prst="rect">
+                      <a:avLst/>
+                    </a:prstGeom>
+                  </pic:spPr>
+                </pic:pic>
+              </a:graphicData>
+            </a:graphic>
+          </wp:inline>
+        </w:drawing>
+      </w:r>
+    </w:p>
+    <w:p/>
+    <w:p>
+      <w:pPr>
+        <w:pStyle w:val="ListParagraph"/>
+        <w:numPr>
+          <w:ilvl w:val="1"/>
+          <w:numId w:val="1"/>
+        </w:numPr>
+      </w:pPr>
+      <w:r>
+        <w:t>Bảng mô tả</w:t>
+      </w:r>
+    </w:p>
+    <w:tbl>
+      <w:tblPr>
+        <w:tblStyle w:val="TableGrid"/>
+        <w:tblW w:w="0" w:type="auto"/>
+        <w:tblLook w:val="04A0" w:firstRow="1" w:lastRow="0" w:firstColumn="1" w:lastColumn="0" w:noHBand="0" w:noVBand="1"/>
+      </w:tblPr>
+      <w:tblGrid>
+        <w:gridCol w:w="1293"/>
+        <w:gridCol w:w="1549"/>
+        <w:gridCol w:w="1310"/>
+        <w:gridCol w:w="1303"/>
+        <w:gridCol w:w="1296"/>
+        <w:gridCol w:w="1294"/>
+        <w:gridCol w:w="1305"/>
+      </w:tblGrid>
+      <w:tr>
+        <w:tc>
+          <w:tcPr>
+            <w:tcW w:w="1335" w:type="dxa"/>
+            <w:shd w:val="clear" w:color="auto" w:fill="C5E0B3" w:themeFill="accent6" w:themeFillTint="66"/>
+            <w:vAlign w:val="center"/>
+          </w:tcPr>
+          <w:p>
+            <w:pPr>
+              <w:jc w:val="center"/>
+              <w:rPr>
+                <w:b/>
+                <w:bCs/>
+                <w:sz w:val="20"/>
+                <w:szCs w:val="20"/>
+              </w:rPr>
+            </w:pPr>
+            <w:r>
+              <w:rPr>
+                <w:b/>
+                <w:bCs/>
+                <w:sz w:val="20"/>
+                <w:szCs w:val="20"/>
+              </w:rPr>
+              <w:t>STT</w:t>
+            </w:r>
+          </w:p>
+        </w:tc>
+        <w:tc>
+          <w:tcPr>
+            <w:tcW w:w="1335" w:type="dxa"/>
+            <w:shd w:val="clear" w:color="auto" w:fill="C5E0B3" w:themeFill="accent6" w:themeFillTint="66"/>
+            <w:vAlign w:val="center"/>
+          </w:tcPr>
+          <w:p>
+            <w:pPr>
+              <w:jc w:val="center"/>
+              <w:rPr>
+                <w:b/>
+                <w:bCs/>
+                <w:sz w:val="20"/>
+                <w:szCs w:val="20"/>
+              </w:rPr>
+            </w:pPr>
+            <w:r>
+              <w:rPr>
+                <w:b/>
+                <w:bCs/>
+                <w:sz w:val="20"/>
+                <w:szCs w:val="20"/>
+              </w:rPr>
+              <w:t>Tên</w:t>
+            </w:r>
+          </w:p>
+        </w:tc>
+        <w:tc>
+          <w:tcPr>
+            <w:tcW w:w="1336" w:type="dxa"/>
+            <w:shd w:val="clear" w:color="auto" w:fill="C5E0B3" w:themeFill="accent6" w:themeFillTint="66"/>
+            <w:vAlign w:val="center"/>
+          </w:tcPr>
+          <w:p>
+            <w:pPr>
+              <w:jc w:val="center"/>
+              <w:rPr>
+                <w:b/>
+                <w:bCs/>
+                <w:sz w:val="20"/>
+                <w:szCs w:val="20"/>
+              </w:rPr>
+            </w:pPr>
+            <w:r>
+              <w:rPr>
+                <w:b/>
+                <w:bCs/>
+                <w:sz w:val="20"/>
+                <w:szCs w:val="20"/>
+              </w:rPr>
+              <w:t>Công cụ điều khiển</w:t>
+            </w:r>
+          </w:p>
+        </w:tc>
+        <w:tc>
+          <w:tcPr>
+            <w:tcW w:w="1336" w:type="dxa"/>
+            <w:shd w:val="clear" w:color="auto" w:fill="C5E0B3" w:themeFill="accent6" w:themeFillTint="66"/>
+            <w:vAlign w:val="center"/>
+          </w:tcPr>
+          <w:p>
+            <w:pPr>
+              <w:jc w:val="center"/>
+              <w:rPr>
+                <w:b/>
+                <w:bCs/>
+                <w:sz w:val="20"/>
+                <w:szCs w:val="20"/>
+              </w:rPr>
+            </w:pPr>
+            <w:r>
+              <w:rPr>
+                <w:b/>
+                <w:bCs/>
+                <w:sz w:val="20"/>
+                <w:szCs w:val="20"/>
+              </w:rPr>
+              <w:t>Yêu cầu</w:t>
+            </w:r>
+          </w:p>
+        </w:tc>
+        <w:tc>
+          <w:tcPr>
+            <w:tcW w:w="1336" w:type="dxa"/>
+            <w:shd w:val="clear" w:color="auto" w:fill="C5E0B3" w:themeFill="accent6" w:themeFillTint="66"/>
+            <w:vAlign w:val="center"/>
+          </w:tcPr>
+          <w:p>
+            <w:pPr>
+              <w:jc w:val="center"/>
+              <w:rPr>
+                <w:b/>
+                <w:bCs/>
+                <w:sz w:val="20"/>
+                <w:szCs w:val="20"/>
+              </w:rPr>
+            </w:pPr>
+            <w:r>
+              <w:rPr>
+                <w:b/>
+                <w:bCs/>
+                <w:sz w:val="20"/>
+                <w:szCs w:val="20"/>
+              </w:rPr>
+              <w:t>Kiểu dữ liệu</w:t>
+            </w:r>
+          </w:p>
+        </w:tc>
+        <w:tc>
+          <w:tcPr>
+            <w:tcW w:w="1336" w:type="dxa"/>
+            <w:shd w:val="clear" w:color="auto" w:fill="C5E0B3" w:themeFill="accent6" w:themeFillTint="66"/>
+            <w:vAlign w:val="center"/>
+          </w:tcPr>
+          <w:p>
+            <w:pPr>
+              <w:jc w:val="center"/>
+              <w:rPr>
+                <w:b/>
+                <w:bCs/>
+                <w:sz w:val="20"/>
+                <w:szCs w:val="20"/>
+              </w:rPr>
+            </w:pPr>
+            <w:r>
+              <w:rPr>
+                <w:b/>
+                <w:bCs/>
+                <w:sz w:val="20"/>
+                <w:szCs w:val="20"/>
+              </w:rPr>
+              <w:t>Dữ liệu mặc định</w:t>
+            </w:r>
+          </w:p>
+        </w:tc>
+        <w:tc>
+          <w:tcPr>
+            <w:tcW w:w="1336" w:type="dxa"/>
+            <w:shd w:val="clear" w:color="auto" w:fill="C5E0B3" w:themeFill="accent6" w:themeFillTint="66"/>
+            <w:vAlign w:val="center"/>
+          </w:tcPr>
+          <w:p>
+            <w:pPr>
+              <w:jc w:val="center"/>
+              <w:rPr>
+                <w:b/>
+                <w:bCs/>
+                <w:sz w:val="20"/>
+                <w:szCs w:val="20"/>
+              </w:rPr>
+            </w:pPr>
+            <w:r>
+              <w:rPr>
+                <w:b/>
+                <w:bCs/>
+                <w:sz w:val="20"/>
+                <w:szCs w:val="20"/>
+              </w:rPr>
+              <w:t>Mô tả</w:t>
+            </w:r>
+          </w:p>
+        </w:tc>
+      </w:tr>
+      <w:tr>
+        <w:tc>
+          <w:tcPr>
+            <w:tcW w:w="1335" w:type="dxa"/>
+            <w:vAlign w:val="center"/>
+          </w:tcPr>
+          <w:p>
+            <w:pPr>
+              <w:jc w:val="center"/>
+              <w:rPr>
+                <w:b/>
+                <w:bCs/>
+                <w:sz w:val="20"/>
+                <w:szCs w:val="20"/>
+              </w:rPr>
+            </w:pPr>
+            <w:r>
+              <w:rPr>
+                <w:b/>
+                <w:bCs/>
+                <w:sz w:val="20"/>
+                <w:szCs w:val="20"/>
+              </w:rPr>
+              <w:t>1</w:t>
+            </w:r>
+          </w:p>
+        </w:tc>
+        <w:tc>
+          <w:tcPr>
+            <w:tcW w:w="1335" w:type="dxa"/>
+            <w:vAlign w:val="center"/>
+          </w:tcPr>
+          <w:p>
+            <w:pPr>
+              <w:jc w:val="center"/>
+              <w:rPr>
+                <w:sz w:val="20"/>
+                <w:szCs w:val="20"/>
+              </w:rPr>
+            </w:pPr>
+            <w:r>
+              <w:rPr>
+                <w:sz w:val="20"/>
+                <w:szCs w:val="20"/>
+              </w:rPr>
+              <w:t>MaChuyenDi</w:t>
+            </w:r>
+          </w:p>
+        </w:tc>
+        <w:tc>
+          <w:tcPr>
+            <w:tcW w:w="1336" w:type="dxa"/>
+            <w:vAlign w:val="center"/>
+          </w:tcPr>
+          <w:p>
+            <w:pPr>
+              <w:jc w:val="center"/>
+              <w:rPr>
+                <w:sz w:val="20"/>
+                <w:szCs w:val="20"/>
+              </w:rPr>
+            </w:pPr>
+            <w:r>
+              <w:rPr>
+                <w:sz w:val="20"/>
+                <w:szCs w:val="20"/>
+              </w:rPr>
+              <w:t>Textbox</w:t>
+            </w:r>
+          </w:p>
+        </w:tc>
+        <w:tc>
+          <w:tcPr>
+            <w:tcW w:w="1336" w:type="dxa"/>
+            <w:vAlign w:val="center"/>
+          </w:tcPr>
+          <w:p>
+            <w:pPr>
+              <w:jc w:val="center"/>
+              <w:rPr>
+                <w:sz w:val="20"/>
+                <w:szCs w:val="20"/>
+              </w:rPr>
+            </w:pPr>
+            <w:r>
+              <w:rPr>
+                <w:sz w:val="20"/>
+                <w:szCs w:val="20"/>
+              </w:rPr>
+              <w:t>Không</w:t>
+            </w:r>
+          </w:p>
+        </w:tc>
+        <w:tc>
+          <w:tcPr>
+            <w:tcW w:w="1336" w:type="dxa"/>
+            <w:vAlign w:val="center"/>
+          </w:tcPr>
+          <w:p>
+            <w:pPr>
+              <w:jc w:val="center"/>
+              <w:rPr>
+                <w:sz w:val="20"/>
+                <w:szCs w:val="20"/>
+              </w:rPr>
+            </w:pPr>
+            <w:r>
+              <w:rPr>
+                <w:sz w:val="20"/>
+                <w:szCs w:val="20"/>
+              </w:rPr>
+              <w:t>Text</w:t>
+            </w:r>
+          </w:p>
+        </w:tc>
+        <w:tc>
+          <w:tcPr>
+            <w:tcW w:w="1336" w:type="dxa"/>
+            <w:vAlign w:val="center"/>
+          </w:tcPr>
+          <w:p>
+            <w:pPr>
+              <w:jc w:val="center"/>
+              <w:rPr>
+                <w:sz w:val="20"/>
+                <w:szCs w:val="20"/>
+              </w:rPr>
+            </w:pPr>
+            <w:r>
+              <w:rPr>
+                <w:sz w:val="20"/>
+                <w:szCs w:val="20"/>
+              </w:rPr>
+              <w:t>NA</w:t>
+            </w:r>
+          </w:p>
+        </w:tc>
+        <w:tc>
+          <w:tcPr>
+            <w:tcW w:w="1336" w:type="dxa"/>
+            <w:vAlign w:val="center"/>
+          </w:tcPr>
+          <w:p>
+            <w:pPr>
+              <w:jc w:val="center"/>
+              <w:rPr>
+                <w:sz w:val="20"/>
+                <w:szCs w:val="20"/>
+              </w:rPr>
+            </w:pPr>
+            <w:r>
+              <w:rPr>
+                <w:sz w:val="20"/>
+                <w:szCs w:val="20"/>
+              </w:rPr>
+              <w:t>Dùng để nhập mã chuyến đi</w:t>
+            </w:r>
+          </w:p>
+        </w:tc>
+      </w:tr>
+      <w:tr>
+        <w:tc>
+          <w:tcPr>
+            <w:tcW w:w="1335" w:type="dxa"/>
+            <w:vAlign w:val="center"/>
+          </w:tcPr>
+          <w:p>
+            <w:pPr>
+              <w:jc w:val="center"/>
+              <w:rPr>
+                <w:b/>
+                <w:bCs/>
+                <w:sz w:val="20"/>
+                <w:szCs w:val="20"/>
+              </w:rPr>
+            </w:pPr>
+            <w:r>
+              <w:rPr>
+                <w:b/>
+                <w:bCs/>
+                <w:sz w:val="20"/>
+                <w:szCs w:val="20"/>
+              </w:rPr>
+              <w:t>2</w:t>
+            </w:r>
+          </w:p>
+        </w:tc>
+        <w:tc>
+          <w:tcPr>
+            <w:tcW w:w="1335" w:type="dxa"/>
+            <w:vAlign w:val="center"/>
+          </w:tcPr>
+          <w:p>
+            <w:pPr>
+              <w:jc w:val="center"/>
+              <w:rPr>
+                <w:sz w:val="20"/>
+                <w:szCs w:val="20"/>
+              </w:rPr>
+            </w:pPr>
+            <w:r>
+              <w:rPr>
+                <w:sz w:val="20"/>
+                <w:szCs w:val="20"/>
+              </w:rPr>
+              <w:t>SoGhe</w:t>
+            </w:r>
+          </w:p>
+        </w:tc>
+        <w:tc>
+          <w:tcPr>
+            <w:tcW w:w="1336" w:type="dxa"/>
+            <w:vAlign w:val="center"/>
+          </w:tcPr>
+          <w:p>
+            <w:pPr>
+              <w:jc w:val="center"/>
+              <w:rPr>
+                <w:sz w:val="20"/>
+                <w:szCs w:val="20"/>
+              </w:rPr>
+            </w:pPr>
+            <w:r>
+              <w:rPr>
+                <w:sz w:val="20"/>
+                <w:szCs w:val="20"/>
+              </w:rPr>
+              <w:t>Textbox</w:t>
+            </w:r>
+          </w:p>
+        </w:tc>
+        <w:tc>
+          <w:tcPr>
+            <w:tcW w:w="1336" w:type="dxa"/>
+            <w:vAlign w:val="center"/>
+          </w:tcPr>
+          <w:p>
+            <w:pPr>
+              <w:jc w:val="center"/>
+              <w:rPr>
+                <w:sz w:val="20"/>
+                <w:szCs w:val="20"/>
+              </w:rPr>
+            </w:pPr>
+            <w:r>
+              <w:rPr>
+                <w:sz w:val="20"/>
+                <w:szCs w:val="20"/>
+              </w:rPr>
+              <w:t>Không</w:t>
+            </w:r>
+          </w:p>
+        </w:tc>
+        <w:tc>
+          <w:tcPr>
+            <w:tcW w:w="1336" w:type="dxa"/>
+            <w:vAlign w:val="center"/>
+          </w:tcPr>
+          <w:p>
+            <w:pPr>
+              <w:jc w:val="center"/>
+              <w:rPr>
+                <w:sz w:val="20"/>
+                <w:szCs w:val="20"/>
+              </w:rPr>
+            </w:pPr>
+            <w:r>
+              <w:rPr>
+                <w:sz w:val="20"/>
+                <w:szCs w:val="20"/>
+              </w:rPr>
+              <w:t>Text</w:t>
+            </w:r>
+          </w:p>
+        </w:tc>
+        <w:tc>
+          <w:tcPr>
+            <w:tcW w:w="1336" w:type="dxa"/>
+            <w:vAlign w:val="center"/>
+          </w:tcPr>
+          <w:p>
+            <w:pPr>
+              <w:jc w:val="center"/>
+              <w:rPr>
+                <w:sz w:val="20"/>
+                <w:szCs w:val="20"/>
+              </w:rPr>
+            </w:pPr>
+            <w:r>
+              <w:rPr>
+                <w:sz w:val="20"/>
+                <w:szCs w:val="20"/>
+              </w:rPr>
+              <w:t>NA</w:t>
+            </w:r>
+          </w:p>
+        </w:tc>
+        <w:tc>
+          <w:tcPr>
+            <w:tcW w:w="1336" w:type="dxa"/>
+            <w:vAlign w:val="center"/>
+          </w:tcPr>
+          <w:p>
+            <w:pPr>
+              <w:jc w:val="center"/>
+              <w:rPr>
+                <w:sz w:val="20"/>
+                <w:szCs w:val="20"/>
+              </w:rPr>
+            </w:pPr>
+            <w:r>
+              <w:rPr>
+                <w:sz w:val="20"/>
+                <w:szCs w:val="20"/>
+              </w:rPr>
+              <w:t>Dùng để nhập số slot</w:t>
+            </w:r>
+          </w:p>
+        </w:tc>
+      </w:tr>
+      <w:tr>
+        <w:tc>
+          <w:tcPr>
+            <w:tcW w:w="1335" w:type="dxa"/>
+            <w:vAlign w:val="center"/>
+          </w:tcPr>
+          <w:p>
+            <w:pPr>
+              <w:jc w:val="center"/>
+              <w:rPr>
+                <w:b/>
+                <w:bCs/>
+                <w:sz w:val="20"/>
+                <w:szCs w:val="20"/>
+              </w:rPr>
+            </w:pPr>
+            <w:r>
+              <w:rPr>
+                <w:b/>
+                <w:bCs/>
+                <w:sz w:val="20"/>
+                <w:szCs w:val="20"/>
+              </w:rPr>
+              <w:t>3</w:t>
+            </w:r>
+          </w:p>
+        </w:tc>
+        <w:tc>
+          <w:tcPr>
+            <w:tcW w:w="1335" w:type="dxa"/>
+            <w:vAlign w:val="center"/>
+          </w:tcPr>
+          <w:p>
+            <w:pPr>
+              <w:jc w:val="center"/>
+              <w:rPr>
+                <w:sz w:val="20"/>
+                <w:szCs w:val="20"/>
+              </w:rPr>
+            </w:pPr>
+            <w:r>
+              <w:rPr>
+                <w:sz w:val="20"/>
+                <w:szCs w:val="20"/>
+              </w:rPr>
+              <w:t>NgayThamQuan</w:t>
+            </w:r>
+          </w:p>
+        </w:tc>
+        <w:tc>
+          <w:tcPr>
+            <w:tcW w:w="1336" w:type="dxa"/>
+            <w:vAlign w:val="center"/>
+          </w:tcPr>
+          <w:p>
+            <w:pPr>
+              <w:jc w:val="center"/>
+              <w:rPr>
+                <w:sz w:val="20"/>
+                <w:szCs w:val="20"/>
+              </w:rPr>
+            </w:pPr>
+            <w:r>
+              <w:rPr>
+                <w:sz w:val="20"/>
+                <w:szCs w:val="20"/>
+              </w:rPr>
+              <w:t>Textbox</w:t>
+            </w:r>
+          </w:p>
+        </w:tc>
+        <w:tc>
+          <w:tcPr>
+            <w:tcW w:w="1336" w:type="dxa"/>
+            <w:vAlign w:val="center"/>
+          </w:tcPr>
+          <w:p>
+            <w:pPr>
+              <w:jc w:val="center"/>
+              <w:rPr>
+                <w:sz w:val="20"/>
+                <w:szCs w:val="20"/>
+              </w:rPr>
+            </w:pPr>
+            <w:r>
+              <w:rPr>
+                <w:sz w:val="20"/>
+                <w:szCs w:val="20"/>
+              </w:rPr>
+              <w:t>Không</w:t>
+            </w:r>
+          </w:p>
+        </w:tc>
+        <w:tc>
+          <w:tcPr>
+            <w:tcW w:w="1336" w:type="dxa"/>
+            <w:vAlign w:val="center"/>
+          </w:tcPr>
+          <w:p>
+            <w:pPr>
+              <w:jc w:val="center"/>
+              <w:rPr>
+                <w:sz w:val="20"/>
+                <w:szCs w:val="20"/>
+              </w:rPr>
+            </w:pPr>
+            <w:r>
+              <w:rPr>
+                <w:sz w:val="20"/>
+                <w:szCs w:val="20"/>
+              </w:rPr>
+              <w:t>Text</w:t>
+            </w:r>
+          </w:p>
+        </w:tc>
+        <w:tc>
+          <w:tcPr>
+            <w:tcW w:w="1336" w:type="dxa"/>
+            <w:vAlign w:val="center"/>
+          </w:tcPr>
+          <w:p>
+            <w:pPr>
+              <w:jc w:val="center"/>
+              <w:rPr>
+                <w:sz w:val="20"/>
+                <w:szCs w:val="20"/>
+              </w:rPr>
+            </w:pPr>
+            <w:r>
+              <w:rPr>
+                <w:sz w:val="20"/>
+                <w:szCs w:val="20"/>
+              </w:rPr>
+              <w:t>NA</w:t>
+            </w:r>
+          </w:p>
+        </w:tc>
+        <w:tc>
+          <w:tcPr>
+            <w:tcW w:w="1336" w:type="dxa"/>
+            <w:vAlign w:val="center"/>
+          </w:tcPr>
+          <w:p>
+            <w:pPr>
+              <w:jc w:val="center"/>
+              <w:rPr>
+                <w:sz w:val="20"/>
+                <w:szCs w:val="20"/>
+              </w:rPr>
+            </w:pPr>
+            <w:r>
+              <w:rPr>
+                <w:sz w:val="20"/>
+                <w:szCs w:val="20"/>
+              </w:rPr>
+              <w:t>Dùng để chọn ngày tham quan</w:t>
+            </w:r>
+          </w:p>
+        </w:tc>
+      </w:tr>
+      <w:tr>
+        <w:tc>
+          <w:tcPr>
+            <w:tcW w:w="1335" w:type="dxa"/>
+            <w:vAlign w:val="center"/>
+          </w:tcPr>
+          <w:p>
+            <w:pPr>
+              <w:jc w:val="center"/>
+              <w:rPr>
+                <w:b/>
+                <w:bCs/>
+                <w:sz w:val="20"/>
+                <w:szCs w:val="20"/>
+              </w:rPr>
+            </w:pPr>
+            <w:r>
+              <w:rPr>
+                <w:b/>
+                <w:bCs/>
+                <w:sz w:val="20"/>
+                <w:szCs w:val="20"/>
+              </w:rPr>
+              <w:t>4</w:t>
+            </w:r>
+          </w:p>
+        </w:tc>
+        <w:tc>
+          <w:tcPr>
+            <w:tcW w:w="1335" w:type="dxa"/>
+            <w:vAlign w:val="center"/>
+          </w:tcPr>
+          <w:p>
+            <w:pPr>
+              <w:jc w:val="center"/>
+              <w:rPr>
+                <w:sz w:val="20"/>
+                <w:szCs w:val="20"/>
+              </w:rPr>
+            </w:pPr>
+            <w:r>
+              <w:rPr>
+                <w:sz w:val="20"/>
+                <w:szCs w:val="20"/>
+              </w:rPr>
+              <w:t>TrangThai</w:t>
+            </w:r>
+          </w:p>
+        </w:tc>
+        <w:tc>
+          <w:tcPr>
+            <w:tcW w:w="1336" w:type="dxa"/>
+            <w:vAlign w:val="center"/>
+          </w:tcPr>
+          <w:p>
+            <w:pPr>
+              <w:jc w:val="center"/>
+              <w:rPr>
+                <w:sz w:val="20"/>
+                <w:szCs w:val="20"/>
+              </w:rPr>
+            </w:pPr>
+            <w:r>
+              <w:rPr>
+                <w:sz w:val="20"/>
+                <w:szCs w:val="20"/>
+              </w:rPr>
+              <w:t>Textbox</w:t>
+            </w:r>
+          </w:p>
+        </w:tc>
+        <w:tc>
+          <w:tcPr>
+            <w:tcW w:w="1336" w:type="dxa"/>
+            <w:vAlign w:val="center"/>
+          </w:tcPr>
+          <w:p>
+            <w:pPr>
+              <w:jc w:val="center"/>
+              <w:rPr>
+                <w:sz w:val="20"/>
+                <w:szCs w:val="20"/>
+              </w:rPr>
+            </w:pPr>
+            <w:r>
+              <w:rPr>
+                <w:sz w:val="20"/>
+                <w:szCs w:val="20"/>
+              </w:rPr>
+              <w:t>Không</w:t>
+            </w:r>
+          </w:p>
+        </w:tc>
+        <w:tc>
+          <w:tcPr>
+            <w:tcW w:w="1336" w:type="dxa"/>
+            <w:vAlign w:val="center"/>
+          </w:tcPr>
+          <w:p>
+            <w:pPr>
+              <w:jc w:val="center"/>
+              <w:rPr>
+                <w:sz w:val="20"/>
+                <w:szCs w:val="20"/>
+              </w:rPr>
+            </w:pPr>
+            <w:r>
+              <w:rPr>
+                <w:sz w:val="20"/>
+                <w:szCs w:val="20"/>
+              </w:rPr>
+              <w:t>Text</w:t>
+            </w:r>
+          </w:p>
+        </w:tc>
+        <w:tc>
+          <w:tcPr>
+            <w:tcW w:w="1336" w:type="dxa"/>
+            <w:vAlign w:val="center"/>
+          </w:tcPr>
+          <w:p>
+            <w:pPr>
+              <w:jc w:val="center"/>
+              <w:rPr>
+                <w:sz w:val="20"/>
+                <w:szCs w:val="20"/>
+              </w:rPr>
+            </w:pPr>
+            <w:r>
+              <w:rPr>
+                <w:sz w:val="20"/>
+                <w:szCs w:val="20"/>
+              </w:rPr>
+              <w:t>NA</w:t>
+            </w:r>
+          </w:p>
+        </w:tc>
+        <w:tc>
+          <w:tcPr>
+            <w:tcW w:w="1336" w:type="dxa"/>
+            <w:vAlign w:val="center"/>
+          </w:tcPr>
+          <w:p>
+            <w:pPr>
+              <w:jc w:val="center"/>
+              <w:rPr>
+                <w:sz w:val="20"/>
+                <w:szCs w:val="20"/>
+              </w:rPr>
+            </w:pPr>
+            <w:r>
+              <w:rPr>
+                <w:sz w:val="20"/>
+                <w:szCs w:val="20"/>
+              </w:rPr>
+              <w:t>Dùng để chọn trạng thái</w:t>
+            </w:r>
+          </w:p>
+        </w:tc>
+      </w:tr>
+      <w:tr>
+        <w:tc>
+          <w:tcPr>
+            <w:tcW w:w="1335" w:type="dxa"/>
+            <w:vAlign w:val="center"/>
+          </w:tcPr>
+          <w:p>
+            <w:pPr>
+              <w:jc w:val="center"/>
+              <w:rPr>
+                <w:b/>
+                <w:bCs/>
+                <w:sz w:val="20"/>
+                <w:szCs w:val="20"/>
+              </w:rPr>
+            </w:pPr>
+            <w:r>
+              <w:rPr>
+                <w:b/>
+                <w:bCs/>
+                <w:sz w:val="20"/>
+                <w:szCs w:val="20"/>
+              </w:rPr>
+              <w:t>5</w:t>
+            </w:r>
+          </w:p>
+        </w:tc>
+        <w:tc>
+          <w:tcPr>
+            <w:tcW w:w="1335" w:type="dxa"/>
+            <w:vAlign w:val="center"/>
+          </w:tcPr>
+          <w:p>
+            <w:pPr>
+              <w:jc w:val="center"/>
+              <w:rPr>
+                <w:sz w:val="20"/>
+                <w:szCs w:val="20"/>
+              </w:rPr>
+            </w:pPr>
+            <w:r>
+              <w:rPr>
+                <w:sz w:val="20"/>
+                <w:szCs w:val="20"/>
+              </w:rPr>
+              <w:t>HocKi</w:t>
+            </w:r>
+          </w:p>
+        </w:tc>
+        <w:tc>
+          <w:tcPr>
+            <w:tcW w:w="1336" w:type="dxa"/>
+            <w:vAlign w:val="center"/>
+          </w:tcPr>
+          <w:p>
+            <w:pPr>
+              <w:jc w:val="center"/>
+              <w:rPr>
+                <w:sz w:val="20"/>
+                <w:szCs w:val="20"/>
+              </w:rPr>
+            </w:pPr>
+            <w:r>
+              <w:rPr>
+                <w:sz w:val="20"/>
+                <w:szCs w:val="20"/>
+              </w:rPr>
+              <w:t>Button</w:t>
+            </w:r>
+          </w:p>
+        </w:tc>
+        <w:tc>
+          <w:tcPr>
+            <w:tcW w:w="1336" w:type="dxa"/>
+            <w:vAlign w:val="center"/>
+          </w:tcPr>
+          <w:p>
+            <w:pPr>
+              <w:jc w:val="center"/>
+              <w:rPr>
+                <w:sz w:val="20"/>
+                <w:szCs w:val="20"/>
+              </w:rPr>
+            </w:pPr>
+            <w:r>
+              <w:rPr>
+                <w:sz w:val="20"/>
+                <w:szCs w:val="20"/>
+              </w:rPr>
+              <w:t>Không</w:t>
+            </w:r>
+          </w:p>
+        </w:tc>
+        <w:tc>
+          <w:tcPr>
+            <w:tcW w:w="1336" w:type="dxa"/>
+            <w:vAlign w:val="center"/>
+          </w:tcPr>
+          <w:p>
+            <w:pPr>
+              <w:jc w:val="center"/>
+              <w:rPr>
+                <w:sz w:val="20"/>
+                <w:szCs w:val="20"/>
+              </w:rPr>
+            </w:pPr>
+            <w:r>
+              <w:rPr>
+                <w:sz w:val="20"/>
+                <w:szCs w:val="20"/>
+              </w:rPr>
+              <w:t>NA</w:t>
+            </w:r>
+          </w:p>
+        </w:tc>
+        <w:tc>
+          <w:tcPr>
+            <w:tcW w:w="1336" w:type="dxa"/>
+            <w:vAlign w:val="center"/>
+          </w:tcPr>
+          <w:p>
+            <w:pPr>
+              <w:jc w:val="center"/>
+              <w:rPr>
+                <w:sz w:val="20"/>
+                <w:szCs w:val="20"/>
+              </w:rPr>
+            </w:pPr>
+            <w:r>
+              <w:rPr>
+                <w:sz w:val="20"/>
+                <w:szCs w:val="20"/>
+              </w:rPr>
+              <w:t>NA</w:t>
+            </w:r>
+          </w:p>
+        </w:tc>
+        <w:tc>
+          <w:tcPr>
+            <w:tcW w:w="1336" w:type="dxa"/>
+            <w:vAlign w:val="center"/>
+          </w:tcPr>
+          <w:p>
+            <w:pPr>
+              <w:jc w:val="center"/>
+              <w:rPr>
+                <w:sz w:val="20"/>
+                <w:szCs w:val="20"/>
+              </w:rPr>
+            </w:pPr>
+            <w:r>
+              <w:rPr>
+                <w:sz w:val="20"/>
+                <w:szCs w:val="20"/>
+              </w:rPr>
+              <w:t>Đùng để chọn học kì</w:t>
+            </w:r>
+          </w:p>
+        </w:tc>
+      </w:tr>
+    </w:tbl>
+    <w:p/>
+    <w:p>
+      <w:pPr>
+        <w:pStyle w:val="ListParagraph"/>
+        <w:numPr>
+          <w:ilvl w:val="1"/>
+          <w:numId w:val="1"/>
+        </w:numPr>
+      </w:pPr>
+      <w:r>
+        <w:t>Work flow</w:t>
+      </w:r>
+    </w:p>
+    <w:tbl>
+      <w:tblPr>
+        <w:tblStyle w:val="TableGrid"/>
+        <w:tblW w:w="0" w:type="auto"/>
+        <w:tblLook w:val="04A0" w:firstRow="1" w:lastRow="0" w:firstColumn="1" w:lastColumn="0" w:noHBand="0" w:noVBand="1"/>
+      </w:tblPr>
+      <w:tblGrid>
+        <w:gridCol w:w="3116"/>
+        <w:gridCol w:w="3117"/>
+        <w:gridCol w:w="3117"/>
+      </w:tblGrid>
+      <w:tr>
+        <w:tc>
+          <w:tcPr>
+            <w:tcW w:w="3116" w:type="dxa"/>
+            <w:shd w:val="clear" w:color="auto" w:fill="C5E0B3" w:themeFill="accent6" w:themeFillTint="66"/>
+            <w:vAlign w:val="center"/>
+          </w:tcPr>
+          <w:p>
+            <w:pPr>
+              <w:jc w:val="center"/>
+              <w:rPr>
+                <w:b/>
+                <w:bCs/>
+                <w:sz w:val="20"/>
+                <w:szCs w:val="20"/>
+              </w:rPr>
+            </w:pPr>
+            <w:r>
+              <w:rPr>
+                <w:b/>
+                <w:bCs/>
+                <w:sz w:val="20"/>
+                <w:szCs w:val="20"/>
+              </w:rPr>
+              <w:t>Kịch bản</w:t>
+            </w:r>
+          </w:p>
+        </w:tc>
+        <w:tc>
+          <w:tcPr>
+            <w:tcW w:w="3117" w:type="dxa"/>
+            <w:shd w:val="clear" w:color="auto" w:fill="C5E0B3" w:themeFill="accent6" w:themeFillTint="66"/>
+            <w:vAlign w:val="center"/>
+          </w:tcPr>
+          <w:p>
+            <w:pPr>
+              <w:jc w:val="center"/>
+              <w:rPr>
+                <w:b/>
+                <w:bCs/>
+                <w:sz w:val="20"/>
+                <w:szCs w:val="20"/>
+              </w:rPr>
+            </w:pPr>
+            <w:r>
+              <w:rPr>
+                <w:b/>
+                <w:bCs/>
+                <w:sz w:val="20"/>
+                <w:szCs w:val="20"/>
+              </w:rPr>
+              <w:t>Hành động</w:t>
+            </w:r>
+          </w:p>
+        </w:tc>
+        <w:tc>
+          <w:tcPr>
+            <w:tcW w:w="3117" w:type="dxa"/>
+            <w:shd w:val="clear" w:color="auto" w:fill="C5E0B3" w:themeFill="accent6" w:themeFillTint="66"/>
+            <w:vAlign w:val="center"/>
+          </w:tcPr>
+          <w:p>
+            <w:pPr>
+              <w:jc w:val="center"/>
+              <w:rPr>
+                <w:b/>
+                <w:bCs/>
+                <w:sz w:val="20"/>
+                <w:szCs w:val="20"/>
+              </w:rPr>
+            </w:pPr>
+            <w:r>
+              <w:rPr>
+                <w:b/>
+                <w:bCs/>
+                <w:sz w:val="20"/>
+                <w:szCs w:val="20"/>
+              </w:rPr>
+              <w:t>Hệ thống phản hồi</w:t>
+            </w:r>
+          </w:p>
+        </w:tc>
+      </w:tr>
+      <w:tr>
+        <w:trPr>
+          <w:trHeight w:val="950"/>
+        </w:trPr>
+        <w:tc>
+          <w:tcPr>
+            <w:tcW w:w="3116" w:type="dxa"/>
+            <w:vAlign w:val="center"/>
+          </w:tcPr>
+          <w:p>
+            <w:pPr>
+              <w:jc w:val="center"/>
+              <w:rPr>
+                <w:b/>
+                <w:bCs/>
+                <w:sz w:val="20"/>
+                <w:szCs w:val="20"/>
+              </w:rPr>
+            </w:pPr>
+            <w:r>
+              <w:rPr>
+                <w:b/>
+                <w:bCs/>
+                <w:sz w:val="20"/>
+                <w:szCs w:val="20"/>
+              </w:rPr>
+              <w:lastRenderedPageBreak/>
+              <w:t>1.</w:t>
+            </w:r>
+            <w:r>
+              <w:rPr>
+                <w:b/>
+                <w:bCs/>
+                <w:sz w:val="20"/>
+                <w:szCs w:val="20"/>
+              </w:rPr>
+              <w:t xml:space="preserve"> Người dùng nhấn Save</w:t>
+            </w:r>
+          </w:p>
+        </w:tc>
+        <w:tc>
+          <w:tcPr>
+            <w:tcW w:w="3117" w:type="dxa"/>
+            <w:vAlign w:val="center"/>
+          </w:tcPr>
+          <w:p>
+            <w:pPr>
+              <w:jc w:val="center"/>
+              <w:rPr>
+                <w:sz w:val="20"/>
+                <w:szCs w:val="20"/>
+              </w:rPr>
+            </w:pPr>
+            <w:r>
+              <w:rPr>
+                <w:sz w:val="20"/>
+                <w:szCs w:val="20"/>
+              </w:rPr>
+              <w:t>Nhấn vào nút Save</w:t>
+            </w:r>
+          </w:p>
+        </w:tc>
+        <w:tc>
+          <w:tcPr>
+            <w:tcW w:w="3117" w:type="dxa"/>
+            <w:vAlign w:val="center"/>
+          </w:tcPr>
+          <w:p>
+            <w:pPr>
+              <w:jc w:val="center"/>
+              <w:rPr>
+                <w:sz w:val="20"/>
+                <w:szCs w:val="20"/>
+              </w:rPr>
+            </w:pPr>
+            <w:r>
+              <w:rPr>
+                <w:sz w:val="20"/>
+                <w:szCs w:val="20"/>
+              </w:rPr>
+              <w:t>Sửa</w:t>
+            </w:r>
+            <w:r>
+              <w:rPr>
+                <w:sz w:val="20"/>
+                <w:szCs w:val="20"/>
+              </w:rPr>
+              <w:t xml:space="preserve"> thành công, chuyển về trang danh sách </w:t>
+            </w:r>
+            <w:r>
+              <w:rPr>
+                <w:sz w:val="20"/>
+                <w:szCs w:val="20"/>
+              </w:rPr>
+              <w:t>chuyến đi</w:t>
+            </w:r>
+          </w:p>
+        </w:tc>
+      </w:tr>
+    </w:tbl>
+    <w:p/>
+    <w:p>
+      <w:pPr>
+        <w:pStyle w:val="ListParagraph"/>
+        <w:numPr>
+          <w:ilvl w:val="0"/>
+          <w:numId w:val="1"/>
+        </w:numPr>
+      </w:pPr>
+      <w:r>
+        <w:t xml:space="preserve">Trang danh sách </w:t>
+      </w:r>
+      <w:r>
+        <w:t>chi tiết đăng kí</w:t>
+      </w:r>
+    </w:p>
+    <w:p>
+      <w:pPr>
+        <w:pStyle w:val="ListParagraph"/>
+        <w:numPr>
+          <w:ilvl w:val="1"/>
+          <w:numId w:val="1"/>
+        </w:numPr>
+      </w:pPr>
+      <w:r>
+        <w:t>Hình ảnh</w:t>
+      </w:r>
+    </w:p>
+    <w:p>
+      <w:r>
+        <w:drawing>
+          <wp:inline distT="0" distB="0" distL="0" distR="0" wp14:anchorId="3081C037" wp14:editId="7E662985">
+            <wp:extent cx="5943600" cy="2842895"/>
+            <wp:effectExtent l="0" t="0" r="0" b="0"/>
+            <wp:docPr id="6" name="Picture 6"/>
             <wp:cNvGraphicFramePr>
               <a:graphicFrameLocks xmlns:a="http://schemas.openxmlformats.org/drawingml/2006/main" noChangeAspect="1"/>
             </wp:cNvGraphicFramePr>
@@ -3986,7 +3874,7 @@
                   <pic:spPr>
                     <a:xfrm>
                       <a:off x="0" y="0"/>
-                      <a:ext cx="5943600" cy="3006725"/>
+                      <a:ext cx="5943600" cy="2842895"/>
                     </a:xfrm>
                     <a:prstGeom prst="rect">
                       <a:avLst/>
@@ -4240,7 +4128,6 @@
                 <w:sz w:val="20"/>
                 <w:szCs w:val="20"/>
               </w:rPr>
-              <w:lastRenderedPageBreak/>
               <w:t>1</w:t>
             </w:r>
           </w:p>
@@ -4380,7 +4267,7 @@
                 <w:sz w:val="20"/>
                 <w:szCs w:val="20"/>
               </w:rPr>
-              <w:t>khoa</w:t>
+              <w:t>chi tiết đăng kí</w:t>
             </w:r>
           </w:p>
         </w:tc>
@@ -4547,7 +4434,7 @@
                 <w:sz w:val="20"/>
                 <w:szCs w:val="20"/>
               </w:rPr>
-              <w:t>khoa</w:t>
+              <w:t>chi tiết đăng kí</w:t>
             </w:r>
           </w:p>
         </w:tc>
@@ -4714,7 +4601,7 @@
                 <w:sz w:val="20"/>
                 <w:szCs w:val="20"/>
               </w:rPr>
-              <w:t>khoa</w:t>
+              <w:t>chi tiết đăng kí</w:t>
             </w:r>
           </w:p>
         </w:tc>
@@ -4771,6 +4658,7 @@
                 <w:sz w:val="20"/>
                 <w:szCs w:val="20"/>
               </w:rPr>
+              <w:lastRenderedPageBreak/>
               <w:t>Kịch bản</w:t>
             </w:r>
           </w:p>
@@ -4916,7 +4804,7 @@
                 <w:sz w:val="20"/>
                 <w:szCs w:val="20"/>
               </w:rPr>
-              <w:t>khoa</w:t>
+              <w:t>chi tiết đăng kí</w:t>
             </w:r>
           </w:p>
         </w:tc>
@@ -4998,7 +4886,7 @@
                 <w:sz w:val="20"/>
                 <w:szCs w:val="20"/>
               </w:rPr>
-              <w:t>khoa</w:t>
+              <w:t>chi tiết đăng kí</w:t>
             </w:r>
           </w:p>
         </w:tc>
@@ -5080,21 +4968,28 @@
                 <w:sz w:val="20"/>
                 <w:szCs w:val="20"/>
               </w:rPr>
-              <w:t>khoa</w:t>
-            </w:r>
-            <w:r>
-              <w:rPr>
-                <w:sz w:val="20"/>
-                <w:szCs w:val="20"/>
-              </w:rPr>
-              <w:t xml:space="preserve"> rồi load lại trang Danh sách </w:t>
-            </w:r>
-            <w:r>
-              <w:rPr>
-                <w:sz w:val="20"/>
-                <w:szCs w:val="20"/>
-              </w:rPr>
-              <w:t>khoa</w:t>
+              <w:t>chi tiết đăng kí</w:t>
+            </w:r>
+            <w:r>
+              <w:rPr>
+                <w:sz w:val="20"/>
+                <w:szCs w:val="20"/>
+              </w:rPr>
+              <w:t xml:space="preserve"> </w:t>
+            </w:r>
+            <w:r>
+              <w:rPr>
+                <w:sz w:val="20"/>
+                <w:szCs w:val="20"/>
+              </w:rPr>
+              <w:t xml:space="preserve">rồi load lại trang Danh </w:t>
+            </w:r>
+            <w:r>
+              <w:rPr>
+                <w:sz w:val="20"/>
+                <w:szCs w:val="20"/>
+              </w:rPr>
+              <w:t>chi tiết đăng kí</w:t>
             </w:r>
           </w:p>
         </w:tc>
@@ -5130,12 +5025,11 @@
     </w:p>
     <w:p>
       <w:r>
-        <w:lastRenderedPageBreak/>
         <w:drawing>
-          <wp:inline distT="0" distB="0" distL="0" distR="0" wp14:anchorId="33CBC192" wp14:editId="4534500C">
-            <wp:extent cx="5943600" cy="3077210"/>
-            <wp:effectExtent l="0" t="0" r="0" b="8890"/>
-            <wp:docPr id="12" name="Picture 12"/>
+          <wp:inline distT="0" distB="0" distL="0" distR="0" wp14:anchorId="71EFCEF2" wp14:editId="15EF6114">
+            <wp:extent cx="5943600" cy="1604645"/>
+            <wp:effectExtent l="0" t="0" r="0" b="0"/>
+            <wp:docPr id="8" name="Picture 8"/>
             <wp:cNvGraphicFramePr>
               <a:graphicFrameLocks xmlns:a="http://schemas.openxmlformats.org/drawingml/2006/main" noChangeAspect="1"/>
             </wp:cNvGraphicFramePr>
@@ -5155,7 +5049,7 @@
                   <pic:spPr>
                     <a:xfrm>
                       <a:off x="0" y="0"/>
-                      <a:ext cx="5943600" cy="3077210"/>
+                      <a:ext cx="5943600" cy="1604645"/>
                     </a:xfrm>
                     <a:prstGeom prst="rect">
                       <a:avLst/>
@@ -5431,14 +5325,7 @@
                 <w:sz w:val="20"/>
                 <w:szCs w:val="20"/>
               </w:rPr>
-              <w:t>Ma</w:t>
-            </w:r>
-            <w:r>
-              <w:rPr>
-                <w:sz w:val="20"/>
-                <w:szCs w:val="20"/>
-              </w:rPr>
-              <w:t>Khoa</w:t>
+              <w:t>NgayDangKy</w:t>
             </w:r>
           </w:p>
         </w:tc>
@@ -5548,14 +5435,14 @@
                 <w:sz w:val="20"/>
                 <w:szCs w:val="20"/>
               </w:rPr>
-              <w:t xml:space="preserve">Dùng để nhập mã </w:t>
-            </w:r>
-            <w:r>
-              <w:rPr>
-                <w:sz w:val="20"/>
-                <w:szCs w:val="20"/>
-              </w:rPr>
-              <w:t>khoa</w:t>
+              <w:t xml:space="preserve">Dùng để nhập </w:t>
+            </w:r>
+            <w:r>
+              <w:rPr>
+                <w:sz w:val="20"/>
+                <w:szCs w:val="20"/>
+              </w:rPr>
+              <w:t>ngày đăng ký</w:t>
             </w:r>
           </w:p>
         </w:tc>
@@ -5605,14 +5492,7 @@
                 <w:sz w:val="20"/>
                 <w:szCs w:val="20"/>
               </w:rPr>
-              <w:t>Ten</w:t>
-            </w:r>
-            <w:r>
-              <w:rPr>
-                <w:sz w:val="20"/>
-                <w:szCs w:val="20"/>
-              </w:rPr>
-              <w:t>Khoa</w:t>
+              <w:t>IdSinhVien</w:t>
             </w:r>
           </w:p>
         </w:tc>
@@ -5729,7 +5609,7 @@
                 <w:sz w:val="20"/>
                 <w:szCs w:val="20"/>
               </w:rPr>
-              <w:t>khoa</w:t>
+              <w:t>Sinh viên</w:t>
             </w:r>
           </w:p>
         </w:tc>
@@ -5779,7 +5659,7 @@
                 <w:sz w:val="20"/>
                 <w:szCs w:val="20"/>
               </w:rPr>
-              <w:t>SoDienThoai</w:t>
+              <w:t>IdChuyenDi</w:t>
             </w:r>
           </w:p>
         </w:tc>
@@ -5889,14 +5769,14 @@
                 <w:sz w:val="20"/>
                 <w:szCs w:val="20"/>
               </w:rPr>
-              <w:t xml:space="preserve">Dùng để nhập số điện thoại </w:t>
-            </w:r>
-            <w:r>
-              <w:rPr>
-                <w:sz w:val="20"/>
-                <w:szCs w:val="20"/>
-              </w:rPr>
-              <w:t>khoa</w:t>
+              <w:t xml:space="preserve">Dùng để nhập </w:t>
+            </w:r>
+            <w:r>
+              <w:rPr>
+                <w:sz w:val="20"/>
+                <w:szCs w:val="20"/>
+              </w:rPr>
+              <w:t>Id chuyến đi</w:t>
             </w:r>
           </w:p>
         </w:tc>
@@ -5946,29 +5826,29 @@
                 <w:sz w:val="20"/>
                 <w:szCs w:val="20"/>
               </w:rPr>
-              <w:t>Email</w:t>
-            </w:r>
-          </w:p>
-        </w:tc>
-        <w:tc>
-          <w:tcPr>
-            <w:tcW w:w="1336" w:type="dxa"/>
-            <w:vAlign w:val="center"/>
-          </w:tcPr>
-          <w:p>
-            <w:pPr>
-              <w:jc w:val="center"/>
-              <w:rPr>
-                <w:sz w:val="20"/>
-                <w:szCs w:val="20"/>
-              </w:rPr>
-            </w:pPr>
-            <w:r>
-              <w:rPr>
-                <w:sz w:val="20"/>
-                <w:szCs w:val="20"/>
-              </w:rPr>
-              <w:t>Textbox</w:t>
+              <w:t>Create</w:t>
+            </w:r>
+          </w:p>
+        </w:tc>
+        <w:tc>
+          <w:tcPr>
+            <w:tcW w:w="1336" w:type="dxa"/>
+            <w:vAlign w:val="center"/>
+          </w:tcPr>
+          <w:p>
+            <w:pPr>
+              <w:jc w:val="center"/>
+              <w:rPr>
+                <w:sz w:val="20"/>
+                <w:szCs w:val="20"/>
+              </w:rPr>
+            </w:pPr>
+            <w:r>
+              <w:rPr>
+                <w:sz w:val="20"/>
+                <w:szCs w:val="20"/>
+              </w:rPr>
+              <w:t>Button</w:t>
             </w:r>
           </w:p>
         </w:tc>
@@ -6012,28 +5892,6 @@
                 <w:sz w:val="20"/>
                 <w:szCs w:val="20"/>
               </w:rPr>
-              <w:t>Text</w:t>
-            </w:r>
-          </w:p>
-        </w:tc>
-        <w:tc>
-          <w:tcPr>
-            <w:tcW w:w="1336" w:type="dxa"/>
-            <w:vAlign w:val="center"/>
-          </w:tcPr>
-          <w:p>
-            <w:pPr>
-              <w:jc w:val="center"/>
-              <w:rPr>
-                <w:sz w:val="20"/>
-                <w:szCs w:val="20"/>
-              </w:rPr>
-            </w:pPr>
-            <w:r>
-              <w:rPr>
-                <w:sz w:val="20"/>
-                <w:szCs w:val="20"/>
-              </w:rPr>
               <w:t>NA</w:t>
             </w:r>
           </w:p>
@@ -6056,136 +5914,6 @@
                 <w:sz w:val="20"/>
                 <w:szCs w:val="20"/>
               </w:rPr>
-              <w:t xml:space="preserve">Dùng để </w:t>
-            </w:r>
-            <w:r>
-              <w:rPr>
-                <w:sz w:val="20"/>
-                <w:szCs w:val="20"/>
-              </w:rPr>
-              <w:t>nhập email</w:t>
-            </w:r>
-            <w:r>
-              <w:rPr>
-                <w:sz w:val="20"/>
-                <w:szCs w:val="20"/>
-              </w:rPr>
-              <w:t xml:space="preserve"> khoa</w:t>
-            </w:r>
-          </w:p>
-        </w:tc>
-      </w:tr>
-      <w:tr>
-        <w:tc>
-          <w:tcPr>
-            <w:tcW w:w="1335" w:type="dxa"/>
-            <w:vAlign w:val="center"/>
-          </w:tcPr>
-          <w:p>
-            <w:pPr>
-              <w:jc w:val="center"/>
-              <w:rPr>
-                <w:b/>
-                <w:bCs/>
-                <w:sz w:val="20"/>
-                <w:szCs w:val="20"/>
-              </w:rPr>
-            </w:pPr>
-            <w:r>
-              <w:rPr>
-                <w:b/>
-                <w:bCs/>
-                <w:sz w:val="20"/>
-                <w:szCs w:val="20"/>
-              </w:rPr>
-              <w:t>8</w:t>
-            </w:r>
-          </w:p>
-        </w:tc>
-        <w:tc>
-          <w:tcPr>
-            <w:tcW w:w="1335" w:type="dxa"/>
-            <w:vAlign w:val="center"/>
-          </w:tcPr>
-          <w:p>
-            <w:pPr>
-              <w:jc w:val="center"/>
-              <w:rPr>
-                <w:sz w:val="20"/>
-                <w:szCs w:val="20"/>
-              </w:rPr>
-            </w:pPr>
-            <w:r>
-              <w:rPr>
-                <w:sz w:val="20"/>
-                <w:szCs w:val="20"/>
-              </w:rPr>
-              <w:t>Create</w:t>
-            </w:r>
-          </w:p>
-        </w:tc>
-        <w:tc>
-          <w:tcPr>
-            <w:tcW w:w="1336" w:type="dxa"/>
-            <w:vAlign w:val="center"/>
-          </w:tcPr>
-          <w:p>
-            <w:pPr>
-              <w:jc w:val="center"/>
-              <w:rPr>
-                <w:sz w:val="20"/>
-                <w:szCs w:val="20"/>
-              </w:rPr>
-            </w:pPr>
-            <w:r>
-              <w:rPr>
-                <w:sz w:val="20"/>
-                <w:szCs w:val="20"/>
-              </w:rPr>
-              <w:t>Button</w:t>
-            </w:r>
-          </w:p>
-        </w:tc>
-        <w:tc>
-          <w:tcPr>
-            <w:tcW w:w="1336" w:type="dxa"/>
-            <w:vAlign w:val="center"/>
-          </w:tcPr>
-          <w:p>
-            <w:pPr>
-              <w:jc w:val="center"/>
-              <w:rPr>
-                <w:sz w:val="20"/>
-                <w:szCs w:val="20"/>
-              </w:rPr>
-            </w:pPr>
-            <w:r>
-              <w:rPr>
-                <w:sz w:val="20"/>
-                <w:szCs w:val="20"/>
-              </w:rPr>
-              <w:t>Không</w:t>
-            </w:r>
-          </w:p>
-        </w:tc>
-        <w:tc>
-          <w:tcPr>
-            <w:tcW w:w="1336" w:type="dxa"/>
-            <w:vAlign w:val="center"/>
-          </w:tcPr>
-          <w:p>
-            <w:pPr>
-              <w:jc w:val="center"/>
-              <w:rPr>
-                <w:sz w:val="20"/>
-                <w:szCs w:val="20"/>
-              </w:rPr>
-            </w:pPr>
-            <w:r>
-              <w:rPr>
-                <w:sz w:val="20"/>
-                <w:szCs w:val="20"/>
-              </w:rPr>
               <w:t>NA</w:t>
             </w:r>
           </w:p>
@@ -6208,28 +5936,6 @@
                 <w:sz w:val="20"/>
                 <w:szCs w:val="20"/>
               </w:rPr>
-              <w:t>NA</w:t>
-            </w:r>
-          </w:p>
-        </w:tc>
-        <w:tc>
-          <w:tcPr>
-            <w:tcW w:w="1336" w:type="dxa"/>
-            <w:vAlign w:val="center"/>
-          </w:tcPr>
-          <w:p>
-            <w:pPr>
-              <w:jc w:val="center"/>
-              <w:rPr>
-                <w:sz w:val="20"/>
-                <w:szCs w:val="20"/>
-              </w:rPr>
-            </w:pPr>
-            <w:r>
-              <w:rPr>
-                <w:sz w:val="20"/>
-                <w:szCs w:val="20"/>
-              </w:rPr>
               <w:t xml:space="preserve">Đùng để thêm </w:t>
             </w:r>
             <w:r>
@@ -6237,7 +5943,7 @@
                 <w:sz w:val="20"/>
                 <w:szCs w:val="20"/>
               </w:rPr>
-              <w:t>khoa</w:t>
+              <w:t>chi tiết đăng ký</w:t>
             </w:r>
           </w:p>
         </w:tc>
@@ -6262,6 +5968,7 @@
         </w:numPr>
       </w:pPr>
       <w:r>
+        <w:lastRenderedPageBreak/>
         <w:t>Work flow</w:t>
       </w:r>
     </w:p>
@@ -6445,7 +6152,7 @@
                 <w:sz w:val="20"/>
                 <w:szCs w:val="20"/>
               </w:rPr>
-              <w:t>khoa</w:t>
+              <w:t>chi tiết đăng ký</w:t>
             </w:r>
           </w:p>
         </w:tc>
@@ -6464,7 +6171,11 @@
         <w:t xml:space="preserve">Trang sửa </w:t>
       </w:r>
       <w:r>
-        <w:t>khoa</w:t>
+        <w:rPr>
+          <w:sz w:val="20"/>
+          <w:szCs w:val="20"/>
+        </w:rPr>
+        <w:t>chi tiết đăng ký</w:t>
       </w:r>
     </w:p>
     <w:p>
@@ -6479,7 +6190,45 @@
         <w:t>Hình ảnh</w:t>
       </w:r>
     </w:p>
-    <w:p/>
+    <w:p>
+      <w:r>
+        <w:drawing>
+          <wp:inline distT="0" distB="0" distL="0" distR="0" wp14:anchorId="677DFF08" wp14:editId="222EAE80">
+            <wp:extent cx="5943600" cy="1518920"/>
+            <wp:effectExtent l="0" t="0" r="0" b="5080"/>
+            <wp:docPr id="10" name="Picture 10"/>
+            <wp:cNvGraphicFramePr>
+              <a:graphicFrameLocks xmlns:a="http://schemas.openxmlformats.org/drawingml/2006/main" noChangeAspect="1"/>
+            </wp:cNvGraphicFramePr>
+            <a:graphic xmlns:a="http://schemas.openxmlformats.org/drawingml/2006/main">
+              <a:graphicData uri="http://schemas.openxmlformats.org/drawingml/2006/picture">
+                <pic:pic xmlns:pic="http://schemas.openxmlformats.org/drawingml/2006/picture">
+                  <pic:nvPicPr>
+                    <pic:cNvPr id="1" name=""/>
+                    <pic:cNvPicPr/>
+                  </pic:nvPicPr>
+                  <pic:blipFill>
+                    <a:blip r:embed="rId10"/>
+                    <a:stretch>
+                      <a:fillRect/>
+                    </a:stretch>
+                  </pic:blipFill>
+                  <pic:spPr>
+                    <a:xfrm>
+                      <a:off x="0" y="0"/>
+                      <a:ext cx="5943600" cy="1518920"/>
+                    </a:xfrm>
+                    <a:prstGeom prst="rect">
+                      <a:avLst/>
+                    </a:prstGeom>
+                  </pic:spPr>
+                </pic:pic>
+              </a:graphicData>
+            </a:graphic>
+          </wp:inline>
+        </w:drawing>
+      </w:r>
+    </w:p>
     <w:p/>
     <w:p>
       <w:pPr>
@@ -6745,7 +6494,7 @@
                 <w:sz w:val="20"/>
                 <w:szCs w:val="20"/>
               </w:rPr>
-              <w:t>MaKhoa</w:t>
+              <w:t>NgayDangKy</w:t>
             </w:r>
           </w:p>
         </w:tc>
@@ -6855,14 +6604,7 @@
                 <w:sz w:val="20"/>
                 <w:szCs w:val="20"/>
               </w:rPr>
-              <w:t xml:space="preserve">Dùng để nhập mã </w:t>
-            </w:r>
-            <w:r>
-              <w:rPr>
-                <w:sz w:val="20"/>
-                <w:szCs w:val="20"/>
-              </w:rPr>
-              <w:t>Khoa</w:t>
+              <w:t>Dùng để nhập ngày đăng ký</w:t>
             </w:r>
           </w:p>
         </w:tc>
@@ -6912,14 +6654,7 @@
                 <w:sz w:val="20"/>
                 <w:szCs w:val="20"/>
               </w:rPr>
-              <w:t>Ten</w:t>
-            </w:r>
-            <w:r>
-              <w:rPr>
-                <w:sz w:val="20"/>
-                <w:szCs w:val="20"/>
-              </w:rPr>
-              <w:t>Khoa</w:t>
+              <w:t>IdSinhVien</w:t>
             </w:r>
           </w:p>
         </w:tc>
@@ -7029,14 +6764,7 @@
                 <w:sz w:val="20"/>
                 <w:szCs w:val="20"/>
               </w:rPr>
-              <w:t xml:space="preserve">Dùng để nhập tên </w:t>
-            </w:r>
-            <w:r>
-              <w:rPr>
-                <w:sz w:val="20"/>
-                <w:szCs w:val="20"/>
-              </w:rPr>
-              <w:t>Khoa</w:t>
+              <w:t>Dùng để nhập tên Sinh viên</w:t>
             </w:r>
           </w:p>
         </w:tc>
@@ -7086,7 +6814,7 @@
                 <w:sz w:val="20"/>
                 <w:szCs w:val="20"/>
               </w:rPr>
-              <w:t>SoDienThoai</w:t>
+              <w:t>IdChuyenDi</w:t>
             </w:r>
           </w:p>
         </w:tc>
@@ -7196,14 +6924,7 @@
                 <w:sz w:val="20"/>
                 <w:szCs w:val="20"/>
               </w:rPr>
-              <w:t xml:space="preserve">Dùng để nhập số điện thoại </w:t>
-            </w:r>
-            <w:r>
-              <w:rPr>
-                <w:sz w:val="20"/>
-                <w:szCs w:val="20"/>
-              </w:rPr>
-              <w:t>Khoa</w:t>
+              <w:t>Dùng để nhập Id chuyến đi</w:t>
             </w:r>
           </w:p>
         </w:tc>
@@ -7253,29 +6974,29 @@
                 <w:sz w:val="20"/>
                 <w:szCs w:val="20"/>
               </w:rPr>
-              <w:t>Email</w:t>
-            </w:r>
-          </w:p>
-        </w:tc>
-        <w:tc>
-          <w:tcPr>
-            <w:tcW w:w="1336" w:type="dxa"/>
-            <w:vAlign w:val="center"/>
-          </w:tcPr>
-          <w:p>
-            <w:pPr>
-              <w:jc w:val="center"/>
-              <w:rPr>
-                <w:sz w:val="20"/>
-                <w:szCs w:val="20"/>
-              </w:rPr>
-            </w:pPr>
-            <w:r>
-              <w:rPr>
-                <w:sz w:val="20"/>
-                <w:szCs w:val="20"/>
-              </w:rPr>
-              <w:t>Textbox</w:t>
+              <w:t>Create</w:t>
+            </w:r>
+          </w:p>
+        </w:tc>
+        <w:tc>
+          <w:tcPr>
+            <w:tcW w:w="1336" w:type="dxa"/>
+            <w:vAlign w:val="center"/>
+          </w:tcPr>
+          <w:p>
+            <w:pPr>
+              <w:jc w:val="center"/>
+              <w:rPr>
+                <w:sz w:val="20"/>
+                <w:szCs w:val="20"/>
+              </w:rPr>
+            </w:pPr>
+            <w:r>
+              <w:rPr>
+                <w:sz w:val="20"/>
+                <w:szCs w:val="20"/>
+              </w:rPr>
+              <w:t>Button</w:t>
             </w:r>
           </w:p>
         </w:tc>
@@ -7319,28 +7040,6 @@
                 <w:sz w:val="20"/>
                 <w:szCs w:val="20"/>
               </w:rPr>
-              <w:t>Text</w:t>
-            </w:r>
-          </w:p>
-        </w:tc>
-        <w:tc>
-          <w:tcPr>
-            <w:tcW w:w="1336" w:type="dxa"/>
-            <w:vAlign w:val="center"/>
-          </w:tcPr>
-          <w:p>
-            <w:pPr>
-              <w:jc w:val="center"/>
-              <w:rPr>
-                <w:sz w:val="20"/>
-                <w:szCs w:val="20"/>
-              </w:rPr>
-            </w:pPr>
-            <w:r>
-              <w:rPr>
-                <w:sz w:val="20"/>
-                <w:szCs w:val="20"/>
-              </w:rPr>
               <w:t>NA</w:t>
             </w:r>
           </w:p>
@@ -7363,136 +7062,6 @@
                 <w:sz w:val="20"/>
                 <w:szCs w:val="20"/>
               </w:rPr>
-              <w:t>Dùng để nhập email</w:t>
-            </w:r>
-            <w:r>
-              <w:rPr>
-                <w:sz w:val="20"/>
-                <w:szCs w:val="20"/>
-              </w:rPr>
-              <w:t xml:space="preserve"> </w:t>
-            </w:r>
-            <w:r>
-              <w:rPr>
-                <w:sz w:val="20"/>
-                <w:szCs w:val="20"/>
-              </w:rPr>
-              <w:t>Khoa</w:t>
-            </w:r>
-          </w:p>
-        </w:tc>
-      </w:tr>
-      <w:tr>
-        <w:tc>
-          <w:tcPr>
-            <w:tcW w:w="1335" w:type="dxa"/>
-            <w:vAlign w:val="center"/>
-          </w:tcPr>
-          <w:p>
-            <w:pPr>
-              <w:jc w:val="center"/>
-              <w:rPr>
-                <w:b/>
-                <w:bCs/>
-                <w:sz w:val="20"/>
-                <w:szCs w:val="20"/>
-              </w:rPr>
-            </w:pPr>
-            <w:r>
-              <w:rPr>
-                <w:b/>
-                <w:bCs/>
-                <w:sz w:val="20"/>
-                <w:szCs w:val="20"/>
-              </w:rPr>
-              <w:t>8</w:t>
-            </w:r>
-          </w:p>
-        </w:tc>
-        <w:tc>
-          <w:tcPr>
-            <w:tcW w:w="1335" w:type="dxa"/>
-            <w:vAlign w:val="center"/>
-          </w:tcPr>
-          <w:p>
-            <w:pPr>
-              <w:jc w:val="center"/>
-              <w:rPr>
-                <w:sz w:val="20"/>
-                <w:szCs w:val="20"/>
-              </w:rPr>
-            </w:pPr>
-            <w:r>
-              <w:rPr>
-                <w:sz w:val="20"/>
-                <w:szCs w:val="20"/>
-              </w:rPr>
-              <w:t>Save</w:t>
-            </w:r>
-          </w:p>
-        </w:tc>
-        <w:tc>
-          <w:tcPr>
-            <w:tcW w:w="1336" w:type="dxa"/>
-            <w:vAlign w:val="center"/>
-          </w:tcPr>
-          <w:p>
-            <w:pPr>
-              <w:jc w:val="center"/>
-              <w:rPr>
-                <w:sz w:val="20"/>
-                <w:szCs w:val="20"/>
-              </w:rPr>
-            </w:pPr>
-            <w:r>
-              <w:rPr>
-                <w:sz w:val="20"/>
-                <w:szCs w:val="20"/>
-              </w:rPr>
-              <w:t>Button</w:t>
-            </w:r>
-          </w:p>
-        </w:tc>
-        <w:tc>
-          <w:tcPr>
-            <w:tcW w:w="1336" w:type="dxa"/>
-            <w:vAlign w:val="center"/>
-          </w:tcPr>
-          <w:p>
-            <w:pPr>
-              <w:jc w:val="center"/>
-              <w:rPr>
-                <w:sz w:val="20"/>
-                <w:szCs w:val="20"/>
-              </w:rPr>
-            </w:pPr>
-            <w:r>
-              <w:rPr>
-                <w:sz w:val="20"/>
-                <w:szCs w:val="20"/>
-              </w:rPr>
-              <w:t>Không</w:t>
-            </w:r>
-          </w:p>
-        </w:tc>
-        <w:tc>
-          <w:tcPr>
-            <w:tcW w:w="1336" w:type="dxa"/>
-            <w:vAlign w:val="center"/>
-          </w:tcPr>
-          <w:p>
-            <w:pPr>
-              <w:jc w:val="center"/>
-              <w:rPr>
-                <w:sz w:val="20"/>
-                <w:szCs w:val="20"/>
-              </w:rPr>
-            </w:pPr>
-            <w:r>
-              <w:rPr>
-                <w:sz w:val="20"/>
-                <w:szCs w:val="20"/>
-              </w:rPr>
               <w:t>NA</w:t>
             </w:r>
           </w:p>
@@ -7515,36 +7084,7 @@
                 <w:sz w:val="20"/>
                 <w:szCs w:val="20"/>
               </w:rPr>
-              <w:t>NA</w:t>
-            </w:r>
-          </w:p>
-        </w:tc>
-        <w:tc>
-          <w:tcPr>
-            <w:tcW w:w="1336" w:type="dxa"/>
-            <w:vAlign w:val="center"/>
-          </w:tcPr>
-          <w:p>
-            <w:pPr>
-              <w:jc w:val="center"/>
-              <w:rPr>
-                <w:sz w:val="20"/>
-                <w:szCs w:val="20"/>
-              </w:rPr>
-            </w:pPr>
-            <w:r>
-              <w:rPr>
-                <w:sz w:val="20"/>
-                <w:szCs w:val="20"/>
-              </w:rPr>
-              <w:t xml:space="preserve">Đùng để lưu thông tin </w:t>
-            </w:r>
-            <w:r>
-              <w:rPr>
-                <w:sz w:val="20"/>
-                <w:szCs w:val="20"/>
-              </w:rPr>
-              <w:t>Khoa</w:t>
+              <w:t>Đùng để thêm chi tiết đăng ký</w:t>
             </w:r>
           </w:p>
         </w:tc>
@@ -7750,7 +7290,7 @@
                 <w:sz w:val="20"/>
                 <w:szCs w:val="20"/>
               </w:rPr>
-              <w:t>Khoa</w:t>
+              <w:t>chi tiết đăng ký</w:t>
             </w:r>
           </w:p>
         </w:tc>
@@ -8023,6 +7563,7 @@
     <w:lsdException w:name="HTML Sample" w:semiHidden="1" w:unhideWhenUsed="1"/>
     <w:lsdException w:name="HTML Typewriter" w:semiHidden="1" w:unhideWhenUsed="1"/>
     <w:lsdException w:name="HTML Variable" w:semiHidden="1" w:unhideWhenUsed="1"/>
+    <w:lsdException w:name="Normal Table" w:semiHidden="1" w:unhideWhenUsed="1"/>
     <w:lsdException w:name="annotation subject" w:semiHidden="1" w:unhideWhenUsed="1"/>
     <w:lsdException w:name="No List" w:semiHidden="1" w:unhideWhenUsed="1"/>
     <w:lsdException w:name="Outline List 1" w:semiHidden="1" w:unhideWhenUsed="1"/>
@@ -8065,8 +7606,11 @@
     <w:lsdException w:name="Table Contemporary" w:semiHidden="1" w:unhideWhenUsed="1"/>
     <w:lsdException w:name="Table Elegant" w:semiHidden="1" w:unhideWhenUsed="1"/>
     <w:lsdException w:name="Table Professional" w:semiHidden="1" w:unhideWhenUsed="1"/>
+    <w:lsdException w:name="Table Subtle 1" w:semiHidden="1" w:unhideWhenUsed="1"/>
     <w:lsdException w:name="Table Subtle 2" w:semiHidden="1" w:unhideWhenUsed="1"/>
     <w:lsdException w:name="Table Web 1" w:semiHidden="1" w:unhideWhenUsed="1"/>
+    <w:lsdException w:name="Table Web 2" w:semiHidden="1" w:unhideWhenUsed="1"/>
+    <w:lsdException w:name="Table Web 3" w:semiHidden="1" w:unhideWhenUsed="1"/>
     <w:lsdException w:name="Balloon Text" w:semiHidden="1" w:unhideWhenUsed="1"/>
     <w:lsdException w:name="Table Grid" w:uiPriority="39"/>
     <w:lsdException w:name="Table Theme" w:semiHidden="1" w:unhideWhenUsed="1"/>

--- a/ASP .NET/Files/MoTaTrang_PhamTheMinh.docx
+++ b/ASP .NET/Files/MoTaTrang_PhamTheMinh.docx
@@ -38,9 +38,9 @@
     <w:p>
       <w:r>
         <w:drawing>
-          <wp:inline distT="0" distB="0" distL="0" distR="0" wp14:anchorId="733FAB35" wp14:editId="75C5A70C">
-            <wp:extent cx="5943600" cy="2557780"/>
-            <wp:effectExtent l="0" t="0" r="0" b="0"/>
+          <wp:inline distT="0" distB="0" distL="0" distR="0" wp14:anchorId="24140235" wp14:editId="764BE79C">
+            <wp:extent cx="5943600" cy="2416810"/>
+            <wp:effectExtent l="0" t="0" r="0" b="2540"/>
             <wp:docPr id="1" name="Picture 1"/>
             <wp:cNvGraphicFramePr>
               <a:graphicFrameLocks xmlns:a="http://schemas.openxmlformats.org/drawingml/2006/main" noChangeAspect="1"/>
@@ -61,7 +61,1485 @@
                   <pic:spPr>
                     <a:xfrm>
                       <a:off x="0" y="0"/>
-                      <a:ext cx="5943600" cy="2557780"/>
+                      <a:ext cx="5943600" cy="2416810"/>
+                    </a:xfrm>
+                    <a:prstGeom prst="rect">
+                      <a:avLst/>
+                    </a:prstGeom>
+                  </pic:spPr>
+                </pic:pic>
+              </a:graphicData>
+            </a:graphic>
+          </wp:inline>
+        </w:drawing>
+      </w:r>
+    </w:p>
+    <w:p/>
+    <w:p>
+      <w:pPr>
+        <w:pStyle w:val="ListParagraph"/>
+        <w:numPr>
+          <w:ilvl w:val="1"/>
+          <w:numId w:val="1"/>
+        </w:numPr>
+      </w:pPr>
+      <w:r>
+        <w:t>Bảng mô tả</w:t>
+      </w:r>
+    </w:p>
+    <w:tbl>
+      <w:tblPr>
+        <w:tblStyle w:val="TableGrid"/>
+        <w:tblW w:w="5000" w:type="pct"/>
+        <w:tblLook w:val="04A0" w:firstRow="1" w:lastRow="0" w:firstColumn="1" w:lastColumn="0" w:noHBand="0" w:noVBand="1"/>
+      </w:tblPr>
+      <w:tblGrid>
+        <w:gridCol w:w="595"/>
+        <w:gridCol w:w="1339"/>
+        <w:gridCol w:w="1453"/>
+        <w:gridCol w:w="809"/>
+        <w:gridCol w:w="1015"/>
+        <w:gridCol w:w="1290"/>
+        <w:gridCol w:w="2849"/>
+      </w:tblGrid>
+      <w:tr>
+        <w:trPr>
+          <w:trHeight w:val="926"/>
+        </w:trPr>
+        <w:tc>
+          <w:tcPr>
+            <w:tcW w:w="299" w:type="pct"/>
+            <w:shd w:val="clear" w:color="auto" w:fill="C5E0B3" w:themeFill="accent6" w:themeFillTint="66"/>
+            <w:vAlign w:val="center"/>
+          </w:tcPr>
+          <w:p>
+            <w:pPr>
+              <w:jc w:val="center"/>
+              <w:rPr>
+                <w:b/>
+                <w:bCs/>
+                <w:sz w:val="20"/>
+                <w:szCs w:val="20"/>
+              </w:rPr>
+            </w:pPr>
+            <w:r>
+              <w:rPr>
+                <w:b/>
+                <w:bCs/>
+                <w:sz w:val="20"/>
+                <w:szCs w:val="20"/>
+              </w:rPr>
+              <w:t>STT</w:t>
+            </w:r>
+          </w:p>
+        </w:tc>
+        <w:tc>
+          <w:tcPr>
+            <w:tcW w:w="719" w:type="pct"/>
+            <w:shd w:val="clear" w:color="auto" w:fill="C5E0B3" w:themeFill="accent6" w:themeFillTint="66"/>
+            <w:vAlign w:val="center"/>
+          </w:tcPr>
+          <w:p>
+            <w:pPr>
+              <w:jc w:val="center"/>
+              <w:rPr>
+                <w:b/>
+                <w:bCs/>
+                <w:sz w:val="20"/>
+                <w:szCs w:val="20"/>
+              </w:rPr>
+            </w:pPr>
+            <w:r>
+              <w:rPr>
+                <w:b/>
+                <w:bCs/>
+                <w:sz w:val="20"/>
+                <w:szCs w:val="20"/>
+              </w:rPr>
+              <w:t>Tên</w:t>
+            </w:r>
+          </w:p>
+        </w:tc>
+        <w:tc>
+          <w:tcPr>
+            <w:tcW w:w="780" w:type="pct"/>
+            <w:shd w:val="clear" w:color="auto" w:fill="C5E0B3" w:themeFill="accent6" w:themeFillTint="66"/>
+            <w:vAlign w:val="center"/>
+          </w:tcPr>
+          <w:p>
+            <w:pPr>
+              <w:jc w:val="center"/>
+              <w:rPr>
+                <w:b/>
+                <w:bCs/>
+                <w:sz w:val="20"/>
+                <w:szCs w:val="20"/>
+              </w:rPr>
+            </w:pPr>
+            <w:r>
+              <w:rPr>
+                <w:b/>
+                <w:bCs/>
+                <w:sz w:val="20"/>
+                <w:szCs w:val="20"/>
+              </w:rPr>
+              <w:t>Công cụ điều khiển</w:t>
+            </w:r>
+          </w:p>
+        </w:tc>
+        <w:tc>
+          <w:tcPr>
+            <w:tcW w:w="436" w:type="pct"/>
+            <w:shd w:val="clear" w:color="auto" w:fill="C5E0B3" w:themeFill="accent6" w:themeFillTint="66"/>
+            <w:vAlign w:val="center"/>
+          </w:tcPr>
+          <w:p>
+            <w:pPr>
+              <w:jc w:val="center"/>
+              <w:rPr>
+                <w:b/>
+                <w:bCs/>
+                <w:sz w:val="20"/>
+                <w:szCs w:val="20"/>
+              </w:rPr>
+            </w:pPr>
+            <w:r>
+              <w:rPr>
+                <w:b/>
+                <w:bCs/>
+                <w:sz w:val="20"/>
+                <w:szCs w:val="20"/>
+              </w:rPr>
+              <w:t>Yêu cầu</w:t>
+            </w:r>
+          </w:p>
+        </w:tc>
+        <w:tc>
+          <w:tcPr>
+            <w:tcW w:w="546" w:type="pct"/>
+            <w:shd w:val="clear" w:color="auto" w:fill="C5E0B3" w:themeFill="accent6" w:themeFillTint="66"/>
+            <w:vAlign w:val="center"/>
+          </w:tcPr>
+          <w:p>
+            <w:pPr>
+              <w:jc w:val="center"/>
+              <w:rPr>
+                <w:b/>
+                <w:bCs/>
+                <w:sz w:val="20"/>
+                <w:szCs w:val="20"/>
+              </w:rPr>
+            </w:pPr>
+            <w:r>
+              <w:rPr>
+                <w:b/>
+                <w:bCs/>
+                <w:sz w:val="20"/>
+                <w:szCs w:val="20"/>
+              </w:rPr>
+              <w:t>Kiểu dữ liệu</w:t>
+            </w:r>
+          </w:p>
+        </w:tc>
+        <w:tc>
+          <w:tcPr>
+            <w:tcW w:w="693" w:type="pct"/>
+            <w:shd w:val="clear" w:color="auto" w:fill="C5E0B3" w:themeFill="accent6" w:themeFillTint="66"/>
+            <w:vAlign w:val="center"/>
+          </w:tcPr>
+          <w:p>
+            <w:pPr>
+              <w:jc w:val="center"/>
+              <w:rPr>
+                <w:b/>
+                <w:bCs/>
+                <w:sz w:val="20"/>
+                <w:szCs w:val="20"/>
+              </w:rPr>
+            </w:pPr>
+            <w:r>
+              <w:rPr>
+                <w:b/>
+                <w:bCs/>
+                <w:sz w:val="20"/>
+                <w:szCs w:val="20"/>
+              </w:rPr>
+              <w:t>Dữ liệu mặc định</w:t>
+            </w:r>
+          </w:p>
+        </w:tc>
+        <w:tc>
+          <w:tcPr>
+            <w:tcW w:w="1525" w:type="pct"/>
+            <w:shd w:val="clear" w:color="auto" w:fill="C5E0B3" w:themeFill="accent6" w:themeFillTint="66"/>
+            <w:vAlign w:val="center"/>
+          </w:tcPr>
+          <w:p>
+            <w:pPr>
+              <w:jc w:val="center"/>
+              <w:rPr>
+                <w:b/>
+                <w:bCs/>
+                <w:sz w:val="20"/>
+                <w:szCs w:val="20"/>
+              </w:rPr>
+            </w:pPr>
+            <w:r>
+              <w:rPr>
+                <w:b/>
+                <w:bCs/>
+                <w:sz w:val="20"/>
+                <w:szCs w:val="20"/>
+              </w:rPr>
+              <w:t>Mô tả</w:t>
+            </w:r>
+          </w:p>
+        </w:tc>
+      </w:tr>
+      <w:tr>
+        <w:trPr>
+          <w:trHeight w:val="926"/>
+        </w:trPr>
+        <w:tc>
+          <w:tcPr>
+            <w:tcW w:w="299" w:type="pct"/>
+            <w:vAlign w:val="center"/>
+          </w:tcPr>
+          <w:p>
+            <w:pPr>
+              <w:jc w:val="center"/>
+              <w:rPr>
+                <w:b/>
+                <w:bCs/>
+                <w:sz w:val="20"/>
+                <w:szCs w:val="20"/>
+              </w:rPr>
+            </w:pPr>
+            <w:r>
+              <w:rPr>
+                <w:b/>
+                <w:bCs/>
+                <w:sz w:val="20"/>
+                <w:szCs w:val="20"/>
+              </w:rPr>
+              <w:t>1</w:t>
+            </w:r>
+          </w:p>
+        </w:tc>
+        <w:tc>
+          <w:tcPr>
+            <w:tcW w:w="719" w:type="pct"/>
+            <w:vAlign w:val="center"/>
+          </w:tcPr>
+          <w:p>
+            <w:pPr>
+              <w:jc w:val="center"/>
+              <w:rPr>
+                <w:sz w:val="20"/>
+                <w:szCs w:val="20"/>
+              </w:rPr>
+            </w:pPr>
+            <w:r>
+              <w:rPr>
+                <w:sz w:val="20"/>
+                <w:szCs w:val="20"/>
+              </w:rPr>
+              <w:t>Tạo mới</w:t>
+            </w:r>
+          </w:p>
+        </w:tc>
+        <w:tc>
+          <w:tcPr>
+            <w:tcW w:w="780" w:type="pct"/>
+            <w:vAlign w:val="center"/>
+          </w:tcPr>
+          <w:p>
+            <w:pPr>
+              <w:jc w:val="center"/>
+              <w:rPr>
+                <w:sz w:val="20"/>
+                <w:szCs w:val="20"/>
+              </w:rPr>
+            </w:pPr>
+            <w:r>
+              <w:rPr>
+                <w:sz w:val="20"/>
+                <w:szCs w:val="20"/>
+              </w:rPr>
+              <w:t>Action</w:t>
+            </w:r>
+          </w:p>
+        </w:tc>
+        <w:tc>
+          <w:tcPr>
+            <w:tcW w:w="436" w:type="pct"/>
+            <w:vAlign w:val="center"/>
+          </w:tcPr>
+          <w:p>
+            <w:pPr>
+              <w:jc w:val="center"/>
+              <w:rPr>
+                <w:sz w:val="20"/>
+                <w:szCs w:val="20"/>
+              </w:rPr>
+            </w:pPr>
+            <w:r>
+              <w:rPr>
+                <w:sz w:val="20"/>
+                <w:szCs w:val="20"/>
+              </w:rPr>
+              <w:t>Không</w:t>
+            </w:r>
+          </w:p>
+        </w:tc>
+        <w:tc>
+          <w:tcPr>
+            <w:tcW w:w="546" w:type="pct"/>
+            <w:vAlign w:val="center"/>
+          </w:tcPr>
+          <w:p>
+            <w:pPr>
+              <w:jc w:val="center"/>
+              <w:rPr>
+                <w:sz w:val="20"/>
+                <w:szCs w:val="20"/>
+              </w:rPr>
+            </w:pPr>
+            <w:r>
+              <w:rPr>
+                <w:sz w:val="20"/>
+                <w:szCs w:val="20"/>
+              </w:rPr>
+              <w:t>NA</w:t>
+            </w:r>
+          </w:p>
+        </w:tc>
+        <w:tc>
+          <w:tcPr>
+            <w:tcW w:w="693" w:type="pct"/>
+            <w:vAlign w:val="center"/>
+          </w:tcPr>
+          <w:p>
+            <w:pPr>
+              <w:jc w:val="center"/>
+              <w:rPr>
+                <w:sz w:val="20"/>
+                <w:szCs w:val="20"/>
+              </w:rPr>
+            </w:pPr>
+            <w:r>
+              <w:rPr>
+                <w:sz w:val="20"/>
+                <w:szCs w:val="20"/>
+              </w:rPr>
+              <w:t>NA</w:t>
+            </w:r>
+          </w:p>
+        </w:tc>
+        <w:tc>
+          <w:tcPr>
+            <w:tcW w:w="1525" w:type="pct"/>
+            <w:vAlign w:val="center"/>
+          </w:tcPr>
+          <w:p>
+            <w:pPr>
+              <w:jc w:val="center"/>
+              <w:rPr>
+                <w:sz w:val="20"/>
+                <w:szCs w:val="20"/>
+              </w:rPr>
+            </w:pPr>
+            <w:r>
+              <w:rPr>
+                <w:sz w:val="20"/>
+                <w:szCs w:val="20"/>
+              </w:rPr>
+              <w:t xml:space="preserve">Dùng để chuyển đến trang thêm </w:t>
+            </w:r>
+            <w:r>
+              <w:rPr>
+                <w:sz w:val="20"/>
+                <w:szCs w:val="20"/>
+              </w:rPr>
+              <w:t>chuyến đi</w:t>
+            </w:r>
+          </w:p>
+        </w:tc>
+      </w:tr>
+      <w:tr>
+        <w:trPr>
+          <w:trHeight w:val="926"/>
+        </w:trPr>
+        <w:tc>
+          <w:tcPr>
+            <w:tcW w:w="299" w:type="pct"/>
+            <w:vAlign w:val="center"/>
+          </w:tcPr>
+          <w:p>
+            <w:pPr>
+              <w:jc w:val="center"/>
+              <w:rPr>
+                <w:b/>
+                <w:bCs/>
+                <w:sz w:val="20"/>
+                <w:szCs w:val="20"/>
+              </w:rPr>
+            </w:pPr>
+            <w:r>
+              <w:rPr>
+                <w:b/>
+                <w:bCs/>
+                <w:sz w:val="20"/>
+                <w:szCs w:val="20"/>
+              </w:rPr>
+              <w:t>2</w:t>
+            </w:r>
+          </w:p>
+        </w:tc>
+        <w:tc>
+          <w:tcPr>
+            <w:tcW w:w="719" w:type="pct"/>
+            <w:vAlign w:val="center"/>
+          </w:tcPr>
+          <w:p>
+            <w:pPr>
+              <w:jc w:val="center"/>
+              <w:rPr>
+                <w:sz w:val="20"/>
+                <w:szCs w:val="20"/>
+              </w:rPr>
+            </w:pPr>
+            <w:r>
+              <w:rPr>
+                <w:sz w:val="20"/>
+                <w:szCs w:val="20"/>
+              </w:rPr>
+              <w:t>Sửa</w:t>
+            </w:r>
+          </w:p>
+        </w:tc>
+        <w:tc>
+          <w:tcPr>
+            <w:tcW w:w="780" w:type="pct"/>
+            <w:vAlign w:val="center"/>
+          </w:tcPr>
+          <w:p>
+            <w:pPr>
+              <w:jc w:val="center"/>
+              <w:rPr>
+                <w:sz w:val="20"/>
+                <w:szCs w:val="20"/>
+              </w:rPr>
+            </w:pPr>
+            <w:r>
+              <w:rPr>
+                <w:sz w:val="20"/>
+                <w:szCs w:val="20"/>
+              </w:rPr>
+              <w:t>Action</w:t>
+            </w:r>
+          </w:p>
+        </w:tc>
+        <w:tc>
+          <w:tcPr>
+            <w:tcW w:w="436" w:type="pct"/>
+            <w:vAlign w:val="center"/>
+          </w:tcPr>
+          <w:p>
+            <w:pPr>
+              <w:jc w:val="center"/>
+              <w:rPr>
+                <w:sz w:val="20"/>
+                <w:szCs w:val="20"/>
+              </w:rPr>
+            </w:pPr>
+            <w:r>
+              <w:rPr>
+                <w:sz w:val="20"/>
+                <w:szCs w:val="20"/>
+              </w:rPr>
+              <w:t>Không</w:t>
+            </w:r>
+          </w:p>
+        </w:tc>
+        <w:tc>
+          <w:tcPr>
+            <w:tcW w:w="546" w:type="pct"/>
+            <w:vAlign w:val="center"/>
+          </w:tcPr>
+          <w:p>
+            <w:pPr>
+              <w:jc w:val="center"/>
+              <w:rPr>
+                <w:sz w:val="20"/>
+                <w:szCs w:val="20"/>
+              </w:rPr>
+            </w:pPr>
+            <w:r>
+              <w:rPr>
+                <w:sz w:val="20"/>
+                <w:szCs w:val="20"/>
+              </w:rPr>
+              <w:t>NA</w:t>
+            </w:r>
+          </w:p>
+        </w:tc>
+        <w:tc>
+          <w:tcPr>
+            <w:tcW w:w="693" w:type="pct"/>
+            <w:vAlign w:val="center"/>
+          </w:tcPr>
+          <w:p>
+            <w:pPr>
+              <w:jc w:val="center"/>
+              <w:rPr>
+                <w:sz w:val="20"/>
+                <w:szCs w:val="20"/>
+              </w:rPr>
+            </w:pPr>
+            <w:r>
+              <w:rPr>
+                <w:sz w:val="20"/>
+                <w:szCs w:val="20"/>
+              </w:rPr>
+              <w:t>NA</w:t>
+            </w:r>
+          </w:p>
+        </w:tc>
+        <w:tc>
+          <w:tcPr>
+            <w:tcW w:w="1525" w:type="pct"/>
+            <w:vAlign w:val="center"/>
+          </w:tcPr>
+          <w:p>
+            <w:pPr>
+              <w:jc w:val="center"/>
+              <w:rPr>
+                <w:sz w:val="20"/>
+                <w:szCs w:val="20"/>
+              </w:rPr>
+            </w:pPr>
+            <w:r>
+              <w:rPr>
+                <w:sz w:val="20"/>
+                <w:szCs w:val="20"/>
+              </w:rPr>
+              <w:t xml:space="preserve">Dùng để chuyển đến trang sửa </w:t>
+            </w:r>
+            <w:r>
+              <w:rPr>
+                <w:sz w:val="20"/>
+                <w:szCs w:val="20"/>
+              </w:rPr>
+              <w:t>chuyến đi</w:t>
+            </w:r>
+          </w:p>
+        </w:tc>
+      </w:tr>
+      <w:tr>
+        <w:trPr>
+          <w:trHeight w:val="463"/>
+        </w:trPr>
+        <w:tc>
+          <w:tcPr>
+            <w:tcW w:w="299" w:type="pct"/>
+            <w:vAlign w:val="center"/>
+          </w:tcPr>
+          <w:p>
+            <w:pPr>
+              <w:jc w:val="center"/>
+              <w:rPr>
+                <w:b/>
+                <w:bCs/>
+                <w:sz w:val="20"/>
+                <w:szCs w:val="20"/>
+              </w:rPr>
+            </w:pPr>
+            <w:r>
+              <w:rPr>
+                <w:b/>
+                <w:bCs/>
+                <w:sz w:val="20"/>
+                <w:szCs w:val="20"/>
+              </w:rPr>
+              <w:t>3</w:t>
+            </w:r>
+          </w:p>
+        </w:tc>
+        <w:tc>
+          <w:tcPr>
+            <w:tcW w:w="719" w:type="pct"/>
+            <w:vAlign w:val="center"/>
+          </w:tcPr>
+          <w:p>
+            <w:pPr>
+              <w:jc w:val="center"/>
+              <w:rPr>
+                <w:sz w:val="20"/>
+                <w:szCs w:val="20"/>
+              </w:rPr>
+            </w:pPr>
+            <w:r>
+              <w:rPr>
+                <w:sz w:val="20"/>
+                <w:szCs w:val="20"/>
+              </w:rPr>
+              <w:t>Xóa</w:t>
+            </w:r>
+          </w:p>
+        </w:tc>
+        <w:tc>
+          <w:tcPr>
+            <w:tcW w:w="780" w:type="pct"/>
+            <w:vAlign w:val="center"/>
+          </w:tcPr>
+          <w:p>
+            <w:pPr>
+              <w:jc w:val="center"/>
+              <w:rPr>
+                <w:sz w:val="20"/>
+                <w:szCs w:val="20"/>
+              </w:rPr>
+            </w:pPr>
+            <w:r>
+              <w:rPr>
+                <w:sz w:val="20"/>
+                <w:szCs w:val="20"/>
+              </w:rPr>
+              <w:t>Action</w:t>
+            </w:r>
+          </w:p>
+        </w:tc>
+        <w:tc>
+          <w:tcPr>
+            <w:tcW w:w="436" w:type="pct"/>
+            <w:vAlign w:val="center"/>
+          </w:tcPr>
+          <w:p>
+            <w:pPr>
+              <w:jc w:val="center"/>
+              <w:rPr>
+                <w:sz w:val="20"/>
+                <w:szCs w:val="20"/>
+              </w:rPr>
+            </w:pPr>
+            <w:r>
+              <w:rPr>
+                <w:sz w:val="20"/>
+                <w:szCs w:val="20"/>
+              </w:rPr>
+              <w:t>Không</w:t>
+            </w:r>
+          </w:p>
+        </w:tc>
+        <w:tc>
+          <w:tcPr>
+            <w:tcW w:w="546" w:type="pct"/>
+            <w:vAlign w:val="center"/>
+          </w:tcPr>
+          <w:p>
+            <w:pPr>
+              <w:jc w:val="center"/>
+              <w:rPr>
+                <w:sz w:val="20"/>
+                <w:szCs w:val="20"/>
+              </w:rPr>
+            </w:pPr>
+            <w:r>
+              <w:rPr>
+                <w:sz w:val="20"/>
+                <w:szCs w:val="20"/>
+              </w:rPr>
+              <w:t>NA</w:t>
+            </w:r>
+          </w:p>
+        </w:tc>
+        <w:tc>
+          <w:tcPr>
+            <w:tcW w:w="693" w:type="pct"/>
+            <w:vAlign w:val="center"/>
+          </w:tcPr>
+          <w:p>
+            <w:pPr>
+              <w:jc w:val="center"/>
+              <w:rPr>
+                <w:sz w:val="20"/>
+                <w:szCs w:val="20"/>
+              </w:rPr>
+            </w:pPr>
+            <w:r>
+              <w:rPr>
+                <w:sz w:val="20"/>
+                <w:szCs w:val="20"/>
+              </w:rPr>
+              <w:t>NA</w:t>
+            </w:r>
+          </w:p>
+        </w:tc>
+        <w:tc>
+          <w:tcPr>
+            <w:tcW w:w="1525" w:type="pct"/>
+            <w:vAlign w:val="center"/>
+          </w:tcPr>
+          <w:p>
+            <w:pPr>
+              <w:jc w:val="center"/>
+              <w:rPr>
+                <w:sz w:val="20"/>
+                <w:szCs w:val="20"/>
+              </w:rPr>
+            </w:pPr>
+            <w:r>
+              <w:rPr>
+                <w:sz w:val="20"/>
+                <w:szCs w:val="20"/>
+              </w:rPr>
+              <w:t xml:space="preserve">Dùng để xóa </w:t>
+            </w:r>
+            <w:r>
+              <w:rPr>
+                <w:sz w:val="20"/>
+                <w:szCs w:val="20"/>
+              </w:rPr>
+              <w:t>chuyến đi</w:t>
+            </w:r>
+          </w:p>
+        </w:tc>
+      </w:tr>
+      <w:tr>
+        <w:trPr>
+          <w:trHeight w:val="926"/>
+        </w:trPr>
+        <w:tc>
+          <w:tcPr>
+            <w:tcW w:w="299" w:type="pct"/>
+            <w:vAlign w:val="center"/>
+          </w:tcPr>
+          <w:p>
+            <w:pPr>
+              <w:jc w:val="center"/>
+              <w:rPr>
+                <w:b/>
+                <w:bCs/>
+                <w:sz w:val="20"/>
+                <w:szCs w:val="20"/>
+              </w:rPr>
+            </w:pPr>
+            <w:r>
+              <w:rPr>
+                <w:b/>
+                <w:bCs/>
+                <w:sz w:val="20"/>
+                <w:szCs w:val="20"/>
+              </w:rPr>
+              <w:t>4</w:t>
+            </w:r>
+          </w:p>
+        </w:tc>
+        <w:tc>
+          <w:tcPr>
+            <w:tcW w:w="719" w:type="pct"/>
+            <w:vAlign w:val="center"/>
+          </w:tcPr>
+          <w:p>
+            <w:pPr>
+              <w:jc w:val="center"/>
+              <w:rPr>
+                <w:sz w:val="20"/>
+                <w:szCs w:val="20"/>
+              </w:rPr>
+            </w:pPr>
+            <w:r>
+              <w:rPr>
+                <w:sz w:val="20"/>
+                <w:szCs w:val="20"/>
+              </w:rPr>
+              <w:t>Danh sách đăng ký</w:t>
+            </w:r>
+          </w:p>
+        </w:tc>
+        <w:tc>
+          <w:tcPr>
+            <w:tcW w:w="780" w:type="pct"/>
+            <w:vAlign w:val="center"/>
+          </w:tcPr>
+          <w:p>
+            <w:pPr>
+              <w:jc w:val="center"/>
+              <w:rPr>
+                <w:sz w:val="20"/>
+                <w:szCs w:val="20"/>
+              </w:rPr>
+            </w:pPr>
+            <w:r>
+              <w:rPr>
+                <w:sz w:val="20"/>
+                <w:szCs w:val="20"/>
+              </w:rPr>
+              <w:t>Action</w:t>
+            </w:r>
+          </w:p>
+        </w:tc>
+        <w:tc>
+          <w:tcPr>
+            <w:tcW w:w="436" w:type="pct"/>
+            <w:vAlign w:val="center"/>
+          </w:tcPr>
+          <w:p>
+            <w:pPr>
+              <w:jc w:val="center"/>
+              <w:rPr>
+                <w:sz w:val="20"/>
+                <w:szCs w:val="20"/>
+              </w:rPr>
+            </w:pPr>
+            <w:r>
+              <w:rPr>
+                <w:sz w:val="20"/>
+                <w:szCs w:val="20"/>
+              </w:rPr>
+              <w:t>Không</w:t>
+            </w:r>
+          </w:p>
+        </w:tc>
+        <w:tc>
+          <w:tcPr>
+            <w:tcW w:w="546" w:type="pct"/>
+            <w:vAlign w:val="center"/>
+          </w:tcPr>
+          <w:p>
+            <w:pPr>
+              <w:jc w:val="center"/>
+              <w:rPr>
+                <w:sz w:val="20"/>
+                <w:szCs w:val="20"/>
+              </w:rPr>
+            </w:pPr>
+            <w:r>
+              <w:rPr>
+                <w:sz w:val="20"/>
+                <w:szCs w:val="20"/>
+              </w:rPr>
+              <w:t>NA</w:t>
+            </w:r>
+          </w:p>
+        </w:tc>
+        <w:tc>
+          <w:tcPr>
+            <w:tcW w:w="693" w:type="pct"/>
+            <w:vAlign w:val="center"/>
+          </w:tcPr>
+          <w:p>
+            <w:pPr>
+              <w:jc w:val="center"/>
+              <w:rPr>
+                <w:sz w:val="20"/>
+                <w:szCs w:val="20"/>
+              </w:rPr>
+            </w:pPr>
+            <w:r>
+              <w:rPr>
+                <w:sz w:val="20"/>
+                <w:szCs w:val="20"/>
+              </w:rPr>
+              <w:t>NA</w:t>
+            </w:r>
+          </w:p>
+        </w:tc>
+        <w:tc>
+          <w:tcPr>
+            <w:tcW w:w="1525" w:type="pct"/>
+            <w:vAlign w:val="center"/>
+          </w:tcPr>
+          <w:p>
+            <w:pPr>
+              <w:jc w:val="center"/>
+              <w:rPr>
+                <w:sz w:val="20"/>
+                <w:szCs w:val="20"/>
+              </w:rPr>
+            </w:pPr>
+            <w:r>
+              <w:rPr>
+                <w:sz w:val="20"/>
+                <w:szCs w:val="20"/>
+              </w:rPr>
+              <w:t>Dùng để chuyển đến trang thông tin chuyến đi</w:t>
+            </w:r>
+          </w:p>
+        </w:tc>
+      </w:tr>
+    </w:tbl>
+    <w:p/>
+    <w:p>
+      <w:pPr>
+        <w:pStyle w:val="ListParagraph"/>
+        <w:numPr>
+          <w:ilvl w:val="1"/>
+          <w:numId w:val="1"/>
+        </w:numPr>
+      </w:pPr>
+      <w:r>
+        <w:t>Work flow</w:t>
+      </w:r>
+    </w:p>
+    <w:tbl>
+      <w:tblPr>
+        <w:tblStyle w:val="TableGrid"/>
+        <w:tblW w:w="5000" w:type="pct"/>
+        <w:tblLook w:val="04A0" w:firstRow="1" w:lastRow="0" w:firstColumn="1" w:lastColumn="0" w:noHBand="0" w:noVBand="1"/>
+      </w:tblPr>
+      <w:tblGrid>
+        <w:gridCol w:w="3058"/>
+        <w:gridCol w:w="2496"/>
+        <w:gridCol w:w="3796"/>
+      </w:tblGrid>
+      <w:tr>
+        <w:trPr>
+          <w:trHeight w:val="128"/>
+        </w:trPr>
+        <w:tc>
+          <w:tcPr>
+            <w:tcW w:w="1635" w:type="pct"/>
+            <w:shd w:val="clear" w:color="auto" w:fill="C5E0B3" w:themeFill="accent6" w:themeFillTint="66"/>
+            <w:vAlign w:val="center"/>
+          </w:tcPr>
+          <w:p>
+            <w:pPr>
+              <w:jc w:val="center"/>
+              <w:rPr>
+                <w:b/>
+                <w:bCs/>
+                <w:sz w:val="20"/>
+                <w:szCs w:val="20"/>
+              </w:rPr>
+            </w:pPr>
+            <w:r>
+              <w:rPr>
+                <w:b/>
+                <w:bCs/>
+                <w:sz w:val="20"/>
+                <w:szCs w:val="20"/>
+              </w:rPr>
+              <w:t>Kịch bản</w:t>
+            </w:r>
+          </w:p>
+        </w:tc>
+        <w:tc>
+          <w:tcPr>
+            <w:tcW w:w="1335" w:type="pct"/>
+            <w:shd w:val="clear" w:color="auto" w:fill="C5E0B3" w:themeFill="accent6" w:themeFillTint="66"/>
+            <w:vAlign w:val="center"/>
+          </w:tcPr>
+          <w:p>
+            <w:pPr>
+              <w:jc w:val="center"/>
+              <w:rPr>
+                <w:b/>
+                <w:bCs/>
+                <w:sz w:val="20"/>
+                <w:szCs w:val="20"/>
+              </w:rPr>
+            </w:pPr>
+            <w:r>
+              <w:rPr>
+                <w:b/>
+                <w:bCs/>
+                <w:sz w:val="20"/>
+                <w:szCs w:val="20"/>
+              </w:rPr>
+              <w:t>Hành động</w:t>
+            </w:r>
+          </w:p>
+        </w:tc>
+        <w:tc>
+          <w:tcPr>
+            <w:tcW w:w="2031" w:type="pct"/>
+            <w:shd w:val="clear" w:color="auto" w:fill="C5E0B3" w:themeFill="accent6" w:themeFillTint="66"/>
+            <w:vAlign w:val="center"/>
+          </w:tcPr>
+          <w:p>
+            <w:pPr>
+              <w:jc w:val="center"/>
+              <w:rPr>
+                <w:b/>
+                <w:bCs/>
+                <w:sz w:val="20"/>
+                <w:szCs w:val="20"/>
+              </w:rPr>
+            </w:pPr>
+            <w:r>
+              <w:rPr>
+                <w:b/>
+                <w:bCs/>
+                <w:sz w:val="20"/>
+                <w:szCs w:val="20"/>
+              </w:rPr>
+              <w:t>Hệ thống phản hồi</w:t>
+            </w:r>
+          </w:p>
+        </w:tc>
+      </w:tr>
+      <w:tr>
+        <w:trPr>
+          <w:trHeight w:val="531"/>
+        </w:trPr>
+        <w:tc>
+          <w:tcPr>
+            <w:tcW w:w="1635" w:type="pct"/>
+            <w:vAlign w:val="center"/>
+          </w:tcPr>
+          <w:p>
+            <w:pPr>
+              <w:jc w:val="center"/>
+              <w:rPr>
+                <w:b/>
+                <w:bCs/>
+                <w:sz w:val="20"/>
+                <w:szCs w:val="20"/>
+              </w:rPr>
+            </w:pPr>
+            <w:r>
+              <w:rPr>
+                <w:b/>
+                <w:bCs/>
+                <w:sz w:val="20"/>
+                <w:szCs w:val="20"/>
+              </w:rPr>
+              <w:t>1.</w:t>
+            </w:r>
+            <w:r>
+              <w:rPr>
+                <w:b/>
+                <w:bCs/>
+                <w:sz w:val="20"/>
+                <w:szCs w:val="20"/>
+              </w:rPr>
+              <w:t xml:space="preserve"> Người dùng nhấn </w:t>
+            </w:r>
+            <w:r>
+              <w:rPr>
+                <w:b/>
+                <w:bCs/>
+                <w:sz w:val="20"/>
+                <w:szCs w:val="20"/>
+              </w:rPr>
+              <w:t>Tạo mới</w:t>
+            </w:r>
+          </w:p>
+        </w:tc>
+        <w:tc>
+          <w:tcPr>
+            <w:tcW w:w="1335" w:type="pct"/>
+            <w:vAlign w:val="center"/>
+          </w:tcPr>
+          <w:p>
+            <w:pPr>
+              <w:jc w:val="center"/>
+              <w:rPr>
+                <w:sz w:val="20"/>
+                <w:szCs w:val="20"/>
+              </w:rPr>
+            </w:pPr>
+            <w:r>
+              <w:rPr>
+                <w:sz w:val="20"/>
+                <w:szCs w:val="20"/>
+              </w:rPr>
+              <w:t xml:space="preserve">Nhấn vào chữ </w:t>
+            </w:r>
+            <w:r>
+              <w:rPr>
+                <w:sz w:val="20"/>
+                <w:szCs w:val="20"/>
+              </w:rPr>
+              <w:t>Tạo mới</w:t>
+            </w:r>
+          </w:p>
+        </w:tc>
+        <w:tc>
+          <w:tcPr>
+            <w:tcW w:w="2031" w:type="pct"/>
+            <w:vAlign w:val="center"/>
+          </w:tcPr>
+          <w:p>
+            <w:pPr>
+              <w:jc w:val="center"/>
+              <w:rPr>
+                <w:sz w:val="20"/>
+                <w:szCs w:val="20"/>
+              </w:rPr>
+            </w:pPr>
+            <w:r>
+              <w:rPr>
+                <w:sz w:val="20"/>
+                <w:szCs w:val="20"/>
+              </w:rPr>
+              <w:t xml:space="preserve">Chuyển đến trang Thêm </w:t>
+            </w:r>
+            <w:r>
+              <w:rPr>
+                <w:sz w:val="20"/>
+                <w:szCs w:val="20"/>
+              </w:rPr>
+              <w:t>chuyến đi</w:t>
+            </w:r>
+          </w:p>
+        </w:tc>
+      </w:tr>
+      <w:tr>
+        <w:trPr>
+          <w:trHeight w:val="654"/>
+        </w:trPr>
+        <w:tc>
+          <w:tcPr>
+            <w:tcW w:w="1635" w:type="pct"/>
+            <w:vAlign w:val="center"/>
+          </w:tcPr>
+          <w:p>
+            <w:pPr>
+              <w:jc w:val="center"/>
+              <w:rPr>
+                <w:b/>
+                <w:bCs/>
+                <w:sz w:val="20"/>
+                <w:szCs w:val="20"/>
+              </w:rPr>
+            </w:pPr>
+            <w:r>
+              <w:rPr>
+                <w:b/>
+                <w:bCs/>
+                <w:sz w:val="20"/>
+                <w:szCs w:val="20"/>
+              </w:rPr>
+              <w:t xml:space="preserve">2. Người dừng nhấn </w:t>
+            </w:r>
+            <w:r>
+              <w:rPr>
+                <w:b/>
+                <w:bCs/>
+                <w:sz w:val="20"/>
+                <w:szCs w:val="20"/>
+              </w:rPr>
+              <w:t>Sửa</w:t>
+            </w:r>
+          </w:p>
+        </w:tc>
+        <w:tc>
+          <w:tcPr>
+            <w:tcW w:w="1335" w:type="pct"/>
+            <w:vAlign w:val="center"/>
+          </w:tcPr>
+          <w:p>
+            <w:pPr>
+              <w:jc w:val="center"/>
+              <w:rPr>
+                <w:sz w:val="20"/>
+                <w:szCs w:val="20"/>
+              </w:rPr>
+            </w:pPr>
+            <w:r>
+              <w:rPr>
+                <w:sz w:val="20"/>
+                <w:szCs w:val="20"/>
+              </w:rPr>
+              <w:t xml:space="preserve">Nhẫn vào chữ </w:t>
+            </w:r>
+            <w:r>
+              <w:rPr>
+                <w:sz w:val="20"/>
+                <w:szCs w:val="20"/>
+              </w:rPr>
+              <w:t>Sửa</w:t>
+            </w:r>
+          </w:p>
+        </w:tc>
+        <w:tc>
+          <w:tcPr>
+            <w:tcW w:w="2031" w:type="pct"/>
+            <w:vAlign w:val="center"/>
+          </w:tcPr>
+          <w:p>
+            <w:pPr>
+              <w:jc w:val="center"/>
+              <w:rPr>
+                <w:sz w:val="20"/>
+                <w:szCs w:val="20"/>
+              </w:rPr>
+            </w:pPr>
+            <w:r>
+              <w:rPr>
+                <w:sz w:val="20"/>
+                <w:szCs w:val="20"/>
+              </w:rPr>
+              <w:t xml:space="preserve">Chuyển đến trang sửa </w:t>
+            </w:r>
+            <w:r>
+              <w:rPr>
+                <w:sz w:val="20"/>
+                <w:szCs w:val="20"/>
+              </w:rPr>
+              <w:t>chuyến đi</w:t>
+            </w:r>
+          </w:p>
+        </w:tc>
+      </w:tr>
+      <w:tr>
+        <w:trPr>
+          <w:trHeight w:val="1197"/>
+        </w:trPr>
+        <w:tc>
+          <w:tcPr>
+            <w:tcW w:w="1635" w:type="pct"/>
+            <w:vAlign w:val="center"/>
+          </w:tcPr>
+          <w:p>
+            <w:pPr>
+              <w:jc w:val="center"/>
+              <w:rPr>
+                <w:b/>
+                <w:bCs/>
+                <w:sz w:val="20"/>
+                <w:szCs w:val="20"/>
+              </w:rPr>
+            </w:pPr>
+            <w:r>
+              <w:rPr>
+                <w:b/>
+                <w:bCs/>
+                <w:sz w:val="20"/>
+                <w:szCs w:val="20"/>
+              </w:rPr>
+              <w:lastRenderedPageBreak/>
+              <w:t xml:space="preserve">3. Người dùng nhấn </w:t>
+            </w:r>
+            <w:r>
+              <w:rPr>
+                <w:b/>
+                <w:bCs/>
+                <w:sz w:val="20"/>
+                <w:szCs w:val="20"/>
+              </w:rPr>
+              <w:t>Xóa</w:t>
+            </w:r>
+          </w:p>
+        </w:tc>
+        <w:tc>
+          <w:tcPr>
+            <w:tcW w:w="1335" w:type="pct"/>
+            <w:vAlign w:val="center"/>
+          </w:tcPr>
+          <w:p>
+            <w:pPr>
+              <w:jc w:val="center"/>
+              <w:rPr>
+                <w:sz w:val="20"/>
+                <w:szCs w:val="20"/>
+              </w:rPr>
+            </w:pPr>
+            <w:r>
+              <w:rPr>
+                <w:sz w:val="20"/>
+                <w:szCs w:val="20"/>
+              </w:rPr>
+              <w:t>Nhấn vào chữ delete</w:t>
+            </w:r>
+          </w:p>
+        </w:tc>
+        <w:tc>
+          <w:tcPr>
+            <w:tcW w:w="2031" w:type="pct"/>
+            <w:vAlign w:val="center"/>
+          </w:tcPr>
+          <w:p>
+            <w:pPr>
+              <w:jc w:val="center"/>
+              <w:rPr>
+                <w:sz w:val="20"/>
+                <w:szCs w:val="20"/>
+              </w:rPr>
+            </w:pPr>
+            <w:r>
+              <w:rPr>
+                <w:sz w:val="20"/>
+                <w:szCs w:val="20"/>
+              </w:rPr>
+              <w:t xml:space="preserve">Xóa </w:t>
+            </w:r>
+            <w:r>
+              <w:rPr>
+                <w:sz w:val="20"/>
+                <w:szCs w:val="20"/>
+              </w:rPr>
+              <w:t>chuyến đi</w:t>
+            </w:r>
+            <w:r>
+              <w:rPr>
+                <w:sz w:val="20"/>
+                <w:szCs w:val="20"/>
+              </w:rPr>
+              <w:t xml:space="preserve"> </w:t>
+            </w:r>
+            <w:r>
+              <w:rPr>
+                <w:sz w:val="20"/>
+                <w:szCs w:val="20"/>
+              </w:rPr>
+              <w:t xml:space="preserve">rồi load lại trang Danh sách </w:t>
+            </w:r>
+            <w:r>
+              <w:rPr>
+                <w:sz w:val="20"/>
+                <w:szCs w:val="20"/>
+              </w:rPr>
+              <w:t>chuyến đi</w:t>
+            </w:r>
+          </w:p>
+        </w:tc>
+      </w:tr>
+      <w:tr>
+        <w:trPr>
+          <w:trHeight w:val="1197"/>
+        </w:trPr>
+        <w:tc>
+          <w:tcPr>
+            <w:tcW w:w="1635" w:type="pct"/>
+            <w:vAlign w:val="center"/>
+          </w:tcPr>
+          <w:p>
+            <w:pPr>
+              <w:jc w:val="center"/>
+              <w:rPr>
+                <w:b/>
+                <w:bCs/>
+                <w:sz w:val="20"/>
+                <w:szCs w:val="20"/>
+              </w:rPr>
+            </w:pPr>
+            <w:r>
+              <w:rPr>
+                <w:b/>
+                <w:bCs/>
+                <w:sz w:val="20"/>
+                <w:szCs w:val="20"/>
+              </w:rPr>
+              <w:t>4. Người dùng nhấn Danh sách đăng ký</w:t>
+            </w:r>
+          </w:p>
+        </w:tc>
+        <w:tc>
+          <w:tcPr>
+            <w:tcW w:w="1335" w:type="pct"/>
+            <w:vAlign w:val="center"/>
+          </w:tcPr>
+          <w:p>
+            <w:pPr>
+              <w:jc w:val="center"/>
+              <w:rPr>
+                <w:sz w:val="20"/>
+                <w:szCs w:val="20"/>
+              </w:rPr>
+            </w:pPr>
+            <w:r>
+              <w:rPr>
+                <w:sz w:val="20"/>
+                <w:szCs w:val="20"/>
+              </w:rPr>
+              <w:t>Nhấn vào chử Danh sách đăng ký</w:t>
+            </w:r>
+          </w:p>
+        </w:tc>
+        <w:tc>
+          <w:tcPr>
+            <w:tcW w:w="2031" w:type="pct"/>
+            <w:vAlign w:val="center"/>
+          </w:tcPr>
+          <w:p>
+            <w:pPr>
+              <w:jc w:val="center"/>
+              <w:rPr>
+                <w:sz w:val="20"/>
+                <w:szCs w:val="20"/>
+              </w:rPr>
+            </w:pPr>
+            <w:r>
+              <w:rPr>
+                <w:sz w:val="20"/>
+                <w:szCs w:val="20"/>
+              </w:rPr>
+              <w:t>Chuyển đến trang</w:t>
+            </w:r>
+            <w:r>
+              <w:rPr>
+                <w:sz w:val="20"/>
+                <w:szCs w:val="20"/>
+              </w:rPr>
+              <w:t xml:space="preserve"> Danh sách đăng ký</w:t>
+            </w:r>
+          </w:p>
+        </w:tc>
+      </w:tr>
+    </w:tbl>
+    <w:p/>
+    <w:p>
+      <w:pPr>
+        <w:pStyle w:val="ListParagraph"/>
+        <w:numPr>
+          <w:ilvl w:val="0"/>
+          <w:numId w:val="1"/>
+        </w:numPr>
+      </w:pPr>
+      <w:r>
+        <w:t xml:space="preserve">Trang thêm </w:t>
+      </w:r>
+      <w:r>
+        <w:rPr>
+          <w:sz w:val="20"/>
+          <w:szCs w:val="20"/>
+        </w:rPr>
+        <w:t>chuyến đi</w:t>
+      </w:r>
+    </w:p>
+    <w:p>
+      <w:pPr>
+        <w:pStyle w:val="ListParagraph"/>
+        <w:numPr>
+          <w:ilvl w:val="1"/>
+          <w:numId w:val="1"/>
+        </w:numPr>
+      </w:pPr>
+      <w:r>
+        <w:t>Hình ảnh</w:t>
+      </w:r>
+    </w:p>
+    <w:p>
+      <w:r>
+        <w:drawing>
+          <wp:inline distT="0" distB="0" distL="0" distR="0" wp14:anchorId="54575133" wp14:editId="3A0836B4">
+            <wp:extent cx="5943600" cy="2838450"/>
+            <wp:effectExtent l="0" t="0" r="0" b="0"/>
+            <wp:docPr id="2" name="Picture 2"/>
+            <wp:cNvGraphicFramePr>
+              <a:graphicFrameLocks xmlns:a="http://schemas.openxmlformats.org/drawingml/2006/main" noChangeAspect="1"/>
+            </wp:cNvGraphicFramePr>
+            <a:graphic xmlns:a="http://schemas.openxmlformats.org/drawingml/2006/main">
+              <a:graphicData uri="http://schemas.openxmlformats.org/drawingml/2006/picture">
+                <pic:pic xmlns:pic="http://schemas.openxmlformats.org/drawingml/2006/picture">
+                  <pic:nvPicPr>
+                    <pic:cNvPr id="1" name=""/>
+                    <pic:cNvPicPr/>
+                  </pic:nvPicPr>
+                  <pic:blipFill>
+                    <a:blip r:embed="rId6"/>
+                    <a:stretch>
+                      <a:fillRect/>
+                    </a:stretch>
+                  </pic:blipFill>
+                  <pic:spPr>
+                    <a:xfrm>
+                      <a:off x="0" y="0"/>
+                      <a:ext cx="5943600" cy="2838450"/>
                     </a:xfrm>
                     <a:prstGeom prst="rect">
                       <a:avLst/>
@@ -338,51 +1816,73 @@
                 <w:sz w:val="20"/>
                 <w:szCs w:val="20"/>
               </w:rPr>
-              <w:t>Create new</w:t>
-            </w:r>
-          </w:p>
-        </w:tc>
-        <w:tc>
-          <w:tcPr>
-            <w:tcW w:w="1336" w:type="dxa"/>
-            <w:vAlign w:val="center"/>
-          </w:tcPr>
-          <w:p>
-            <w:pPr>
-              <w:jc w:val="center"/>
-              <w:rPr>
-                <w:sz w:val="20"/>
-                <w:szCs w:val="20"/>
-              </w:rPr>
-            </w:pPr>
-            <w:r>
-              <w:rPr>
-                <w:sz w:val="20"/>
-                <w:szCs w:val="20"/>
-              </w:rPr>
-              <w:t>Action</w:t>
-            </w:r>
-          </w:p>
-        </w:tc>
-        <w:tc>
-          <w:tcPr>
-            <w:tcW w:w="1336" w:type="dxa"/>
-            <w:vAlign w:val="center"/>
-          </w:tcPr>
-          <w:p>
-            <w:pPr>
-              <w:jc w:val="center"/>
-              <w:rPr>
-                <w:sz w:val="20"/>
-                <w:szCs w:val="20"/>
-              </w:rPr>
-            </w:pPr>
-            <w:r>
-              <w:rPr>
-                <w:sz w:val="20"/>
-                <w:szCs w:val="20"/>
-              </w:rPr>
-              <w:t>Không</w:t>
+              <w:t>Mã chuyến đi</w:t>
+            </w:r>
+          </w:p>
+        </w:tc>
+        <w:tc>
+          <w:tcPr>
+            <w:tcW w:w="1336" w:type="dxa"/>
+            <w:vAlign w:val="center"/>
+          </w:tcPr>
+          <w:p>
+            <w:pPr>
+              <w:jc w:val="center"/>
+              <w:rPr>
+                <w:sz w:val="20"/>
+                <w:szCs w:val="20"/>
+              </w:rPr>
+            </w:pPr>
+            <w:r>
+              <w:rPr>
+                <w:sz w:val="20"/>
+                <w:szCs w:val="20"/>
+              </w:rPr>
+              <w:t>Textbox</w:t>
+            </w:r>
+          </w:p>
+        </w:tc>
+        <w:tc>
+          <w:tcPr>
+            <w:tcW w:w="1336" w:type="dxa"/>
+            <w:vAlign w:val="center"/>
+          </w:tcPr>
+          <w:p>
+            <w:pPr>
+              <w:jc w:val="center"/>
+              <w:rPr>
+                <w:sz w:val="20"/>
+                <w:szCs w:val="20"/>
+              </w:rPr>
+            </w:pPr>
+            <w:r>
+              <w:rPr>
+                <w:sz w:val="20"/>
+                <w:szCs w:val="20"/>
+              </w:rPr>
+              <w:t>Có</w:t>
+            </w:r>
+          </w:p>
+        </w:tc>
+        <w:tc>
+          <w:tcPr>
+            <w:tcW w:w="1336" w:type="dxa"/>
+            <w:vAlign w:val="center"/>
+          </w:tcPr>
+          <w:p>
+            <w:pPr>
+              <w:jc w:val="center"/>
+              <w:rPr>
+                <w:sz w:val="20"/>
+                <w:szCs w:val="20"/>
+              </w:rPr>
+            </w:pPr>
+            <w:r>
+              <w:rPr>
+                <w:sz w:val="20"/>
+                <w:szCs w:val="20"/>
+              </w:rPr>
+              <w:t>Text</w:t>
             </w:r>
           </w:p>
         </w:tc>
@@ -426,29 +1926,7 @@
                 <w:sz w:val="20"/>
                 <w:szCs w:val="20"/>
               </w:rPr>
-              <w:t>NA</w:t>
-            </w:r>
-          </w:p>
-        </w:tc>
-        <w:tc>
-          <w:tcPr>
-            <w:tcW w:w="1336" w:type="dxa"/>
-            <w:vAlign w:val="center"/>
-          </w:tcPr>
-          <w:p>
-            <w:pPr>
-              <w:jc w:val="center"/>
-              <w:rPr>
-                <w:sz w:val="20"/>
-                <w:szCs w:val="20"/>
-              </w:rPr>
-            </w:pPr>
-            <w:r>
-              <w:rPr>
-                <w:sz w:val="20"/>
-                <w:szCs w:val="20"/>
-              </w:rPr>
-              <w:t xml:space="preserve">Dùng để chuyển đến trang thêm </w:t>
+              <w:t xml:space="preserve">Dùng để nhập mã </w:t>
             </w:r>
             <w:r>
               <w:rPr>
@@ -505,51 +1983,73 @@
                 <w:sz w:val="20"/>
                 <w:szCs w:val="20"/>
               </w:rPr>
-              <w:t>Edit</w:t>
-            </w:r>
-          </w:p>
-        </w:tc>
-        <w:tc>
-          <w:tcPr>
-            <w:tcW w:w="1336" w:type="dxa"/>
-            <w:vAlign w:val="center"/>
-          </w:tcPr>
-          <w:p>
-            <w:pPr>
-              <w:jc w:val="center"/>
-              <w:rPr>
-                <w:sz w:val="20"/>
-                <w:szCs w:val="20"/>
-              </w:rPr>
-            </w:pPr>
-            <w:r>
-              <w:rPr>
-                <w:sz w:val="20"/>
-                <w:szCs w:val="20"/>
-              </w:rPr>
-              <w:t>Action</w:t>
-            </w:r>
-          </w:p>
-        </w:tc>
-        <w:tc>
-          <w:tcPr>
-            <w:tcW w:w="1336" w:type="dxa"/>
-            <w:vAlign w:val="center"/>
-          </w:tcPr>
-          <w:p>
-            <w:pPr>
-              <w:jc w:val="center"/>
-              <w:rPr>
-                <w:sz w:val="20"/>
-                <w:szCs w:val="20"/>
-              </w:rPr>
-            </w:pPr>
-            <w:r>
-              <w:rPr>
-                <w:sz w:val="20"/>
-                <w:szCs w:val="20"/>
-              </w:rPr>
-              <w:t>Không</w:t>
+              <w:t>Số ghế</w:t>
+            </w:r>
+          </w:p>
+        </w:tc>
+        <w:tc>
+          <w:tcPr>
+            <w:tcW w:w="1336" w:type="dxa"/>
+            <w:vAlign w:val="center"/>
+          </w:tcPr>
+          <w:p>
+            <w:pPr>
+              <w:jc w:val="center"/>
+              <w:rPr>
+                <w:sz w:val="20"/>
+                <w:szCs w:val="20"/>
+              </w:rPr>
+            </w:pPr>
+            <w:r>
+              <w:rPr>
+                <w:sz w:val="20"/>
+                <w:szCs w:val="20"/>
+              </w:rPr>
+              <w:t>Textbox</w:t>
+            </w:r>
+          </w:p>
+        </w:tc>
+        <w:tc>
+          <w:tcPr>
+            <w:tcW w:w="1336" w:type="dxa"/>
+            <w:vAlign w:val="center"/>
+          </w:tcPr>
+          <w:p>
+            <w:pPr>
+              <w:jc w:val="center"/>
+              <w:rPr>
+                <w:sz w:val="20"/>
+                <w:szCs w:val="20"/>
+              </w:rPr>
+            </w:pPr>
+            <w:r>
+              <w:rPr>
+                <w:sz w:val="20"/>
+                <w:szCs w:val="20"/>
+              </w:rPr>
+              <w:t>Có</w:t>
+            </w:r>
+          </w:p>
+        </w:tc>
+        <w:tc>
+          <w:tcPr>
+            <w:tcW w:w="1336" w:type="dxa"/>
+            <w:vAlign w:val="center"/>
+          </w:tcPr>
+          <w:p>
+            <w:pPr>
+              <w:jc w:val="center"/>
+              <w:rPr>
+                <w:sz w:val="20"/>
+                <w:szCs w:val="20"/>
+              </w:rPr>
+            </w:pPr>
+            <w:r>
+              <w:rPr>
+                <w:sz w:val="20"/>
+                <w:szCs w:val="20"/>
+              </w:rPr>
+              <w:t>Text</w:t>
             </w:r>
           </w:p>
         </w:tc>
@@ -593,36 +2093,14 @@
                 <w:sz w:val="20"/>
                 <w:szCs w:val="20"/>
               </w:rPr>
-              <w:t>NA</w:t>
-            </w:r>
-          </w:p>
-        </w:tc>
-        <w:tc>
-          <w:tcPr>
-            <w:tcW w:w="1336" w:type="dxa"/>
-            <w:vAlign w:val="center"/>
-          </w:tcPr>
-          <w:p>
-            <w:pPr>
-              <w:jc w:val="center"/>
-              <w:rPr>
-                <w:sz w:val="20"/>
-                <w:szCs w:val="20"/>
-              </w:rPr>
-            </w:pPr>
-            <w:r>
-              <w:rPr>
-                <w:sz w:val="20"/>
-                <w:szCs w:val="20"/>
-              </w:rPr>
-              <w:t xml:space="preserve">Dùng để chuyển đến trang sửa </w:t>
-            </w:r>
-            <w:r>
-              <w:rPr>
-                <w:sz w:val="20"/>
-                <w:szCs w:val="20"/>
-              </w:rPr>
-              <w:t>chuyến đi</w:t>
+              <w:t xml:space="preserve">Dùng để nhập </w:t>
+            </w:r>
+            <w:r>
+              <w:rPr>
+                <w:sz w:val="20"/>
+                <w:szCs w:val="20"/>
+              </w:rPr>
+              <w:t>số slot</w:t>
             </w:r>
           </w:p>
         </w:tc>
@@ -672,51 +2150,73 @@
                 <w:sz w:val="20"/>
                 <w:szCs w:val="20"/>
               </w:rPr>
-              <w:t>Delete</w:t>
-            </w:r>
-          </w:p>
-        </w:tc>
-        <w:tc>
-          <w:tcPr>
-            <w:tcW w:w="1336" w:type="dxa"/>
-            <w:vAlign w:val="center"/>
-          </w:tcPr>
-          <w:p>
-            <w:pPr>
-              <w:jc w:val="center"/>
-              <w:rPr>
-                <w:sz w:val="20"/>
-                <w:szCs w:val="20"/>
-              </w:rPr>
-            </w:pPr>
-            <w:r>
-              <w:rPr>
-                <w:sz w:val="20"/>
-                <w:szCs w:val="20"/>
-              </w:rPr>
-              <w:t>Action</w:t>
-            </w:r>
-          </w:p>
-        </w:tc>
-        <w:tc>
-          <w:tcPr>
-            <w:tcW w:w="1336" w:type="dxa"/>
-            <w:vAlign w:val="center"/>
-          </w:tcPr>
-          <w:p>
-            <w:pPr>
-              <w:jc w:val="center"/>
-              <w:rPr>
-                <w:sz w:val="20"/>
-                <w:szCs w:val="20"/>
-              </w:rPr>
-            </w:pPr>
-            <w:r>
-              <w:rPr>
-                <w:sz w:val="20"/>
-                <w:szCs w:val="20"/>
-              </w:rPr>
-              <w:t>Không</w:t>
+              <w:t>Ngày tham quan</w:t>
+            </w:r>
+          </w:p>
+        </w:tc>
+        <w:tc>
+          <w:tcPr>
+            <w:tcW w:w="1336" w:type="dxa"/>
+            <w:vAlign w:val="center"/>
+          </w:tcPr>
+          <w:p>
+            <w:pPr>
+              <w:jc w:val="center"/>
+              <w:rPr>
+                <w:sz w:val="20"/>
+                <w:szCs w:val="20"/>
+              </w:rPr>
+            </w:pPr>
+            <w:r>
+              <w:rPr>
+                <w:sz w:val="20"/>
+                <w:szCs w:val="20"/>
+              </w:rPr>
+              <w:t>Textbox</w:t>
+            </w:r>
+          </w:p>
+        </w:tc>
+        <w:tc>
+          <w:tcPr>
+            <w:tcW w:w="1336" w:type="dxa"/>
+            <w:vAlign w:val="center"/>
+          </w:tcPr>
+          <w:p>
+            <w:pPr>
+              <w:jc w:val="center"/>
+              <w:rPr>
+                <w:sz w:val="20"/>
+                <w:szCs w:val="20"/>
+              </w:rPr>
+            </w:pPr>
+            <w:r>
+              <w:rPr>
+                <w:sz w:val="20"/>
+                <w:szCs w:val="20"/>
+              </w:rPr>
+              <w:t>Có</w:t>
+            </w:r>
+          </w:p>
+        </w:tc>
+        <w:tc>
+          <w:tcPr>
+            <w:tcW w:w="1336" w:type="dxa"/>
+            <w:vAlign w:val="center"/>
+          </w:tcPr>
+          <w:p>
+            <w:pPr>
+              <w:jc w:val="center"/>
+              <w:rPr>
+                <w:sz w:val="20"/>
+                <w:szCs w:val="20"/>
+              </w:rPr>
+            </w:pPr>
+            <w:r>
+              <w:rPr>
+                <w:sz w:val="20"/>
+                <w:szCs w:val="20"/>
+              </w:rPr>
+              <w:t>Text</w:t>
             </w:r>
           </w:p>
         </w:tc>
@@ -760,328 +2260,356 @@
                 <w:sz w:val="20"/>
                 <w:szCs w:val="20"/>
               </w:rPr>
-              <w:t>NA</w:t>
-            </w:r>
-          </w:p>
-        </w:tc>
-        <w:tc>
-          <w:tcPr>
-            <w:tcW w:w="1336" w:type="dxa"/>
-            <w:vAlign w:val="center"/>
-          </w:tcPr>
-          <w:p>
-            <w:pPr>
-              <w:jc w:val="center"/>
-              <w:rPr>
-                <w:sz w:val="20"/>
-                <w:szCs w:val="20"/>
-              </w:rPr>
-            </w:pPr>
-            <w:r>
-              <w:rPr>
-                <w:sz w:val="20"/>
-                <w:szCs w:val="20"/>
-              </w:rPr>
-              <w:t xml:space="preserve">Dùng để xóa </w:t>
-            </w:r>
-            <w:r>
-              <w:rPr>
-                <w:sz w:val="20"/>
-                <w:szCs w:val="20"/>
-              </w:rPr>
-              <w:t>chuyến đi</w:t>
-            </w:r>
-          </w:p>
-        </w:tc>
-      </w:tr>
-    </w:tbl>
-    <w:p/>
-    <w:p>
-      <w:pPr>
-        <w:pStyle w:val="ListParagraph"/>
-        <w:numPr>
-          <w:ilvl w:val="1"/>
-          <w:numId w:val="1"/>
-        </w:numPr>
-      </w:pPr>
-      <w:r>
-        <w:t>Work flow</w:t>
-      </w:r>
-    </w:p>
-    <w:tbl>
-      <w:tblPr>
-        <w:tblStyle w:val="TableGrid"/>
-        <w:tblW w:w="0" w:type="auto"/>
-        <w:tblLook w:val="04A0" w:firstRow="1" w:lastRow="0" w:firstColumn="1" w:lastColumn="0" w:noHBand="0" w:noVBand="1"/>
-      </w:tblPr>
-      <w:tblGrid>
-        <w:gridCol w:w="3116"/>
-        <w:gridCol w:w="3117"/>
-        <w:gridCol w:w="3117"/>
-      </w:tblGrid>
-      <w:tr>
-        <w:tc>
-          <w:tcPr>
-            <w:tcW w:w="3116" w:type="dxa"/>
-            <w:shd w:val="clear" w:color="auto" w:fill="C5E0B3" w:themeFill="accent6" w:themeFillTint="66"/>
-            <w:vAlign w:val="center"/>
-          </w:tcPr>
-          <w:p>
-            <w:pPr>
-              <w:jc w:val="center"/>
-              <w:rPr>
-                <w:b/>
-                <w:bCs/>
-                <w:sz w:val="20"/>
-                <w:szCs w:val="20"/>
-              </w:rPr>
-            </w:pPr>
-            <w:r>
-              <w:rPr>
-                <w:b/>
-                <w:bCs/>
-                <w:sz w:val="20"/>
-                <w:szCs w:val="20"/>
-              </w:rPr>
-              <w:t>Kịch bản</w:t>
-            </w:r>
-          </w:p>
-        </w:tc>
-        <w:tc>
-          <w:tcPr>
-            <w:tcW w:w="3117" w:type="dxa"/>
-            <w:shd w:val="clear" w:color="auto" w:fill="C5E0B3" w:themeFill="accent6" w:themeFillTint="66"/>
-            <w:vAlign w:val="center"/>
-          </w:tcPr>
-          <w:p>
-            <w:pPr>
-              <w:jc w:val="center"/>
-              <w:rPr>
-                <w:b/>
-                <w:bCs/>
-                <w:sz w:val="20"/>
-                <w:szCs w:val="20"/>
-              </w:rPr>
-            </w:pPr>
-            <w:r>
-              <w:rPr>
-                <w:b/>
-                <w:bCs/>
-                <w:sz w:val="20"/>
-                <w:szCs w:val="20"/>
-              </w:rPr>
-              <w:t>Hành động</w:t>
-            </w:r>
-          </w:p>
-        </w:tc>
-        <w:tc>
-          <w:tcPr>
-            <w:tcW w:w="3117" w:type="dxa"/>
-            <w:shd w:val="clear" w:color="auto" w:fill="C5E0B3" w:themeFill="accent6" w:themeFillTint="66"/>
-            <w:vAlign w:val="center"/>
-          </w:tcPr>
-          <w:p>
-            <w:pPr>
-              <w:jc w:val="center"/>
-              <w:rPr>
-                <w:b/>
-                <w:bCs/>
-                <w:sz w:val="20"/>
-                <w:szCs w:val="20"/>
-              </w:rPr>
-            </w:pPr>
-            <w:r>
-              <w:rPr>
-                <w:b/>
-                <w:bCs/>
-                <w:sz w:val="20"/>
-                <w:szCs w:val="20"/>
-              </w:rPr>
-              <w:t>Hệ thống phản hồi</w:t>
+              <w:t xml:space="preserve">Dùng để </w:t>
+            </w:r>
+            <w:r>
+              <w:rPr>
+                <w:sz w:val="20"/>
+                <w:szCs w:val="20"/>
+              </w:rPr>
+              <w:t>chọn ngày tham quan</w:t>
             </w:r>
           </w:p>
         </w:tc>
       </w:tr>
       <w:tr>
-        <w:trPr>
-          <w:trHeight w:val="950"/>
-        </w:trPr>
-        <w:tc>
-          <w:tcPr>
-            <w:tcW w:w="3116" w:type="dxa"/>
-            <w:vAlign w:val="center"/>
-          </w:tcPr>
-          <w:p>
-            <w:pPr>
-              <w:jc w:val="center"/>
-              <w:rPr>
-                <w:b/>
-                <w:bCs/>
-                <w:sz w:val="20"/>
-                <w:szCs w:val="20"/>
-              </w:rPr>
-            </w:pPr>
-            <w:r>
-              <w:rPr>
-                <w:b/>
-                <w:bCs/>
-                <w:sz w:val="20"/>
-                <w:szCs w:val="20"/>
-              </w:rPr>
-              <w:t>1.</w:t>
-            </w:r>
-            <w:r>
-              <w:rPr>
-                <w:b/>
-                <w:bCs/>
-                <w:sz w:val="20"/>
-                <w:szCs w:val="20"/>
-              </w:rPr>
-              <w:t xml:space="preserve"> Người dùng nhấn Create new</w:t>
-            </w:r>
-          </w:p>
-        </w:tc>
-        <w:tc>
-          <w:tcPr>
-            <w:tcW w:w="3117" w:type="dxa"/>
-            <w:vAlign w:val="center"/>
-          </w:tcPr>
-          <w:p>
-            <w:pPr>
-              <w:jc w:val="center"/>
-              <w:rPr>
-                <w:sz w:val="20"/>
-                <w:szCs w:val="20"/>
-              </w:rPr>
-            </w:pPr>
-            <w:r>
-              <w:rPr>
-                <w:sz w:val="20"/>
-                <w:szCs w:val="20"/>
-              </w:rPr>
-              <w:t>Nhấn vào chữ create new</w:t>
-            </w:r>
-          </w:p>
-        </w:tc>
-        <w:tc>
-          <w:tcPr>
-            <w:tcW w:w="3117" w:type="dxa"/>
-            <w:vAlign w:val="center"/>
-          </w:tcPr>
-          <w:p>
-            <w:pPr>
-              <w:jc w:val="center"/>
-              <w:rPr>
-                <w:sz w:val="20"/>
-                <w:szCs w:val="20"/>
-              </w:rPr>
-            </w:pPr>
-            <w:r>
-              <w:rPr>
-                <w:sz w:val="20"/>
-                <w:szCs w:val="20"/>
-              </w:rPr>
-              <w:t xml:space="preserve">Chuyển đến trang Thêm </w:t>
-            </w:r>
-            <w:r>
-              <w:rPr>
-                <w:sz w:val="20"/>
-                <w:szCs w:val="20"/>
-              </w:rPr>
-              <w:t>chuyến đi</w:t>
+        <w:tc>
+          <w:tcPr>
+            <w:tcW w:w="1335" w:type="dxa"/>
+            <w:vAlign w:val="center"/>
+          </w:tcPr>
+          <w:p>
+            <w:pPr>
+              <w:jc w:val="center"/>
+              <w:rPr>
+                <w:b/>
+                <w:bCs/>
+                <w:sz w:val="20"/>
+                <w:szCs w:val="20"/>
+              </w:rPr>
+            </w:pPr>
+            <w:r>
+              <w:rPr>
+                <w:b/>
+                <w:bCs/>
+                <w:sz w:val="20"/>
+                <w:szCs w:val="20"/>
+              </w:rPr>
+              <w:t>4</w:t>
+            </w:r>
+          </w:p>
+        </w:tc>
+        <w:tc>
+          <w:tcPr>
+            <w:tcW w:w="1335" w:type="dxa"/>
+            <w:vAlign w:val="center"/>
+          </w:tcPr>
+          <w:p>
+            <w:pPr>
+              <w:jc w:val="center"/>
+              <w:rPr>
+                <w:sz w:val="20"/>
+                <w:szCs w:val="20"/>
+              </w:rPr>
+            </w:pPr>
+            <w:r>
+              <w:rPr>
+                <w:sz w:val="20"/>
+                <w:szCs w:val="20"/>
+              </w:rPr>
+              <w:t>Trạng thái</w:t>
+            </w:r>
+          </w:p>
+        </w:tc>
+        <w:tc>
+          <w:tcPr>
+            <w:tcW w:w="1336" w:type="dxa"/>
+            <w:vAlign w:val="center"/>
+          </w:tcPr>
+          <w:p>
+            <w:pPr>
+              <w:jc w:val="center"/>
+              <w:rPr>
+                <w:sz w:val="20"/>
+                <w:szCs w:val="20"/>
+              </w:rPr>
+            </w:pPr>
+            <w:r>
+              <w:rPr>
+                <w:sz w:val="20"/>
+                <w:szCs w:val="20"/>
+              </w:rPr>
+              <w:t>Textbox</w:t>
+            </w:r>
+          </w:p>
+        </w:tc>
+        <w:tc>
+          <w:tcPr>
+            <w:tcW w:w="1336" w:type="dxa"/>
+            <w:vAlign w:val="center"/>
+          </w:tcPr>
+          <w:p>
+            <w:pPr>
+              <w:jc w:val="center"/>
+              <w:rPr>
+                <w:sz w:val="20"/>
+                <w:szCs w:val="20"/>
+              </w:rPr>
+            </w:pPr>
+            <w:r>
+              <w:rPr>
+                <w:sz w:val="20"/>
+                <w:szCs w:val="20"/>
+              </w:rPr>
+              <w:t>Có</w:t>
+            </w:r>
+          </w:p>
+        </w:tc>
+        <w:tc>
+          <w:tcPr>
+            <w:tcW w:w="1336" w:type="dxa"/>
+            <w:vAlign w:val="center"/>
+          </w:tcPr>
+          <w:p>
+            <w:pPr>
+              <w:jc w:val="center"/>
+              <w:rPr>
+                <w:sz w:val="20"/>
+                <w:szCs w:val="20"/>
+              </w:rPr>
+            </w:pPr>
+            <w:r>
+              <w:rPr>
+                <w:sz w:val="20"/>
+                <w:szCs w:val="20"/>
+              </w:rPr>
+              <w:t>Text</w:t>
+            </w:r>
+          </w:p>
+        </w:tc>
+        <w:tc>
+          <w:tcPr>
+            <w:tcW w:w="1336" w:type="dxa"/>
+            <w:vAlign w:val="center"/>
+          </w:tcPr>
+          <w:p>
+            <w:pPr>
+              <w:jc w:val="center"/>
+              <w:rPr>
+                <w:sz w:val="20"/>
+                <w:szCs w:val="20"/>
+              </w:rPr>
+            </w:pPr>
+            <w:r>
+              <w:rPr>
+                <w:sz w:val="20"/>
+                <w:szCs w:val="20"/>
+              </w:rPr>
+              <w:t>NA</w:t>
+            </w:r>
+          </w:p>
+        </w:tc>
+        <w:tc>
+          <w:tcPr>
+            <w:tcW w:w="1336" w:type="dxa"/>
+            <w:vAlign w:val="center"/>
+          </w:tcPr>
+          <w:p>
+            <w:pPr>
+              <w:jc w:val="center"/>
+              <w:rPr>
+                <w:sz w:val="20"/>
+                <w:szCs w:val="20"/>
+              </w:rPr>
+            </w:pPr>
+            <w:r>
+              <w:rPr>
+                <w:sz w:val="20"/>
+                <w:szCs w:val="20"/>
+              </w:rPr>
+              <w:t xml:space="preserve">Dùng để </w:t>
+            </w:r>
+            <w:r>
+              <w:rPr>
+                <w:sz w:val="20"/>
+                <w:szCs w:val="20"/>
+              </w:rPr>
+              <w:t>chọn trạng thái</w:t>
             </w:r>
           </w:p>
         </w:tc>
       </w:tr>
       <w:tr>
-        <w:trPr>
-          <w:trHeight w:val="1170"/>
-        </w:trPr>
-        <w:tc>
-          <w:tcPr>
-            <w:tcW w:w="3116" w:type="dxa"/>
-            <w:vAlign w:val="center"/>
-          </w:tcPr>
-          <w:p>
-            <w:pPr>
-              <w:jc w:val="center"/>
-              <w:rPr>
-                <w:b/>
-                <w:bCs/>
-                <w:sz w:val="20"/>
-                <w:szCs w:val="20"/>
-              </w:rPr>
-            </w:pPr>
-            <w:r>
-              <w:rPr>
-                <w:b/>
-                <w:bCs/>
-                <w:sz w:val="20"/>
-                <w:szCs w:val="20"/>
-              </w:rPr>
-              <w:t>2. Người dừng nhấn Edit</w:t>
-            </w:r>
-          </w:p>
-        </w:tc>
-        <w:tc>
-          <w:tcPr>
-            <w:tcW w:w="3117" w:type="dxa"/>
-            <w:vAlign w:val="center"/>
-          </w:tcPr>
-          <w:p>
-            <w:pPr>
-              <w:jc w:val="center"/>
-              <w:rPr>
-                <w:sz w:val="20"/>
-                <w:szCs w:val="20"/>
-              </w:rPr>
-            </w:pPr>
-            <w:r>
-              <w:rPr>
-                <w:sz w:val="20"/>
-                <w:szCs w:val="20"/>
-              </w:rPr>
-              <w:t>Nhẫn vào chữ edit</w:t>
-            </w:r>
-          </w:p>
-        </w:tc>
-        <w:tc>
-          <w:tcPr>
-            <w:tcW w:w="3117" w:type="dxa"/>
-            <w:vAlign w:val="center"/>
-          </w:tcPr>
-          <w:p>
-            <w:pPr>
-              <w:jc w:val="center"/>
-              <w:rPr>
-                <w:sz w:val="20"/>
-                <w:szCs w:val="20"/>
-              </w:rPr>
-            </w:pPr>
-            <w:r>
-              <w:rPr>
-                <w:sz w:val="20"/>
-                <w:szCs w:val="20"/>
-              </w:rPr>
-              <w:t xml:space="preserve">Chuyển đến trang sửa </w:t>
-            </w:r>
-            <w:r>
-              <w:rPr>
-                <w:sz w:val="20"/>
-                <w:szCs w:val="20"/>
-              </w:rPr>
-              <w:t>chuyến đi</w:t>
+        <w:tc>
+          <w:tcPr>
+            <w:tcW w:w="1335" w:type="dxa"/>
+            <w:vAlign w:val="center"/>
+          </w:tcPr>
+          <w:p>
+            <w:pPr>
+              <w:jc w:val="center"/>
+              <w:rPr>
+                <w:b/>
+                <w:bCs/>
+                <w:sz w:val="20"/>
+                <w:szCs w:val="20"/>
+              </w:rPr>
+            </w:pPr>
+            <w:r>
+              <w:rPr>
+                <w:b/>
+                <w:bCs/>
+                <w:sz w:val="20"/>
+                <w:szCs w:val="20"/>
+              </w:rPr>
+              <w:t>5</w:t>
+            </w:r>
+          </w:p>
+        </w:tc>
+        <w:tc>
+          <w:tcPr>
+            <w:tcW w:w="1335" w:type="dxa"/>
+            <w:vAlign w:val="center"/>
+          </w:tcPr>
+          <w:p>
+            <w:pPr>
+              <w:jc w:val="center"/>
+              <w:rPr>
+                <w:sz w:val="20"/>
+                <w:szCs w:val="20"/>
+              </w:rPr>
+            </w:pPr>
+            <w:r>
+              <w:rPr>
+                <w:sz w:val="20"/>
+                <w:szCs w:val="20"/>
+              </w:rPr>
+              <w:t>Học kì</w:t>
+            </w:r>
+          </w:p>
+        </w:tc>
+        <w:tc>
+          <w:tcPr>
+            <w:tcW w:w="1336" w:type="dxa"/>
+            <w:vAlign w:val="center"/>
+          </w:tcPr>
+          <w:p>
+            <w:pPr>
+              <w:jc w:val="center"/>
+              <w:rPr>
+                <w:sz w:val="20"/>
+                <w:szCs w:val="20"/>
+              </w:rPr>
+            </w:pPr>
+            <w:r>
+              <w:rPr>
+                <w:sz w:val="20"/>
+                <w:szCs w:val="20"/>
+              </w:rPr>
+              <w:t>Textbox</w:t>
+            </w:r>
+          </w:p>
+        </w:tc>
+        <w:tc>
+          <w:tcPr>
+            <w:tcW w:w="1336" w:type="dxa"/>
+            <w:vAlign w:val="center"/>
+          </w:tcPr>
+          <w:p>
+            <w:pPr>
+              <w:jc w:val="center"/>
+              <w:rPr>
+                <w:sz w:val="20"/>
+                <w:szCs w:val="20"/>
+              </w:rPr>
+            </w:pPr>
+            <w:r>
+              <w:rPr>
+                <w:sz w:val="20"/>
+                <w:szCs w:val="20"/>
+              </w:rPr>
+              <w:t>Có</w:t>
+            </w:r>
+          </w:p>
+        </w:tc>
+        <w:tc>
+          <w:tcPr>
+            <w:tcW w:w="1336" w:type="dxa"/>
+            <w:vAlign w:val="center"/>
+          </w:tcPr>
+          <w:p>
+            <w:pPr>
+              <w:jc w:val="center"/>
+              <w:rPr>
+                <w:sz w:val="20"/>
+                <w:szCs w:val="20"/>
+              </w:rPr>
+            </w:pPr>
+            <w:r>
+              <w:rPr>
+                <w:sz w:val="20"/>
+                <w:szCs w:val="20"/>
+              </w:rPr>
+              <w:t>Text</w:t>
+            </w:r>
+          </w:p>
+        </w:tc>
+        <w:tc>
+          <w:tcPr>
+            <w:tcW w:w="1336" w:type="dxa"/>
+            <w:vAlign w:val="center"/>
+          </w:tcPr>
+          <w:p>
+            <w:pPr>
+              <w:jc w:val="center"/>
+              <w:rPr>
+                <w:sz w:val="20"/>
+                <w:szCs w:val="20"/>
+              </w:rPr>
+            </w:pPr>
+            <w:r>
+              <w:rPr>
+                <w:sz w:val="20"/>
+                <w:szCs w:val="20"/>
+              </w:rPr>
+              <w:t>NA</w:t>
+            </w:r>
+          </w:p>
+        </w:tc>
+        <w:tc>
+          <w:tcPr>
+            <w:tcW w:w="1336" w:type="dxa"/>
+            <w:vAlign w:val="center"/>
+          </w:tcPr>
+          <w:p>
+            <w:pPr>
+              <w:jc w:val="center"/>
+              <w:rPr>
+                <w:sz w:val="20"/>
+                <w:szCs w:val="20"/>
+              </w:rPr>
+            </w:pPr>
+            <w:r>
+              <w:rPr>
+                <w:sz w:val="20"/>
+                <w:szCs w:val="20"/>
+              </w:rPr>
+              <w:t xml:space="preserve">Đùng để </w:t>
+            </w:r>
+            <w:r>
+              <w:rPr>
+                <w:sz w:val="20"/>
+                <w:szCs w:val="20"/>
+              </w:rPr>
+              <w:t>chọn học kì</w:t>
             </w:r>
           </w:p>
         </w:tc>
       </w:tr>
       <w:tr>
-        <w:trPr>
-          <w:trHeight w:val="2140"/>
-        </w:trPr>
-        <w:tc>
-          <w:tcPr>
-            <w:tcW w:w="3116" w:type="dxa"/>
+        <w:tc>
+          <w:tcPr>
+            <w:tcW w:w="1335" w:type="dxa"/>
             <w:vAlign w:val="center"/>
           </w:tcPr>
           <w:p>
@@ -1102,370 +2630,139 @@
                 <w:szCs w:val="20"/>
               </w:rPr>
               <w:lastRenderedPageBreak/>
-              <w:t>3. Người dùng nhấn Delete</w:t>
-            </w:r>
-          </w:p>
-        </w:tc>
-        <w:tc>
-          <w:tcPr>
-            <w:tcW w:w="3117" w:type="dxa"/>
-            <w:vAlign w:val="center"/>
-          </w:tcPr>
-          <w:p>
-            <w:pPr>
-              <w:jc w:val="center"/>
-              <w:rPr>
-                <w:sz w:val="20"/>
-                <w:szCs w:val="20"/>
-              </w:rPr>
-            </w:pPr>
-            <w:r>
-              <w:rPr>
-                <w:sz w:val="20"/>
-                <w:szCs w:val="20"/>
-              </w:rPr>
-              <w:t>Nhấn vào chữ delete</w:t>
-            </w:r>
-          </w:p>
-        </w:tc>
-        <w:tc>
-          <w:tcPr>
-            <w:tcW w:w="3117" w:type="dxa"/>
-            <w:vAlign w:val="center"/>
-          </w:tcPr>
-          <w:p>
-            <w:pPr>
-              <w:jc w:val="center"/>
-              <w:rPr>
-                <w:sz w:val="20"/>
-                <w:szCs w:val="20"/>
-              </w:rPr>
-            </w:pPr>
-            <w:r>
-              <w:rPr>
-                <w:sz w:val="20"/>
-                <w:szCs w:val="20"/>
-              </w:rPr>
-              <w:t xml:space="preserve">Xóa </w:t>
-            </w:r>
-            <w:r>
-              <w:rPr>
-                <w:sz w:val="20"/>
-                <w:szCs w:val="20"/>
-              </w:rPr>
-              <w:t>chuyến đi</w:t>
-            </w:r>
-            <w:r>
-              <w:rPr>
-                <w:sz w:val="20"/>
-                <w:szCs w:val="20"/>
-              </w:rPr>
-              <w:t xml:space="preserve"> </w:t>
-            </w:r>
-            <w:r>
-              <w:rPr>
-                <w:sz w:val="20"/>
-                <w:szCs w:val="20"/>
-              </w:rPr>
-              <w:t xml:space="preserve">rồi load lại trang Danh sách </w:t>
-            </w:r>
-            <w:r>
-              <w:rPr>
-                <w:sz w:val="20"/>
-                <w:szCs w:val="20"/>
-              </w:rPr>
-              <w:t>chuyến đi</w:t>
-            </w:r>
-          </w:p>
-        </w:tc>
-      </w:tr>
-    </w:tbl>
-    <w:p/>
-    <w:p>
-      <w:pPr>
-        <w:pStyle w:val="ListParagraph"/>
-        <w:numPr>
-          <w:ilvl w:val="0"/>
-          <w:numId w:val="1"/>
-        </w:numPr>
-      </w:pPr>
-      <w:r>
-        <w:t xml:space="preserve">Trang thêm </w:t>
-      </w:r>
-      <w:r>
-        <w:rPr>
-          <w:sz w:val="20"/>
-          <w:szCs w:val="20"/>
-        </w:rPr>
-        <w:t>chuyến đi</w:t>
-      </w:r>
-    </w:p>
-    <w:p>
-      <w:pPr>
-        <w:pStyle w:val="ListParagraph"/>
-        <w:numPr>
-          <w:ilvl w:val="1"/>
-          <w:numId w:val="1"/>
-        </w:numPr>
-      </w:pPr>
-      <w:r>
-        <w:t>Hình ảnh</w:t>
-      </w:r>
-    </w:p>
-    <w:p>
-      <w:r>
-        <w:drawing>
-          <wp:inline distT="0" distB="0" distL="0" distR="0" wp14:anchorId="00A4C98E" wp14:editId="64EB551F">
-            <wp:extent cx="5943600" cy="2842895"/>
-            <wp:effectExtent l="0" t="0" r="0" b="0"/>
-            <wp:docPr id="3" name="Picture 3"/>
-            <wp:cNvGraphicFramePr>
-              <a:graphicFrameLocks xmlns:a="http://schemas.openxmlformats.org/drawingml/2006/main" noChangeAspect="1"/>
-            </wp:cNvGraphicFramePr>
-            <a:graphic xmlns:a="http://schemas.openxmlformats.org/drawingml/2006/main">
-              <a:graphicData uri="http://schemas.openxmlformats.org/drawingml/2006/picture">
-                <pic:pic xmlns:pic="http://schemas.openxmlformats.org/drawingml/2006/picture">
-                  <pic:nvPicPr>
-                    <pic:cNvPr id="1" name=""/>
-                    <pic:cNvPicPr/>
-                  </pic:nvPicPr>
-                  <pic:blipFill>
-                    <a:blip r:embed="rId6"/>
-                    <a:stretch>
-                      <a:fillRect/>
-                    </a:stretch>
-                  </pic:blipFill>
-                  <pic:spPr>
-                    <a:xfrm>
-                      <a:off x="0" y="0"/>
-                      <a:ext cx="5943600" cy="2842895"/>
-                    </a:xfrm>
-                    <a:prstGeom prst="rect">
-                      <a:avLst/>
-                    </a:prstGeom>
-                  </pic:spPr>
-                </pic:pic>
-              </a:graphicData>
-            </a:graphic>
-          </wp:inline>
-        </w:drawing>
-      </w:r>
-    </w:p>
-    <w:p/>
-    <w:p>
-      <w:pPr>
-        <w:pStyle w:val="ListParagraph"/>
-        <w:numPr>
-          <w:ilvl w:val="1"/>
-          <w:numId w:val="1"/>
-        </w:numPr>
-      </w:pPr>
-      <w:r>
-        <w:t>Bảng mô tả</w:t>
-      </w:r>
-    </w:p>
-    <w:tbl>
-      <w:tblPr>
-        <w:tblStyle w:val="TableGrid"/>
-        <w:tblW w:w="0" w:type="auto"/>
-        <w:tblLook w:val="04A0" w:firstRow="1" w:lastRow="0" w:firstColumn="1" w:lastColumn="0" w:noHBand="0" w:noVBand="1"/>
-      </w:tblPr>
-      <w:tblGrid>
-        <w:gridCol w:w="1293"/>
-        <w:gridCol w:w="1549"/>
-        <w:gridCol w:w="1310"/>
-        <w:gridCol w:w="1303"/>
-        <w:gridCol w:w="1296"/>
-        <w:gridCol w:w="1294"/>
-        <w:gridCol w:w="1305"/>
-      </w:tblGrid>
-      <w:tr>
+              <w:t>6</w:t>
+            </w:r>
+          </w:p>
+        </w:tc>
         <w:tc>
           <w:tcPr>
             <w:tcW w:w="1335" w:type="dxa"/>
-            <w:shd w:val="clear" w:color="auto" w:fill="C5E0B3" w:themeFill="accent6" w:themeFillTint="66"/>
-            <w:vAlign w:val="center"/>
-          </w:tcPr>
-          <w:p>
-            <w:pPr>
-              <w:jc w:val="center"/>
-              <w:rPr>
-                <w:b/>
-                <w:bCs/>
-                <w:sz w:val="20"/>
-                <w:szCs w:val="20"/>
-              </w:rPr>
-            </w:pPr>
-            <w:r>
-              <w:rPr>
-                <w:b/>
-                <w:bCs/>
-                <w:sz w:val="20"/>
-                <w:szCs w:val="20"/>
-              </w:rPr>
-              <w:t>STT</w:t>
-            </w:r>
-          </w:p>
-        </w:tc>
-        <w:tc>
-          <w:tcPr>
-            <w:tcW w:w="1335" w:type="dxa"/>
-            <w:shd w:val="clear" w:color="auto" w:fill="C5E0B3" w:themeFill="accent6" w:themeFillTint="66"/>
-            <w:vAlign w:val="center"/>
-          </w:tcPr>
-          <w:p>
-            <w:pPr>
-              <w:jc w:val="center"/>
-              <w:rPr>
-                <w:b/>
-                <w:bCs/>
-                <w:sz w:val="20"/>
-                <w:szCs w:val="20"/>
-              </w:rPr>
-            </w:pPr>
-            <w:r>
-              <w:rPr>
-                <w:b/>
-                <w:bCs/>
-                <w:sz w:val="20"/>
-                <w:szCs w:val="20"/>
-              </w:rPr>
-              <w:t>Tên</w:t>
-            </w:r>
-          </w:p>
-        </w:tc>
-        <w:tc>
-          <w:tcPr>
-            <w:tcW w:w="1336" w:type="dxa"/>
-            <w:shd w:val="clear" w:color="auto" w:fill="C5E0B3" w:themeFill="accent6" w:themeFillTint="66"/>
-            <w:vAlign w:val="center"/>
-          </w:tcPr>
-          <w:p>
-            <w:pPr>
-              <w:jc w:val="center"/>
-              <w:rPr>
-                <w:b/>
-                <w:bCs/>
-                <w:sz w:val="20"/>
-                <w:szCs w:val="20"/>
-              </w:rPr>
-            </w:pPr>
-            <w:r>
-              <w:rPr>
-                <w:b/>
-                <w:bCs/>
-                <w:sz w:val="20"/>
-                <w:szCs w:val="20"/>
-              </w:rPr>
-              <w:t>Công cụ điều khiển</w:t>
-            </w:r>
-          </w:p>
-        </w:tc>
-        <w:tc>
-          <w:tcPr>
-            <w:tcW w:w="1336" w:type="dxa"/>
-            <w:shd w:val="clear" w:color="auto" w:fill="C5E0B3" w:themeFill="accent6" w:themeFillTint="66"/>
-            <w:vAlign w:val="center"/>
-          </w:tcPr>
-          <w:p>
-            <w:pPr>
-              <w:jc w:val="center"/>
-              <w:rPr>
-                <w:b/>
-                <w:bCs/>
-                <w:sz w:val="20"/>
-                <w:szCs w:val="20"/>
-              </w:rPr>
-            </w:pPr>
-            <w:r>
-              <w:rPr>
-                <w:b/>
-                <w:bCs/>
-                <w:sz w:val="20"/>
-                <w:szCs w:val="20"/>
-              </w:rPr>
-              <w:t>Yêu cầu</w:t>
-            </w:r>
-          </w:p>
-        </w:tc>
-        <w:tc>
-          <w:tcPr>
-            <w:tcW w:w="1336" w:type="dxa"/>
-            <w:shd w:val="clear" w:color="auto" w:fill="C5E0B3" w:themeFill="accent6" w:themeFillTint="66"/>
-            <w:vAlign w:val="center"/>
-          </w:tcPr>
-          <w:p>
-            <w:pPr>
-              <w:jc w:val="center"/>
-              <w:rPr>
-                <w:b/>
-                <w:bCs/>
-                <w:sz w:val="20"/>
-                <w:szCs w:val="20"/>
-              </w:rPr>
-            </w:pPr>
-            <w:r>
-              <w:rPr>
-                <w:b/>
-                <w:bCs/>
-                <w:sz w:val="20"/>
-                <w:szCs w:val="20"/>
-              </w:rPr>
-              <w:t>Kiểu dữ liệu</w:t>
-            </w:r>
-          </w:p>
-        </w:tc>
-        <w:tc>
-          <w:tcPr>
-            <w:tcW w:w="1336" w:type="dxa"/>
-            <w:shd w:val="clear" w:color="auto" w:fill="C5E0B3" w:themeFill="accent6" w:themeFillTint="66"/>
-            <w:vAlign w:val="center"/>
-          </w:tcPr>
-          <w:p>
-            <w:pPr>
-              <w:jc w:val="center"/>
-              <w:rPr>
-                <w:b/>
-                <w:bCs/>
-                <w:sz w:val="20"/>
-                <w:szCs w:val="20"/>
-              </w:rPr>
-            </w:pPr>
-            <w:r>
-              <w:rPr>
-                <w:b/>
-                <w:bCs/>
-                <w:sz w:val="20"/>
-                <w:szCs w:val="20"/>
-              </w:rPr>
-              <w:t>Dữ liệu mặc định</w:t>
-            </w:r>
-          </w:p>
-        </w:tc>
-        <w:tc>
-          <w:tcPr>
-            <w:tcW w:w="1336" w:type="dxa"/>
-            <w:shd w:val="clear" w:color="auto" w:fill="C5E0B3" w:themeFill="accent6" w:themeFillTint="66"/>
-            <w:vAlign w:val="center"/>
-          </w:tcPr>
-          <w:p>
-            <w:pPr>
-              <w:jc w:val="center"/>
-              <w:rPr>
-                <w:b/>
-                <w:bCs/>
-                <w:sz w:val="20"/>
-                <w:szCs w:val="20"/>
-              </w:rPr>
-            </w:pPr>
-            <w:r>
-              <w:rPr>
-                <w:b/>
-                <w:bCs/>
-                <w:sz w:val="20"/>
-                <w:szCs w:val="20"/>
-              </w:rPr>
-              <w:t>Mô tả</w:t>
+            <w:vAlign w:val="center"/>
+          </w:tcPr>
+          <w:p>
+            <w:pPr>
+              <w:jc w:val="center"/>
+              <w:rPr>
+                <w:sz w:val="20"/>
+                <w:szCs w:val="20"/>
+              </w:rPr>
+            </w:pPr>
+            <w:r>
+              <w:rPr>
+                <w:sz w:val="20"/>
+                <w:szCs w:val="20"/>
+              </w:rPr>
+              <w:t>Năm học</w:t>
+            </w:r>
+          </w:p>
+        </w:tc>
+        <w:tc>
+          <w:tcPr>
+            <w:tcW w:w="1336" w:type="dxa"/>
+            <w:vAlign w:val="center"/>
+          </w:tcPr>
+          <w:p>
+            <w:pPr>
+              <w:jc w:val="center"/>
+              <w:rPr>
+                <w:sz w:val="20"/>
+                <w:szCs w:val="20"/>
+              </w:rPr>
+            </w:pPr>
+            <w:r>
+              <w:rPr>
+                <w:sz w:val="20"/>
+                <w:szCs w:val="20"/>
+              </w:rPr>
+              <w:t>Textbox</w:t>
+            </w:r>
+          </w:p>
+        </w:tc>
+        <w:tc>
+          <w:tcPr>
+            <w:tcW w:w="1336" w:type="dxa"/>
+            <w:vAlign w:val="center"/>
+          </w:tcPr>
+          <w:p>
+            <w:pPr>
+              <w:jc w:val="center"/>
+              <w:rPr>
+                <w:sz w:val="20"/>
+                <w:szCs w:val="20"/>
+              </w:rPr>
+            </w:pPr>
+            <w:r>
+              <w:rPr>
+                <w:sz w:val="20"/>
+                <w:szCs w:val="20"/>
+              </w:rPr>
+              <w:t>Có</w:t>
+            </w:r>
+          </w:p>
+        </w:tc>
+        <w:tc>
+          <w:tcPr>
+            <w:tcW w:w="1336" w:type="dxa"/>
+            <w:vAlign w:val="center"/>
+          </w:tcPr>
+          <w:p>
+            <w:pPr>
+              <w:jc w:val="center"/>
+              <w:rPr>
+                <w:sz w:val="20"/>
+                <w:szCs w:val="20"/>
+              </w:rPr>
+            </w:pPr>
+            <w:r>
+              <w:rPr>
+                <w:sz w:val="20"/>
+                <w:szCs w:val="20"/>
+              </w:rPr>
+              <w:t>Text</w:t>
+            </w:r>
+          </w:p>
+        </w:tc>
+        <w:tc>
+          <w:tcPr>
+            <w:tcW w:w="1336" w:type="dxa"/>
+            <w:vAlign w:val="center"/>
+          </w:tcPr>
+          <w:p>
+            <w:pPr>
+              <w:jc w:val="center"/>
+              <w:rPr>
+                <w:sz w:val="20"/>
+                <w:szCs w:val="20"/>
+              </w:rPr>
+            </w:pPr>
+            <w:r>
+              <w:rPr>
+                <w:sz w:val="20"/>
+                <w:szCs w:val="20"/>
+              </w:rPr>
+              <w:t>NA</w:t>
+            </w:r>
+          </w:p>
+        </w:tc>
+        <w:tc>
+          <w:tcPr>
+            <w:tcW w:w="1336" w:type="dxa"/>
+            <w:vAlign w:val="center"/>
+          </w:tcPr>
+          <w:p>
+            <w:pPr>
+              <w:jc w:val="center"/>
+              <w:rPr>
+                <w:sz w:val="20"/>
+                <w:szCs w:val="20"/>
+              </w:rPr>
+            </w:pPr>
+            <w:r>
+              <w:rPr>
+                <w:sz w:val="20"/>
+                <w:szCs w:val="20"/>
+              </w:rPr>
+              <w:t>Dùng để chọn năm học</w:t>
             </w:r>
           </w:p>
         </w:tc>
@@ -1493,7 +2790,7 @@
                 <w:sz w:val="20"/>
                 <w:szCs w:val="20"/>
               </w:rPr>
-              <w:t>1</w:t>
+              <w:t>7</w:t>
             </w:r>
           </w:p>
         </w:tc>
@@ -1515,14 +2812,7 @@
                 <w:sz w:val="20"/>
                 <w:szCs w:val="20"/>
               </w:rPr>
-              <w:t>Ma</w:t>
-            </w:r>
-            <w:r>
-              <w:rPr>
-                <w:sz w:val="20"/>
-                <w:szCs w:val="20"/>
-              </w:rPr>
-              <w:t>ChuyenDi</w:t>
+              <w:t>Tên giảng viên</w:t>
             </w:r>
           </w:p>
         </w:tc>
@@ -1566,7 +2856,7 @@
                 <w:sz w:val="20"/>
                 <w:szCs w:val="20"/>
               </w:rPr>
-              <w:t>Không</w:t>
+              <w:t>Có</w:t>
             </w:r>
           </w:p>
         </w:tc>
@@ -1632,14 +2922,7 @@
                 <w:sz w:val="20"/>
                 <w:szCs w:val="20"/>
               </w:rPr>
-              <w:t xml:space="preserve">Dùng để nhập mã </w:t>
-            </w:r>
-            <w:r>
-              <w:rPr>
-                <w:sz w:val="20"/>
-                <w:szCs w:val="20"/>
-              </w:rPr>
-              <w:t>chuyến đi</w:t>
+              <w:t>Dùng để chọn tên giảng viên</w:t>
             </w:r>
           </w:p>
         </w:tc>
@@ -1667,7 +2950,7 @@
                 <w:sz w:val="20"/>
                 <w:szCs w:val="20"/>
               </w:rPr>
-              <w:t>2</w:t>
+              <w:t>8</w:t>
             </w:r>
           </w:p>
         </w:tc>
@@ -1689,7 +2972,7 @@
                 <w:sz w:val="20"/>
                 <w:szCs w:val="20"/>
               </w:rPr>
-              <w:t>SoGhe</w:t>
+              <w:t>Tên doanh nghiệp</w:t>
             </w:r>
           </w:p>
         </w:tc>
@@ -1733,7 +3016,7 @@
                 <w:sz w:val="20"/>
                 <w:szCs w:val="20"/>
               </w:rPr>
-              <w:t>Không</w:t>
+              <w:t>Có</w:t>
             </w:r>
           </w:p>
         </w:tc>
@@ -1799,14 +3082,7 @@
                 <w:sz w:val="20"/>
                 <w:szCs w:val="20"/>
               </w:rPr>
-              <w:t xml:space="preserve">Dùng để nhập </w:t>
-            </w:r>
-            <w:r>
-              <w:rPr>
-                <w:sz w:val="20"/>
-                <w:szCs w:val="20"/>
-              </w:rPr>
-              <w:t>số slot</w:t>
+              <w:t>Dùng để chọn doanh nghiệp</w:t>
             </w:r>
           </w:p>
         </w:tc>
@@ -1834,7 +3110,7 @@
                 <w:sz w:val="20"/>
                 <w:szCs w:val="20"/>
               </w:rPr>
-              <w:t>3</w:t>
+              <w:t>9</w:t>
             </w:r>
           </w:p>
         </w:tc>
@@ -1856,7 +3132,7 @@
                 <w:sz w:val="20"/>
                 <w:szCs w:val="20"/>
               </w:rPr>
-              <w:t>NgayThamQuan</w:t>
+              <w:t xml:space="preserve">Tên khoa </w:t>
             </w:r>
           </w:p>
         </w:tc>
@@ -1900,7 +3176,7 @@
                 <w:sz w:val="20"/>
                 <w:szCs w:val="20"/>
               </w:rPr>
-              <w:t>Không</w:t>
+              <w:t>Có</w:t>
             </w:r>
           </w:p>
         </w:tc>
@@ -1966,14 +3242,7 @@
                 <w:sz w:val="20"/>
                 <w:szCs w:val="20"/>
               </w:rPr>
-              <w:t xml:space="preserve">Dùng để </w:t>
-            </w:r>
-            <w:r>
-              <w:rPr>
-                <w:sz w:val="20"/>
-                <w:szCs w:val="20"/>
-              </w:rPr>
-              <w:t>chọn ngày tham quan</w:t>
+              <w:t>Dùng để chọn tên khoa</w:t>
             </w:r>
           </w:p>
         </w:tc>
@@ -2001,7 +3270,7 @@
                 <w:sz w:val="20"/>
                 <w:szCs w:val="20"/>
               </w:rPr>
-              <w:t>4</w:t>
+              <w:t>10</w:t>
             </w:r>
           </w:p>
         </w:tc>
@@ -2023,7 +3292,7 @@
                 <w:sz w:val="20"/>
                 <w:szCs w:val="20"/>
               </w:rPr>
-              <w:t>TrangThai</w:t>
+              <w:t xml:space="preserve">Khóa học </w:t>
             </w:r>
           </w:p>
         </w:tc>
@@ -2067,7 +3336,7 @@
                 <w:sz w:val="20"/>
                 <w:szCs w:val="20"/>
               </w:rPr>
-              <w:t>Không</w:t>
+              <w:t>Có</w:t>
             </w:r>
           </w:p>
         </w:tc>
@@ -2133,181 +3402,7 @@
                 <w:sz w:val="20"/>
                 <w:szCs w:val="20"/>
               </w:rPr>
-              <w:t xml:space="preserve">Dùng để </w:t>
-            </w:r>
-            <w:r>
-              <w:rPr>
-                <w:sz w:val="20"/>
-                <w:szCs w:val="20"/>
-              </w:rPr>
-              <w:t>chọn trạng thái</w:t>
-            </w:r>
-          </w:p>
-        </w:tc>
-      </w:tr>
-      <w:tr>
-        <w:tc>
-          <w:tcPr>
-            <w:tcW w:w="1335" w:type="dxa"/>
-            <w:vAlign w:val="center"/>
-          </w:tcPr>
-          <w:p>
-            <w:pPr>
-              <w:jc w:val="center"/>
-              <w:rPr>
-                <w:b/>
-                <w:bCs/>
-                <w:sz w:val="20"/>
-                <w:szCs w:val="20"/>
-              </w:rPr>
-            </w:pPr>
-            <w:r>
-              <w:rPr>
-                <w:b/>
-                <w:bCs/>
-                <w:sz w:val="20"/>
-                <w:szCs w:val="20"/>
-              </w:rPr>
-              <w:t>5</w:t>
-            </w:r>
-          </w:p>
-        </w:tc>
-        <w:tc>
-          <w:tcPr>
-            <w:tcW w:w="1335" w:type="dxa"/>
-            <w:vAlign w:val="center"/>
-          </w:tcPr>
-          <w:p>
-            <w:pPr>
-              <w:jc w:val="center"/>
-              <w:rPr>
-                <w:sz w:val="20"/>
-                <w:szCs w:val="20"/>
-              </w:rPr>
-            </w:pPr>
-            <w:r>
-              <w:rPr>
-                <w:sz w:val="20"/>
-                <w:szCs w:val="20"/>
-              </w:rPr>
-              <w:t>HocKi</w:t>
-            </w:r>
-          </w:p>
-        </w:tc>
-        <w:tc>
-          <w:tcPr>
-            <w:tcW w:w="1336" w:type="dxa"/>
-            <w:vAlign w:val="center"/>
-          </w:tcPr>
-          <w:p>
-            <w:pPr>
-              <w:jc w:val="center"/>
-              <w:rPr>
-                <w:sz w:val="20"/>
-                <w:szCs w:val="20"/>
-              </w:rPr>
-            </w:pPr>
-            <w:r>
-              <w:rPr>
-                <w:sz w:val="20"/>
-                <w:szCs w:val="20"/>
-              </w:rPr>
-              <w:t>Button</w:t>
-            </w:r>
-          </w:p>
-        </w:tc>
-        <w:tc>
-          <w:tcPr>
-            <w:tcW w:w="1336" w:type="dxa"/>
-            <w:vAlign w:val="center"/>
-          </w:tcPr>
-          <w:p>
-            <w:pPr>
-              <w:jc w:val="center"/>
-              <w:rPr>
-                <w:sz w:val="20"/>
-                <w:szCs w:val="20"/>
-              </w:rPr>
-            </w:pPr>
-            <w:r>
-              <w:rPr>
-                <w:sz w:val="20"/>
-                <w:szCs w:val="20"/>
-              </w:rPr>
-              <w:t>Không</w:t>
-            </w:r>
-          </w:p>
-        </w:tc>
-        <w:tc>
-          <w:tcPr>
-            <w:tcW w:w="1336" w:type="dxa"/>
-            <w:vAlign w:val="center"/>
-          </w:tcPr>
-          <w:p>
-            <w:pPr>
-              <w:jc w:val="center"/>
-              <w:rPr>
-                <w:sz w:val="20"/>
-                <w:szCs w:val="20"/>
-              </w:rPr>
-            </w:pPr>
-            <w:r>
-              <w:rPr>
-                <w:sz w:val="20"/>
-                <w:szCs w:val="20"/>
-              </w:rPr>
-              <w:t>NA</w:t>
-            </w:r>
-          </w:p>
-        </w:tc>
-        <w:tc>
-          <w:tcPr>
-            <w:tcW w:w="1336" w:type="dxa"/>
-            <w:vAlign w:val="center"/>
-          </w:tcPr>
-          <w:p>
-            <w:pPr>
-              <w:jc w:val="center"/>
-              <w:rPr>
-                <w:sz w:val="20"/>
-                <w:szCs w:val="20"/>
-              </w:rPr>
-            </w:pPr>
-            <w:r>
-              <w:rPr>
-                <w:sz w:val="20"/>
-                <w:szCs w:val="20"/>
-              </w:rPr>
-              <w:t>NA</w:t>
-            </w:r>
-          </w:p>
-        </w:tc>
-        <w:tc>
-          <w:tcPr>
-            <w:tcW w:w="1336" w:type="dxa"/>
-            <w:vAlign w:val="center"/>
-          </w:tcPr>
-          <w:p>
-            <w:pPr>
-              <w:jc w:val="center"/>
-              <w:rPr>
-                <w:sz w:val="20"/>
-                <w:szCs w:val="20"/>
-              </w:rPr>
-            </w:pPr>
-            <w:r>
-              <w:rPr>
-                <w:sz w:val="20"/>
-                <w:szCs w:val="20"/>
-              </w:rPr>
-              <w:t xml:space="preserve">Đùng để </w:t>
-            </w:r>
-            <w:r>
-              <w:rPr>
-                <w:sz w:val="20"/>
-                <w:szCs w:val="20"/>
-              </w:rPr>
-              <w:t>chọn học kì</w:t>
+              <w:t>Dùng để chọn khóa học</w:t>
             </w:r>
           </w:p>
         </w:tc>
@@ -2360,7 +3455,6 @@
                 <w:sz w:val="20"/>
                 <w:szCs w:val="20"/>
               </w:rPr>
-              <w:lastRenderedPageBreak/>
               <w:t>Kịch bản</w:t>
             </w:r>
           </w:p>
@@ -2455,7 +3549,16 @@
                 <w:sz w:val="20"/>
                 <w:szCs w:val="20"/>
               </w:rPr>
-              <w:t xml:space="preserve"> Người dùng nhấn Create</w:t>
+              <w:t xml:space="preserve"> Người dùng nhấn </w:t>
+            </w:r>
+            <w:r>
+              <w:rPr>
+                <w:b/>
+                <w:bCs/>
+                <w:sz w:val="20"/>
+                <w:szCs w:val="20"/>
+              </w:rPr>
+              <w:t>Tạo mới</w:t>
             </w:r>
           </w:p>
         </w:tc>
@@ -2484,14 +3587,14 @@
                 <w:sz w:val="20"/>
                 <w:szCs w:val="20"/>
               </w:rPr>
-              <w:t>vào nút C</w:t>
-            </w:r>
-            <w:r>
-              <w:rPr>
-                <w:sz w:val="20"/>
-                <w:szCs w:val="20"/>
-              </w:rPr>
-              <w:t>reate</w:t>
+              <w:t xml:space="preserve">vào nút </w:t>
+            </w:r>
+            <w:r>
+              <w:rPr>
+                <w:sz w:val="20"/>
+                <w:szCs w:val="20"/>
+              </w:rPr>
+              <w:t>Tạo mới</w:t>
             </w:r>
           </w:p>
         </w:tc>
@@ -2521,6 +3624,81 @@
                 <w:szCs w:val="20"/>
               </w:rPr>
               <w:t>chuyến đi</w:t>
+            </w:r>
+          </w:p>
+        </w:tc>
+      </w:tr>
+      <w:tr>
+        <w:trPr>
+          <w:trHeight w:val="950"/>
+        </w:trPr>
+        <w:tc>
+          <w:tcPr>
+            <w:tcW w:w="3116" w:type="dxa"/>
+            <w:vAlign w:val="center"/>
+          </w:tcPr>
+          <w:p>
+            <w:pPr>
+              <w:jc w:val="center"/>
+              <w:rPr>
+                <w:b/>
+                <w:bCs/>
+                <w:sz w:val="20"/>
+                <w:szCs w:val="20"/>
+              </w:rPr>
+            </w:pPr>
+            <w:r>
+              <w:rPr>
+                <w:b/>
+                <w:bCs/>
+                <w:sz w:val="20"/>
+                <w:szCs w:val="20"/>
+              </w:rPr>
+              <w:t>2. Người dùng nhấn Trờ về</w:t>
+            </w:r>
+          </w:p>
+        </w:tc>
+        <w:tc>
+          <w:tcPr>
+            <w:tcW w:w="3117" w:type="dxa"/>
+            <w:vAlign w:val="center"/>
+          </w:tcPr>
+          <w:p>
+            <w:pPr>
+              <w:jc w:val="center"/>
+              <w:rPr>
+                <w:sz w:val="20"/>
+                <w:szCs w:val="20"/>
+              </w:rPr>
+            </w:pPr>
+            <w:r>
+              <w:rPr>
+                <w:sz w:val="20"/>
+                <w:szCs w:val="20"/>
+              </w:rPr>
+              <w:t xml:space="preserve">Nhấn vào nút Trở về </w:t>
+            </w:r>
+          </w:p>
+        </w:tc>
+        <w:tc>
+          <w:tcPr>
+            <w:tcW w:w="3117" w:type="dxa"/>
+            <w:vAlign w:val="center"/>
+          </w:tcPr>
+          <w:p>
+            <w:pPr>
+              <w:jc w:val="center"/>
+              <w:rPr>
+                <w:sz w:val="20"/>
+                <w:szCs w:val="20"/>
+              </w:rPr>
+            </w:pPr>
+            <w:r>
+              <w:rPr>
+                <w:sz w:val="20"/>
+                <w:szCs w:val="20"/>
+              </w:rPr>
+              <w:t>Chuyển về trang danh sách chuyến đi</w:t>
             </w:r>
           </w:p>
         </w:tc>
@@ -2557,10 +3735,10 @@
     <w:p>
       <w:r>
         <w:drawing>
-          <wp:inline distT="0" distB="0" distL="0" distR="0" wp14:anchorId="49ECC216" wp14:editId="48A1FF7F">
-            <wp:extent cx="5943600" cy="2856865"/>
-            <wp:effectExtent l="0" t="0" r="0" b="635"/>
-            <wp:docPr id="5" name="Picture 5"/>
+          <wp:inline distT="0" distB="0" distL="0" distR="0" wp14:anchorId="4B2892D1" wp14:editId="3E961B45">
+            <wp:extent cx="5943600" cy="3078480"/>
+            <wp:effectExtent l="0" t="0" r="0" b="7620"/>
+            <wp:docPr id="4" name="Picture 4"/>
             <wp:cNvGraphicFramePr>
               <a:graphicFrameLocks xmlns:a="http://schemas.openxmlformats.org/drawingml/2006/main" noChangeAspect="1"/>
             </wp:cNvGraphicFramePr>
@@ -2580,7 +3758,7 @@
                   <pic:spPr>
                     <a:xfrm>
                       <a:off x="0" y="0"/>
-                      <a:ext cx="5943600" cy="2856865"/>
+                      <a:ext cx="5943600" cy="3078480"/>
                     </a:xfrm>
                     <a:prstGeom prst="rect">
                       <a:avLst/>
@@ -2603,6 +3781,7 @@
         </w:numPr>
       </w:pPr>
       <w:r>
+        <w:lastRenderedPageBreak/>
         <w:t>Bảng mô tả</w:t>
       </w:r>
     </w:p>
@@ -2624,7 +3803,7 @@
       <w:tr>
         <w:tc>
           <w:tcPr>
-            <w:tcW w:w="1335" w:type="dxa"/>
+            <w:tcW w:w="1293" w:type="dxa"/>
             <w:shd w:val="clear" w:color="auto" w:fill="C5E0B3" w:themeFill="accent6" w:themeFillTint="66"/>
             <w:vAlign w:val="center"/>
           </w:tcPr>
@@ -2651,7 +3830,7 @@
         </w:tc>
         <w:tc>
           <w:tcPr>
-            <w:tcW w:w="1335" w:type="dxa"/>
+            <w:tcW w:w="1549" w:type="dxa"/>
             <w:shd w:val="clear" w:color="auto" w:fill="C5E0B3" w:themeFill="accent6" w:themeFillTint="66"/>
             <w:vAlign w:val="center"/>
           </w:tcPr>
@@ -2678,7 +3857,7 @@
         </w:tc>
         <w:tc>
           <w:tcPr>
-            <w:tcW w:w="1336" w:type="dxa"/>
+            <w:tcW w:w="1310" w:type="dxa"/>
             <w:shd w:val="clear" w:color="auto" w:fill="C5E0B3" w:themeFill="accent6" w:themeFillTint="66"/>
             <w:vAlign w:val="center"/>
           </w:tcPr>
@@ -2705,7 +3884,7 @@
         </w:tc>
         <w:tc>
           <w:tcPr>
-            <w:tcW w:w="1336" w:type="dxa"/>
+            <w:tcW w:w="1303" w:type="dxa"/>
             <w:shd w:val="clear" w:color="auto" w:fill="C5E0B3" w:themeFill="accent6" w:themeFillTint="66"/>
             <w:vAlign w:val="center"/>
           </w:tcPr>
@@ -2732,7 +3911,7 @@
         </w:tc>
         <w:tc>
           <w:tcPr>
-            <w:tcW w:w="1336" w:type="dxa"/>
+            <w:tcW w:w="1296" w:type="dxa"/>
             <w:shd w:val="clear" w:color="auto" w:fill="C5E0B3" w:themeFill="accent6" w:themeFillTint="66"/>
             <w:vAlign w:val="center"/>
           </w:tcPr>
@@ -2759,7 +3938,7 @@
         </w:tc>
         <w:tc>
           <w:tcPr>
-            <w:tcW w:w="1336" w:type="dxa"/>
+            <w:tcW w:w="1294" w:type="dxa"/>
             <w:shd w:val="clear" w:color="auto" w:fill="C5E0B3" w:themeFill="accent6" w:themeFillTint="66"/>
             <w:vAlign w:val="center"/>
           </w:tcPr>
@@ -2786,7 +3965,7 @@
         </w:tc>
         <w:tc>
           <w:tcPr>
-            <w:tcW w:w="1336" w:type="dxa"/>
+            <w:tcW w:w="1305" w:type="dxa"/>
             <w:shd w:val="clear" w:color="auto" w:fill="C5E0B3" w:themeFill="accent6" w:themeFillTint="66"/>
             <w:vAlign w:val="center"/>
           </w:tcPr>
@@ -2815,7 +3994,7 @@
       <w:tr>
         <w:tc>
           <w:tcPr>
-            <w:tcW w:w="1335" w:type="dxa"/>
+            <w:tcW w:w="1293" w:type="dxa"/>
             <w:vAlign w:val="center"/>
           </w:tcPr>
           <w:p>
@@ -2841,29 +4020,29 @@
         </w:tc>
         <w:tc>
           <w:tcPr>
-            <w:tcW w:w="1335" w:type="dxa"/>
-            <w:vAlign w:val="center"/>
-          </w:tcPr>
-          <w:p>
-            <w:pPr>
-              <w:jc w:val="center"/>
-              <w:rPr>
-                <w:sz w:val="20"/>
-                <w:szCs w:val="20"/>
-              </w:rPr>
-            </w:pPr>
-            <w:r>
-              <w:rPr>
-                <w:sz w:val="20"/>
-                <w:szCs w:val="20"/>
-              </w:rPr>
-              <w:t>MaChuyenDi</w:t>
-            </w:r>
-          </w:p>
-        </w:tc>
-        <w:tc>
-          <w:tcPr>
-            <w:tcW w:w="1336" w:type="dxa"/>
+            <w:tcW w:w="1549" w:type="dxa"/>
+            <w:vAlign w:val="center"/>
+          </w:tcPr>
+          <w:p>
+            <w:pPr>
+              <w:jc w:val="center"/>
+              <w:rPr>
+                <w:sz w:val="20"/>
+                <w:szCs w:val="20"/>
+              </w:rPr>
+            </w:pPr>
+            <w:r>
+              <w:rPr>
+                <w:sz w:val="20"/>
+                <w:szCs w:val="20"/>
+              </w:rPr>
+              <w:t>Mã chuyến đi</w:t>
+            </w:r>
+          </w:p>
+        </w:tc>
+        <w:tc>
+          <w:tcPr>
+            <w:tcW w:w="1310" w:type="dxa"/>
             <w:vAlign w:val="center"/>
           </w:tcPr>
           <w:p>
@@ -2885,29 +4064,29 @@
         </w:tc>
         <w:tc>
           <w:tcPr>
-            <w:tcW w:w="1336" w:type="dxa"/>
-            <w:vAlign w:val="center"/>
-          </w:tcPr>
-          <w:p>
-            <w:pPr>
-              <w:jc w:val="center"/>
-              <w:rPr>
-                <w:sz w:val="20"/>
-                <w:szCs w:val="20"/>
-              </w:rPr>
-            </w:pPr>
-            <w:r>
-              <w:rPr>
-                <w:sz w:val="20"/>
-                <w:szCs w:val="20"/>
-              </w:rPr>
-              <w:t>Không</w:t>
-            </w:r>
-          </w:p>
-        </w:tc>
-        <w:tc>
-          <w:tcPr>
-            <w:tcW w:w="1336" w:type="dxa"/>
+            <w:tcW w:w="1303" w:type="dxa"/>
+            <w:vAlign w:val="center"/>
+          </w:tcPr>
+          <w:p>
+            <w:pPr>
+              <w:jc w:val="center"/>
+              <w:rPr>
+                <w:sz w:val="20"/>
+                <w:szCs w:val="20"/>
+              </w:rPr>
+            </w:pPr>
+            <w:r>
+              <w:rPr>
+                <w:sz w:val="20"/>
+                <w:szCs w:val="20"/>
+              </w:rPr>
+              <w:t>Có</w:t>
+            </w:r>
+          </w:p>
+        </w:tc>
+        <w:tc>
+          <w:tcPr>
+            <w:tcW w:w="1296" w:type="dxa"/>
             <w:vAlign w:val="center"/>
           </w:tcPr>
           <w:p>
@@ -2929,7 +4108,7 @@
         </w:tc>
         <w:tc>
           <w:tcPr>
-            <w:tcW w:w="1336" w:type="dxa"/>
+            <w:tcW w:w="1294" w:type="dxa"/>
             <w:vAlign w:val="center"/>
           </w:tcPr>
           <w:p>
@@ -2951,7 +4130,7 @@
         </w:tc>
         <w:tc>
           <w:tcPr>
-            <w:tcW w:w="1336" w:type="dxa"/>
+            <w:tcW w:w="1305" w:type="dxa"/>
             <w:vAlign w:val="center"/>
           </w:tcPr>
           <w:p>
@@ -2975,7 +4154,7 @@
       <w:tr>
         <w:tc>
           <w:tcPr>
-            <w:tcW w:w="1335" w:type="dxa"/>
+            <w:tcW w:w="1293" w:type="dxa"/>
             <w:vAlign w:val="center"/>
           </w:tcPr>
           <w:p>
@@ -3001,29 +4180,29 @@
         </w:tc>
         <w:tc>
           <w:tcPr>
-            <w:tcW w:w="1335" w:type="dxa"/>
-            <w:vAlign w:val="center"/>
-          </w:tcPr>
-          <w:p>
-            <w:pPr>
-              <w:jc w:val="center"/>
-              <w:rPr>
-                <w:sz w:val="20"/>
-                <w:szCs w:val="20"/>
-              </w:rPr>
-            </w:pPr>
-            <w:r>
-              <w:rPr>
-                <w:sz w:val="20"/>
-                <w:szCs w:val="20"/>
-              </w:rPr>
-              <w:t>SoGhe</w:t>
-            </w:r>
-          </w:p>
-        </w:tc>
-        <w:tc>
-          <w:tcPr>
-            <w:tcW w:w="1336" w:type="dxa"/>
+            <w:tcW w:w="1549" w:type="dxa"/>
+            <w:vAlign w:val="center"/>
+          </w:tcPr>
+          <w:p>
+            <w:pPr>
+              <w:jc w:val="center"/>
+              <w:rPr>
+                <w:sz w:val="20"/>
+                <w:szCs w:val="20"/>
+              </w:rPr>
+            </w:pPr>
+            <w:r>
+              <w:rPr>
+                <w:sz w:val="20"/>
+                <w:szCs w:val="20"/>
+              </w:rPr>
+              <w:t>Số ghế</w:t>
+            </w:r>
+          </w:p>
+        </w:tc>
+        <w:tc>
+          <w:tcPr>
+            <w:tcW w:w="1310" w:type="dxa"/>
             <w:vAlign w:val="center"/>
           </w:tcPr>
           <w:p>
@@ -3045,29 +4224,29 @@
         </w:tc>
         <w:tc>
           <w:tcPr>
-            <w:tcW w:w="1336" w:type="dxa"/>
-            <w:vAlign w:val="center"/>
-          </w:tcPr>
-          <w:p>
-            <w:pPr>
-              <w:jc w:val="center"/>
-              <w:rPr>
-                <w:sz w:val="20"/>
-                <w:szCs w:val="20"/>
-              </w:rPr>
-            </w:pPr>
-            <w:r>
-              <w:rPr>
-                <w:sz w:val="20"/>
-                <w:szCs w:val="20"/>
-              </w:rPr>
-              <w:t>Không</w:t>
-            </w:r>
-          </w:p>
-        </w:tc>
-        <w:tc>
-          <w:tcPr>
-            <w:tcW w:w="1336" w:type="dxa"/>
+            <w:tcW w:w="1303" w:type="dxa"/>
+            <w:vAlign w:val="center"/>
+          </w:tcPr>
+          <w:p>
+            <w:pPr>
+              <w:jc w:val="center"/>
+              <w:rPr>
+                <w:sz w:val="20"/>
+                <w:szCs w:val="20"/>
+              </w:rPr>
+            </w:pPr>
+            <w:r>
+              <w:rPr>
+                <w:sz w:val="20"/>
+                <w:szCs w:val="20"/>
+              </w:rPr>
+              <w:t>Có</w:t>
+            </w:r>
+          </w:p>
+        </w:tc>
+        <w:tc>
+          <w:tcPr>
+            <w:tcW w:w="1296" w:type="dxa"/>
             <w:vAlign w:val="center"/>
           </w:tcPr>
           <w:p>
@@ -3089,7 +4268,7 @@
         </w:tc>
         <w:tc>
           <w:tcPr>
-            <w:tcW w:w="1336" w:type="dxa"/>
+            <w:tcW w:w="1294" w:type="dxa"/>
             <w:vAlign w:val="center"/>
           </w:tcPr>
           <w:p>
@@ -3111,7 +4290,7 @@
         </w:tc>
         <w:tc>
           <w:tcPr>
-            <w:tcW w:w="1336" w:type="dxa"/>
+            <w:tcW w:w="1305" w:type="dxa"/>
             <w:vAlign w:val="center"/>
           </w:tcPr>
           <w:p>
@@ -3135,7 +4314,7 @@
       <w:tr>
         <w:tc>
           <w:tcPr>
-            <w:tcW w:w="1335" w:type="dxa"/>
+            <w:tcW w:w="1293" w:type="dxa"/>
             <w:vAlign w:val="center"/>
           </w:tcPr>
           <w:p>
@@ -3161,29 +4340,29 @@
         </w:tc>
         <w:tc>
           <w:tcPr>
-            <w:tcW w:w="1335" w:type="dxa"/>
-            <w:vAlign w:val="center"/>
-          </w:tcPr>
-          <w:p>
-            <w:pPr>
-              <w:jc w:val="center"/>
-              <w:rPr>
-                <w:sz w:val="20"/>
-                <w:szCs w:val="20"/>
-              </w:rPr>
-            </w:pPr>
-            <w:r>
-              <w:rPr>
-                <w:sz w:val="20"/>
-                <w:szCs w:val="20"/>
-              </w:rPr>
-              <w:t>NgayThamQuan</w:t>
-            </w:r>
-          </w:p>
-        </w:tc>
-        <w:tc>
-          <w:tcPr>
-            <w:tcW w:w="1336" w:type="dxa"/>
+            <w:tcW w:w="1549" w:type="dxa"/>
+            <w:vAlign w:val="center"/>
+          </w:tcPr>
+          <w:p>
+            <w:pPr>
+              <w:jc w:val="center"/>
+              <w:rPr>
+                <w:sz w:val="20"/>
+                <w:szCs w:val="20"/>
+              </w:rPr>
+            </w:pPr>
+            <w:r>
+              <w:rPr>
+                <w:sz w:val="20"/>
+                <w:szCs w:val="20"/>
+              </w:rPr>
+              <w:t>Ngày tham quan</w:t>
+            </w:r>
+          </w:p>
+        </w:tc>
+        <w:tc>
+          <w:tcPr>
+            <w:tcW w:w="1310" w:type="dxa"/>
             <w:vAlign w:val="center"/>
           </w:tcPr>
           <w:p>
@@ -3205,29 +4384,29 @@
         </w:tc>
         <w:tc>
           <w:tcPr>
-            <w:tcW w:w="1336" w:type="dxa"/>
-            <w:vAlign w:val="center"/>
-          </w:tcPr>
-          <w:p>
-            <w:pPr>
-              <w:jc w:val="center"/>
-              <w:rPr>
-                <w:sz w:val="20"/>
-                <w:szCs w:val="20"/>
-              </w:rPr>
-            </w:pPr>
-            <w:r>
-              <w:rPr>
-                <w:sz w:val="20"/>
-                <w:szCs w:val="20"/>
-              </w:rPr>
-              <w:t>Không</w:t>
-            </w:r>
-          </w:p>
-        </w:tc>
-        <w:tc>
-          <w:tcPr>
-            <w:tcW w:w="1336" w:type="dxa"/>
+            <w:tcW w:w="1303" w:type="dxa"/>
+            <w:vAlign w:val="center"/>
+          </w:tcPr>
+          <w:p>
+            <w:pPr>
+              <w:jc w:val="center"/>
+              <w:rPr>
+                <w:sz w:val="20"/>
+                <w:szCs w:val="20"/>
+              </w:rPr>
+            </w:pPr>
+            <w:r>
+              <w:rPr>
+                <w:sz w:val="20"/>
+                <w:szCs w:val="20"/>
+              </w:rPr>
+              <w:t>Có</w:t>
+            </w:r>
+          </w:p>
+        </w:tc>
+        <w:tc>
+          <w:tcPr>
+            <w:tcW w:w="1296" w:type="dxa"/>
             <w:vAlign w:val="center"/>
           </w:tcPr>
           <w:p>
@@ -3249,7 +4428,7 @@
         </w:tc>
         <w:tc>
           <w:tcPr>
-            <w:tcW w:w="1336" w:type="dxa"/>
+            <w:tcW w:w="1294" w:type="dxa"/>
             <w:vAlign w:val="center"/>
           </w:tcPr>
           <w:p>
@@ -3271,7 +4450,7 @@
         </w:tc>
         <w:tc>
           <w:tcPr>
-            <w:tcW w:w="1336" w:type="dxa"/>
+            <w:tcW w:w="1305" w:type="dxa"/>
             <w:vAlign w:val="center"/>
           </w:tcPr>
           <w:p>
@@ -3295,7 +4474,7 @@
       <w:tr>
         <w:tc>
           <w:tcPr>
-            <w:tcW w:w="1335" w:type="dxa"/>
+            <w:tcW w:w="1293" w:type="dxa"/>
             <w:vAlign w:val="center"/>
           </w:tcPr>
           <w:p>
@@ -3321,29 +4500,29 @@
         </w:tc>
         <w:tc>
           <w:tcPr>
-            <w:tcW w:w="1335" w:type="dxa"/>
-            <w:vAlign w:val="center"/>
-          </w:tcPr>
-          <w:p>
-            <w:pPr>
-              <w:jc w:val="center"/>
-              <w:rPr>
-                <w:sz w:val="20"/>
-                <w:szCs w:val="20"/>
-              </w:rPr>
-            </w:pPr>
-            <w:r>
-              <w:rPr>
-                <w:sz w:val="20"/>
-                <w:szCs w:val="20"/>
-              </w:rPr>
-              <w:t>TrangThai</w:t>
-            </w:r>
-          </w:p>
-        </w:tc>
-        <w:tc>
-          <w:tcPr>
-            <w:tcW w:w="1336" w:type="dxa"/>
+            <w:tcW w:w="1549" w:type="dxa"/>
+            <w:vAlign w:val="center"/>
+          </w:tcPr>
+          <w:p>
+            <w:pPr>
+              <w:jc w:val="center"/>
+              <w:rPr>
+                <w:sz w:val="20"/>
+                <w:szCs w:val="20"/>
+              </w:rPr>
+            </w:pPr>
+            <w:r>
+              <w:rPr>
+                <w:sz w:val="20"/>
+                <w:szCs w:val="20"/>
+              </w:rPr>
+              <w:t>Trạng thái</w:t>
+            </w:r>
+          </w:p>
+        </w:tc>
+        <w:tc>
+          <w:tcPr>
+            <w:tcW w:w="1310" w:type="dxa"/>
             <w:vAlign w:val="center"/>
           </w:tcPr>
           <w:p>
@@ -3365,29 +4544,29 @@
         </w:tc>
         <w:tc>
           <w:tcPr>
-            <w:tcW w:w="1336" w:type="dxa"/>
-            <w:vAlign w:val="center"/>
-          </w:tcPr>
-          <w:p>
-            <w:pPr>
-              <w:jc w:val="center"/>
-              <w:rPr>
-                <w:sz w:val="20"/>
-                <w:szCs w:val="20"/>
-              </w:rPr>
-            </w:pPr>
-            <w:r>
-              <w:rPr>
-                <w:sz w:val="20"/>
-                <w:szCs w:val="20"/>
-              </w:rPr>
-              <w:t>Không</w:t>
-            </w:r>
-          </w:p>
-        </w:tc>
-        <w:tc>
-          <w:tcPr>
-            <w:tcW w:w="1336" w:type="dxa"/>
+            <w:tcW w:w="1303" w:type="dxa"/>
+            <w:vAlign w:val="center"/>
+          </w:tcPr>
+          <w:p>
+            <w:pPr>
+              <w:jc w:val="center"/>
+              <w:rPr>
+                <w:sz w:val="20"/>
+                <w:szCs w:val="20"/>
+              </w:rPr>
+            </w:pPr>
+            <w:r>
+              <w:rPr>
+                <w:sz w:val="20"/>
+                <w:szCs w:val="20"/>
+              </w:rPr>
+              <w:t>Có</w:t>
+            </w:r>
+          </w:p>
+        </w:tc>
+        <w:tc>
+          <w:tcPr>
+            <w:tcW w:w="1296" w:type="dxa"/>
             <w:vAlign w:val="center"/>
           </w:tcPr>
           <w:p>
@@ -3409,7 +4588,7 @@
         </w:tc>
         <w:tc>
           <w:tcPr>
-            <w:tcW w:w="1336" w:type="dxa"/>
+            <w:tcW w:w="1294" w:type="dxa"/>
             <w:vAlign w:val="center"/>
           </w:tcPr>
           <w:p>
@@ -3431,7 +4610,7 @@
         </w:tc>
         <w:tc>
           <w:tcPr>
-            <w:tcW w:w="1336" w:type="dxa"/>
+            <w:tcW w:w="1305" w:type="dxa"/>
             <w:vAlign w:val="center"/>
           </w:tcPr>
           <w:p>
@@ -3455,7 +4634,7 @@
       <w:tr>
         <w:tc>
           <w:tcPr>
-            <w:tcW w:w="1335" w:type="dxa"/>
+            <w:tcW w:w="1293" w:type="dxa"/>
             <w:vAlign w:val="center"/>
           </w:tcPr>
           <w:p>
@@ -3481,73 +4660,95 @@
         </w:tc>
         <w:tc>
           <w:tcPr>
-            <w:tcW w:w="1335" w:type="dxa"/>
-            <w:vAlign w:val="center"/>
-          </w:tcPr>
-          <w:p>
-            <w:pPr>
-              <w:jc w:val="center"/>
-              <w:rPr>
-                <w:sz w:val="20"/>
-                <w:szCs w:val="20"/>
-              </w:rPr>
-            </w:pPr>
-            <w:r>
-              <w:rPr>
-                <w:sz w:val="20"/>
-                <w:szCs w:val="20"/>
-              </w:rPr>
-              <w:t>HocKi</w:t>
-            </w:r>
-          </w:p>
-        </w:tc>
-        <w:tc>
-          <w:tcPr>
-            <w:tcW w:w="1336" w:type="dxa"/>
-            <w:vAlign w:val="center"/>
-          </w:tcPr>
-          <w:p>
-            <w:pPr>
-              <w:jc w:val="center"/>
-              <w:rPr>
-                <w:sz w:val="20"/>
-                <w:szCs w:val="20"/>
-              </w:rPr>
-            </w:pPr>
-            <w:r>
-              <w:rPr>
-                <w:sz w:val="20"/>
-                <w:szCs w:val="20"/>
-              </w:rPr>
-              <w:t>Button</w:t>
-            </w:r>
-          </w:p>
-        </w:tc>
-        <w:tc>
-          <w:tcPr>
-            <w:tcW w:w="1336" w:type="dxa"/>
-            <w:vAlign w:val="center"/>
-          </w:tcPr>
-          <w:p>
-            <w:pPr>
-              <w:jc w:val="center"/>
-              <w:rPr>
-                <w:sz w:val="20"/>
-                <w:szCs w:val="20"/>
-              </w:rPr>
-            </w:pPr>
-            <w:r>
-              <w:rPr>
-                <w:sz w:val="20"/>
-                <w:szCs w:val="20"/>
-              </w:rPr>
-              <w:t>Không</w:t>
-            </w:r>
-          </w:p>
-        </w:tc>
-        <w:tc>
-          <w:tcPr>
-            <w:tcW w:w="1336" w:type="dxa"/>
+            <w:tcW w:w="1549" w:type="dxa"/>
+            <w:vAlign w:val="center"/>
+          </w:tcPr>
+          <w:p>
+            <w:pPr>
+              <w:jc w:val="center"/>
+              <w:rPr>
+                <w:sz w:val="20"/>
+                <w:szCs w:val="20"/>
+              </w:rPr>
+            </w:pPr>
+            <w:r>
+              <w:rPr>
+                <w:sz w:val="20"/>
+                <w:szCs w:val="20"/>
+              </w:rPr>
+              <w:t>Học kì</w:t>
+            </w:r>
+          </w:p>
+        </w:tc>
+        <w:tc>
+          <w:tcPr>
+            <w:tcW w:w="1310" w:type="dxa"/>
+            <w:vAlign w:val="center"/>
+          </w:tcPr>
+          <w:p>
+            <w:pPr>
+              <w:jc w:val="center"/>
+              <w:rPr>
+                <w:sz w:val="20"/>
+                <w:szCs w:val="20"/>
+              </w:rPr>
+            </w:pPr>
+            <w:r>
+              <w:rPr>
+                <w:sz w:val="20"/>
+                <w:szCs w:val="20"/>
+              </w:rPr>
+              <w:t>Textbox</w:t>
+            </w:r>
+          </w:p>
+        </w:tc>
+        <w:tc>
+          <w:tcPr>
+            <w:tcW w:w="1303" w:type="dxa"/>
+            <w:vAlign w:val="center"/>
+          </w:tcPr>
+          <w:p>
+            <w:pPr>
+              <w:jc w:val="center"/>
+              <w:rPr>
+                <w:sz w:val="20"/>
+                <w:szCs w:val="20"/>
+              </w:rPr>
+            </w:pPr>
+            <w:r>
+              <w:rPr>
+                <w:sz w:val="20"/>
+                <w:szCs w:val="20"/>
+              </w:rPr>
+              <w:t>Có</w:t>
+            </w:r>
+          </w:p>
+        </w:tc>
+        <w:tc>
+          <w:tcPr>
+            <w:tcW w:w="1296" w:type="dxa"/>
+            <w:vAlign w:val="center"/>
+          </w:tcPr>
+          <w:p>
+            <w:pPr>
+              <w:jc w:val="center"/>
+              <w:rPr>
+                <w:sz w:val="20"/>
+                <w:szCs w:val="20"/>
+              </w:rPr>
+            </w:pPr>
+            <w:r>
+              <w:rPr>
+                <w:sz w:val="20"/>
+                <w:szCs w:val="20"/>
+              </w:rPr>
+              <w:t>Text</w:t>
+            </w:r>
+          </w:p>
+        </w:tc>
+        <w:tc>
+          <w:tcPr>
+            <w:tcW w:w="1294" w:type="dxa"/>
             <w:vAlign w:val="center"/>
           </w:tcPr>
           <w:p>
@@ -3569,7 +4770,145 @@
         </w:tc>
         <w:tc>
           <w:tcPr>
-            <w:tcW w:w="1336" w:type="dxa"/>
+            <w:tcW w:w="1305" w:type="dxa"/>
+            <w:vAlign w:val="center"/>
+          </w:tcPr>
+          <w:p>
+            <w:pPr>
+              <w:jc w:val="center"/>
+              <w:rPr>
+                <w:sz w:val="20"/>
+                <w:szCs w:val="20"/>
+              </w:rPr>
+            </w:pPr>
+            <w:r>
+              <w:rPr>
+                <w:sz w:val="20"/>
+                <w:szCs w:val="20"/>
+              </w:rPr>
+              <w:t>Đùng để chọn học kì</w:t>
+            </w:r>
+          </w:p>
+        </w:tc>
+      </w:tr>
+      <w:tr>
+        <w:tc>
+          <w:tcPr>
+            <w:tcW w:w="1293" w:type="dxa"/>
+            <w:vAlign w:val="center"/>
+          </w:tcPr>
+          <w:p>
+            <w:pPr>
+              <w:jc w:val="center"/>
+              <w:rPr>
+                <w:b/>
+                <w:bCs/>
+                <w:sz w:val="20"/>
+                <w:szCs w:val="20"/>
+              </w:rPr>
+            </w:pPr>
+            <w:r>
+              <w:rPr>
+                <w:b/>
+                <w:bCs/>
+                <w:sz w:val="20"/>
+                <w:szCs w:val="20"/>
+              </w:rPr>
+              <w:t>6</w:t>
+            </w:r>
+          </w:p>
+        </w:tc>
+        <w:tc>
+          <w:tcPr>
+            <w:tcW w:w="1549" w:type="dxa"/>
+            <w:vAlign w:val="center"/>
+          </w:tcPr>
+          <w:p>
+            <w:pPr>
+              <w:jc w:val="center"/>
+              <w:rPr>
+                <w:sz w:val="20"/>
+                <w:szCs w:val="20"/>
+              </w:rPr>
+            </w:pPr>
+            <w:r>
+              <w:rPr>
+                <w:sz w:val="20"/>
+                <w:szCs w:val="20"/>
+              </w:rPr>
+              <w:t>Năm học</w:t>
+            </w:r>
+          </w:p>
+        </w:tc>
+        <w:tc>
+          <w:tcPr>
+            <w:tcW w:w="1310" w:type="dxa"/>
+            <w:vAlign w:val="center"/>
+          </w:tcPr>
+          <w:p>
+            <w:pPr>
+              <w:jc w:val="center"/>
+              <w:rPr>
+                <w:sz w:val="20"/>
+                <w:szCs w:val="20"/>
+              </w:rPr>
+            </w:pPr>
+            <w:r>
+              <w:rPr>
+                <w:sz w:val="20"/>
+                <w:szCs w:val="20"/>
+              </w:rPr>
+              <w:t>Textbox</w:t>
+            </w:r>
+          </w:p>
+        </w:tc>
+        <w:tc>
+          <w:tcPr>
+            <w:tcW w:w="1303" w:type="dxa"/>
+            <w:vAlign w:val="center"/>
+          </w:tcPr>
+          <w:p>
+            <w:pPr>
+              <w:jc w:val="center"/>
+              <w:rPr>
+                <w:sz w:val="20"/>
+                <w:szCs w:val="20"/>
+              </w:rPr>
+            </w:pPr>
+            <w:r>
+              <w:rPr>
+                <w:sz w:val="20"/>
+                <w:szCs w:val="20"/>
+              </w:rPr>
+              <w:t>Có</w:t>
+            </w:r>
+          </w:p>
+        </w:tc>
+        <w:tc>
+          <w:tcPr>
+            <w:tcW w:w="1296" w:type="dxa"/>
+            <w:vAlign w:val="center"/>
+          </w:tcPr>
+          <w:p>
+            <w:pPr>
+              <w:jc w:val="center"/>
+              <w:rPr>
+                <w:sz w:val="20"/>
+                <w:szCs w:val="20"/>
+              </w:rPr>
+            </w:pPr>
+            <w:r>
+              <w:rPr>
+                <w:sz w:val="20"/>
+                <w:szCs w:val="20"/>
+              </w:rPr>
+              <w:t>Text</w:t>
+            </w:r>
+          </w:p>
+        </w:tc>
+        <w:tc>
+          <w:tcPr>
+            <w:tcW w:w="1294" w:type="dxa"/>
             <w:vAlign w:val="center"/>
           </w:tcPr>
           <w:p>
@@ -3591,23 +4930,663 @@
         </w:tc>
         <w:tc>
           <w:tcPr>
-            <w:tcW w:w="1336" w:type="dxa"/>
-            <w:vAlign w:val="center"/>
-          </w:tcPr>
-          <w:p>
-            <w:pPr>
-              <w:jc w:val="center"/>
-              <w:rPr>
-                <w:sz w:val="20"/>
-                <w:szCs w:val="20"/>
-              </w:rPr>
-            </w:pPr>
-            <w:r>
-              <w:rPr>
-                <w:sz w:val="20"/>
-                <w:szCs w:val="20"/>
-              </w:rPr>
-              <w:t>Đùng để chọn học kì</w:t>
+            <w:tcW w:w="1305" w:type="dxa"/>
+            <w:vAlign w:val="center"/>
+          </w:tcPr>
+          <w:p>
+            <w:pPr>
+              <w:jc w:val="center"/>
+              <w:rPr>
+                <w:sz w:val="20"/>
+                <w:szCs w:val="20"/>
+              </w:rPr>
+            </w:pPr>
+            <w:r>
+              <w:rPr>
+                <w:sz w:val="20"/>
+                <w:szCs w:val="20"/>
+              </w:rPr>
+              <w:t>Dùng để chọn năm học</w:t>
+            </w:r>
+          </w:p>
+        </w:tc>
+      </w:tr>
+      <w:tr>
+        <w:tc>
+          <w:tcPr>
+            <w:tcW w:w="1293" w:type="dxa"/>
+            <w:vAlign w:val="center"/>
+          </w:tcPr>
+          <w:p>
+            <w:pPr>
+              <w:jc w:val="center"/>
+              <w:rPr>
+                <w:b/>
+                <w:bCs/>
+                <w:sz w:val="20"/>
+                <w:szCs w:val="20"/>
+              </w:rPr>
+            </w:pPr>
+            <w:r>
+              <w:rPr>
+                <w:b/>
+                <w:bCs/>
+                <w:sz w:val="20"/>
+                <w:szCs w:val="20"/>
+              </w:rPr>
+              <w:t>7</w:t>
+            </w:r>
+          </w:p>
+        </w:tc>
+        <w:tc>
+          <w:tcPr>
+            <w:tcW w:w="1549" w:type="dxa"/>
+            <w:vAlign w:val="center"/>
+          </w:tcPr>
+          <w:p>
+            <w:pPr>
+              <w:jc w:val="center"/>
+              <w:rPr>
+                <w:sz w:val="20"/>
+                <w:szCs w:val="20"/>
+              </w:rPr>
+            </w:pPr>
+            <w:r>
+              <w:rPr>
+                <w:sz w:val="20"/>
+                <w:szCs w:val="20"/>
+              </w:rPr>
+              <w:t>Tên giảng viên</w:t>
+            </w:r>
+          </w:p>
+        </w:tc>
+        <w:tc>
+          <w:tcPr>
+            <w:tcW w:w="1310" w:type="dxa"/>
+            <w:vAlign w:val="center"/>
+          </w:tcPr>
+          <w:p>
+            <w:pPr>
+              <w:jc w:val="center"/>
+              <w:rPr>
+                <w:sz w:val="20"/>
+                <w:szCs w:val="20"/>
+              </w:rPr>
+            </w:pPr>
+            <w:r>
+              <w:rPr>
+                <w:sz w:val="20"/>
+                <w:szCs w:val="20"/>
+              </w:rPr>
+              <w:t>Textbox</w:t>
+            </w:r>
+          </w:p>
+        </w:tc>
+        <w:tc>
+          <w:tcPr>
+            <w:tcW w:w="1303" w:type="dxa"/>
+            <w:vAlign w:val="center"/>
+          </w:tcPr>
+          <w:p>
+            <w:pPr>
+              <w:jc w:val="center"/>
+              <w:rPr>
+                <w:sz w:val="20"/>
+                <w:szCs w:val="20"/>
+              </w:rPr>
+            </w:pPr>
+            <w:r>
+              <w:rPr>
+                <w:sz w:val="20"/>
+                <w:szCs w:val="20"/>
+              </w:rPr>
+              <w:t>Có</w:t>
+            </w:r>
+          </w:p>
+        </w:tc>
+        <w:tc>
+          <w:tcPr>
+            <w:tcW w:w="1296" w:type="dxa"/>
+            <w:vAlign w:val="center"/>
+          </w:tcPr>
+          <w:p>
+            <w:pPr>
+              <w:jc w:val="center"/>
+              <w:rPr>
+                <w:sz w:val="20"/>
+                <w:szCs w:val="20"/>
+              </w:rPr>
+            </w:pPr>
+            <w:r>
+              <w:rPr>
+                <w:sz w:val="20"/>
+                <w:szCs w:val="20"/>
+              </w:rPr>
+              <w:t>Text</w:t>
+            </w:r>
+          </w:p>
+        </w:tc>
+        <w:tc>
+          <w:tcPr>
+            <w:tcW w:w="1294" w:type="dxa"/>
+            <w:vAlign w:val="center"/>
+          </w:tcPr>
+          <w:p>
+            <w:pPr>
+              <w:jc w:val="center"/>
+              <w:rPr>
+                <w:sz w:val="20"/>
+                <w:szCs w:val="20"/>
+              </w:rPr>
+            </w:pPr>
+            <w:r>
+              <w:rPr>
+                <w:sz w:val="20"/>
+                <w:szCs w:val="20"/>
+              </w:rPr>
+              <w:t>NA</w:t>
+            </w:r>
+          </w:p>
+        </w:tc>
+        <w:tc>
+          <w:tcPr>
+            <w:tcW w:w="1305" w:type="dxa"/>
+            <w:vAlign w:val="center"/>
+          </w:tcPr>
+          <w:p>
+            <w:pPr>
+              <w:jc w:val="center"/>
+              <w:rPr>
+                <w:sz w:val="20"/>
+                <w:szCs w:val="20"/>
+              </w:rPr>
+            </w:pPr>
+            <w:r>
+              <w:rPr>
+                <w:sz w:val="20"/>
+                <w:szCs w:val="20"/>
+              </w:rPr>
+              <w:t>Dùng để chọn tên giảng viên</w:t>
+            </w:r>
+          </w:p>
+        </w:tc>
+      </w:tr>
+      <w:tr>
+        <w:tc>
+          <w:tcPr>
+            <w:tcW w:w="1293" w:type="dxa"/>
+            <w:vAlign w:val="center"/>
+          </w:tcPr>
+          <w:p>
+            <w:pPr>
+              <w:jc w:val="center"/>
+              <w:rPr>
+                <w:b/>
+                <w:bCs/>
+                <w:sz w:val="20"/>
+                <w:szCs w:val="20"/>
+              </w:rPr>
+            </w:pPr>
+            <w:r>
+              <w:rPr>
+                <w:b/>
+                <w:bCs/>
+                <w:sz w:val="20"/>
+                <w:szCs w:val="20"/>
+              </w:rPr>
+              <w:t>8</w:t>
+            </w:r>
+          </w:p>
+        </w:tc>
+        <w:tc>
+          <w:tcPr>
+            <w:tcW w:w="1549" w:type="dxa"/>
+            <w:vAlign w:val="center"/>
+          </w:tcPr>
+          <w:p>
+            <w:pPr>
+              <w:jc w:val="center"/>
+              <w:rPr>
+                <w:sz w:val="20"/>
+                <w:szCs w:val="20"/>
+              </w:rPr>
+            </w:pPr>
+            <w:r>
+              <w:rPr>
+                <w:sz w:val="20"/>
+                <w:szCs w:val="20"/>
+              </w:rPr>
+              <w:t>Tên doanh nghiệp</w:t>
+            </w:r>
+          </w:p>
+        </w:tc>
+        <w:tc>
+          <w:tcPr>
+            <w:tcW w:w="1310" w:type="dxa"/>
+            <w:vAlign w:val="center"/>
+          </w:tcPr>
+          <w:p>
+            <w:pPr>
+              <w:jc w:val="center"/>
+              <w:rPr>
+                <w:sz w:val="20"/>
+                <w:szCs w:val="20"/>
+              </w:rPr>
+            </w:pPr>
+            <w:r>
+              <w:rPr>
+                <w:sz w:val="20"/>
+                <w:szCs w:val="20"/>
+              </w:rPr>
+              <w:t>Textbox</w:t>
+            </w:r>
+          </w:p>
+        </w:tc>
+        <w:tc>
+          <w:tcPr>
+            <w:tcW w:w="1303" w:type="dxa"/>
+            <w:vAlign w:val="center"/>
+          </w:tcPr>
+          <w:p>
+            <w:pPr>
+              <w:jc w:val="center"/>
+              <w:rPr>
+                <w:sz w:val="20"/>
+                <w:szCs w:val="20"/>
+              </w:rPr>
+            </w:pPr>
+            <w:r>
+              <w:rPr>
+                <w:sz w:val="20"/>
+                <w:szCs w:val="20"/>
+              </w:rPr>
+              <w:t>Có</w:t>
+            </w:r>
+          </w:p>
+        </w:tc>
+        <w:tc>
+          <w:tcPr>
+            <w:tcW w:w="1296" w:type="dxa"/>
+            <w:vAlign w:val="center"/>
+          </w:tcPr>
+          <w:p>
+            <w:pPr>
+              <w:jc w:val="center"/>
+              <w:rPr>
+                <w:sz w:val="20"/>
+                <w:szCs w:val="20"/>
+              </w:rPr>
+            </w:pPr>
+            <w:r>
+              <w:rPr>
+                <w:sz w:val="20"/>
+                <w:szCs w:val="20"/>
+              </w:rPr>
+              <w:t>Text</w:t>
+            </w:r>
+          </w:p>
+        </w:tc>
+        <w:tc>
+          <w:tcPr>
+            <w:tcW w:w="1294" w:type="dxa"/>
+            <w:vAlign w:val="center"/>
+          </w:tcPr>
+          <w:p>
+            <w:pPr>
+              <w:jc w:val="center"/>
+              <w:rPr>
+                <w:sz w:val="20"/>
+                <w:szCs w:val="20"/>
+              </w:rPr>
+            </w:pPr>
+            <w:r>
+              <w:rPr>
+                <w:sz w:val="20"/>
+                <w:szCs w:val="20"/>
+              </w:rPr>
+              <w:t>NA</w:t>
+            </w:r>
+          </w:p>
+        </w:tc>
+        <w:tc>
+          <w:tcPr>
+            <w:tcW w:w="1305" w:type="dxa"/>
+            <w:vAlign w:val="center"/>
+          </w:tcPr>
+          <w:p>
+            <w:pPr>
+              <w:jc w:val="center"/>
+              <w:rPr>
+                <w:sz w:val="20"/>
+                <w:szCs w:val="20"/>
+              </w:rPr>
+            </w:pPr>
+            <w:r>
+              <w:rPr>
+                <w:sz w:val="20"/>
+                <w:szCs w:val="20"/>
+              </w:rPr>
+              <w:t>Dùng để chọn doanh nghiệp</w:t>
+            </w:r>
+          </w:p>
+        </w:tc>
+      </w:tr>
+      <w:tr>
+        <w:tc>
+          <w:tcPr>
+            <w:tcW w:w="1293" w:type="dxa"/>
+            <w:vAlign w:val="center"/>
+          </w:tcPr>
+          <w:p>
+            <w:pPr>
+              <w:jc w:val="center"/>
+              <w:rPr>
+                <w:b/>
+                <w:bCs/>
+                <w:sz w:val="20"/>
+                <w:szCs w:val="20"/>
+              </w:rPr>
+            </w:pPr>
+            <w:r>
+              <w:rPr>
+                <w:b/>
+                <w:bCs/>
+                <w:sz w:val="20"/>
+                <w:szCs w:val="20"/>
+              </w:rPr>
+              <w:t>9</w:t>
+            </w:r>
+          </w:p>
+        </w:tc>
+        <w:tc>
+          <w:tcPr>
+            <w:tcW w:w="1549" w:type="dxa"/>
+            <w:vAlign w:val="center"/>
+          </w:tcPr>
+          <w:p>
+            <w:pPr>
+              <w:jc w:val="center"/>
+              <w:rPr>
+                <w:sz w:val="20"/>
+                <w:szCs w:val="20"/>
+              </w:rPr>
+            </w:pPr>
+            <w:r>
+              <w:rPr>
+                <w:sz w:val="20"/>
+                <w:szCs w:val="20"/>
+              </w:rPr>
+              <w:t xml:space="preserve">Tên khoa </w:t>
+            </w:r>
+          </w:p>
+        </w:tc>
+        <w:tc>
+          <w:tcPr>
+            <w:tcW w:w="1310" w:type="dxa"/>
+            <w:vAlign w:val="center"/>
+          </w:tcPr>
+          <w:p>
+            <w:pPr>
+              <w:jc w:val="center"/>
+              <w:rPr>
+                <w:sz w:val="20"/>
+                <w:szCs w:val="20"/>
+              </w:rPr>
+            </w:pPr>
+            <w:r>
+              <w:rPr>
+                <w:sz w:val="20"/>
+                <w:szCs w:val="20"/>
+              </w:rPr>
+              <w:t>Textbox</w:t>
+            </w:r>
+          </w:p>
+        </w:tc>
+        <w:tc>
+          <w:tcPr>
+            <w:tcW w:w="1303" w:type="dxa"/>
+            <w:vAlign w:val="center"/>
+          </w:tcPr>
+          <w:p>
+            <w:pPr>
+              <w:jc w:val="center"/>
+              <w:rPr>
+                <w:sz w:val="20"/>
+                <w:szCs w:val="20"/>
+              </w:rPr>
+            </w:pPr>
+            <w:r>
+              <w:rPr>
+                <w:sz w:val="20"/>
+                <w:szCs w:val="20"/>
+              </w:rPr>
+              <w:t>Có</w:t>
+            </w:r>
+          </w:p>
+        </w:tc>
+        <w:tc>
+          <w:tcPr>
+            <w:tcW w:w="1296" w:type="dxa"/>
+            <w:vAlign w:val="center"/>
+          </w:tcPr>
+          <w:p>
+            <w:pPr>
+              <w:jc w:val="center"/>
+              <w:rPr>
+                <w:sz w:val="20"/>
+                <w:szCs w:val="20"/>
+              </w:rPr>
+            </w:pPr>
+            <w:r>
+              <w:rPr>
+                <w:sz w:val="20"/>
+                <w:szCs w:val="20"/>
+              </w:rPr>
+              <w:t>Text</w:t>
+            </w:r>
+          </w:p>
+        </w:tc>
+        <w:tc>
+          <w:tcPr>
+            <w:tcW w:w="1294" w:type="dxa"/>
+            <w:vAlign w:val="center"/>
+          </w:tcPr>
+          <w:p>
+            <w:pPr>
+              <w:jc w:val="center"/>
+              <w:rPr>
+                <w:sz w:val="20"/>
+                <w:szCs w:val="20"/>
+              </w:rPr>
+            </w:pPr>
+            <w:r>
+              <w:rPr>
+                <w:sz w:val="20"/>
+                <w:szCs w:val="20"/>
+              </w:rPr>
+              <w:t>NA</w:t>
+            </w:r>
+          </w:p>
+        </w:tc>
+        <w:tc>
+          <w:tcPr>
+            <w:tcW w:w="1305" w:type="dxa"/>
+            <w:vAlign w:val="center"/>
+          </w:tcPr>
+          <w:p>
+            <w:pPr>
+              <w:jc w:val="center"/>
+              <w:rPr>
+                <w:sz w:val="20"/>
+                <w:szCs w:val="20"/>
+              </w:rPr>
+            </w:pPr>
+            <w:r>
+              <w:rPr>
+                <w:sz w:val="20"/>
+                <w:szCs w:val="20"/>
+              </w:rPr>
+              <w:t>Dùng để chọn tên khoa</w:t>
+            </w:r>
+          </w:p>
+        </w:tc>
+      </w:tr>
+      <w:tr>
+        <w:tc>
+          <w:tcPr>
+            <w:tcW w:w="1293" w:type="dxa"/>
+            <w:vAlign w:val="center"/>
+          </w:tcPr>
+          <w:p>
+            <w:pPr>
+              <w:jc w:val="center"/>
+              <w:rPr>
+                <w:b/>
+                <w:bCs/>
+                <w:sz w:val="20"/>
+                <w:szCs w:val="20"/>
+              </w:rPr>
+            </w:pPr>
+            <w:r>
+              <w:rPr>
+                <w:b/>
+                <w:bCs/>
+                <w:sz w:val="20"/>
+                <w:szCs w:val="20"/>
+              </w:rPr>
+              <w:t>10</w:t>
+            </w:r>
+          </w:p>
+        </w:tc>
+        <w:tc>
+          <w:tcPr>
+            <w:tcW w:w="1549" w:type="dxa"/>
+            <w:vAlign w:val="center"/>
+          </w:tcPr>
+          <w:p>
+            <w:pPr>
+              <w:jc w:val="center"/>
+              <w:rPr>
+                <w:sz w:val="20"/>
+                <w:szCs w:val="20"/>
+              </w:rPr>
+            </w:pPr>
+            <w:r>
+              <w:rPr>
+                <w:sz w:val="20"/>
+                <w:szCs w:val="20"/>
+              </w:rPr>
+              <w:t xml:space="preserve">Khóa học </w:t>
+            </w:r>
+          </w:p>
+        </w:tc>
+        <w:tc>
+          <w:tcPr>
+            <w:tcW w:w="1310" w:type="dxa"/>
+            <w:vAlign w:val="center"/>
+          </w:tcPr>
+          <w:p>
+            <w:pPr>
+              <w:jc w:val="center"/>
+              <w:rPr>
+                <w:sz w:val="20"/>
+                <w:szCs w:val="20"/>
+              </w:rPr>
+            </w:pPr>
+            <w:r>
+              <w:rPr>
+                <w:sz w:val="20"/>
+                <w:szCs w:val="20"/>
+              </w:rPr>
+              <w:t>Textbox</w:t>
+            </w:r>
+          </w:p>
+        </w:tc>
+        <w:tc>
+          <w:tcPr>
+            <w:tcW w:w="1303" w:type="dxa"/>
+            <w:vAlign w:val="center"/>
+          </w:tcPr>
+          <w:p>
+            <w:pPr>
+              <w:jc w:val="center"/>
+              <w:rPr>
+                <w:sz w:val="20"/>
+                <w:szCs w:val="20"/>
+              </w:rPr>
+            </w:pPr>
+            <w:r>
+              <w:rPr>
+                <w:sz w:val="20"/>
+                <w:szCs w:val="20"/>
+              </w:rPr>
+              <w:t>Có</w:t>
+            </w:r>
+          </w:p>
+        </w:tc>
+        <w:tc>
+          <w:tcPr>
+            <w:tcW w:w="1296" w:type="dxa"/>
+            <w:vAlign w:val="center"/>
+          </w:tcPr>
+          <w:p>
+            <w:pPr>
+              <w:jc w:val="center"/>
+              <w:rPr>
+                <w:sz w:val="20"/>
+                <w:szCs w:val="20"/>
+              </w:rPr>
+            </w:pPr>
+            <w:r>
+              <w:rPr>
+                <w:sz w:val="20"/>
+                <w:szCs w:val="20"/>
+              </w:rPr>
+              <w:t>Text</w:t>
+            </w:r>
+          </w:p>
+        </w:tc>
+        <w:tc>
+          <w:tcPr>
+            <w:tcW w:w="1294" w:type="dxa"/>
+            <w:vAlign w:val="center"/>
+          </w:tcPr>
+          <w:p>
+            <w:pPr>
+              <w:jc w:val="center"/>
+              <w:rPr>
+                <w:sz w:val="20"/>
+                <w:szCs w:val="20"/>
+              </w:rPr>
+            </w:pPr>
+            <w:r>
+              <w:rPr>
+                <w:sz w:val="20"/>
+                <w:szCs w:val="20"/>
+              </w:rPr>
+              <w:t>NA</w:t>
+            </w:r>
+          </w:p>
+        </w:tc>
+        <w:tc>
+          <w:tcPr>
+            <w:tcW w:w="1305" w:type="dxa"/>
+            <w:vAlign w:val="center"/>
+          </w:tcPr>
+          <w:p>
+            <w:pPr>
+              <w:jc w:val="center"/>
+              <w:rPr>
+                <w:sz w:val="20"/>
+                <w:szCs w:val="20"/>
+              </w:rPr>
+            </w:pPr>
+            <w:r>
+              <w:rPr>
+                <w:sz w:val="20"/>
+                <w:szCs w:val="20"/>
+              </w:rPr>
+              <w:t>Dùng để chọn khóa học</w:t>
             </w:r>
           </w:p>
         </w:tc>
@@ -3746,7 +5725,6 @@
                 <w:sz w:val="20"/>
                 <w:szCs w:val="20"/>
               </w:rPr>
-              <w:lastRenderedPageBreak/>
               <w:t>1.</w:t>
             </w:r>
             <w:r>
@@ -3756,7 +5734,16 @@
                 <w:sz w:val="20"/>
                 <w:szCs w:val="20"/>
               </w:rPr>
-              <w:t xml:space="preserve"> Người dùng nhấn Save</w:t>
+              <w:t xml:space="preserve"> Người dùng nhấn </w:t>
+            </w:r>
+            <w:r>
+              <w:rPr>
+                <w:b/>
+                <w:bCs/>
+                <w:sz w:val="20"/>
+                <w:szCs w:val="20"/>
+              </w:rPr>
+              <w:t>Lưu</w:t>
             </w:r>
           </w:p>
         </w:tc>
@@ -3778,7 +5765,14 @@
                 <w:sz w:val="20"/>
                 <w:szCs w:val="20"/>
               </w:rPr>
-              <w:t>Nhấn vào nút Save</w:t>
+              <w:t xml:space="preserve">Nhấn vào nút </w:t>
+            </w:r>
+            <w:r>
+              <w:rPr>
+                <w:sz w:val="20"/>
+                <w:szCs w:val="20"/>
+              </w:rPr>
+              <w:t>Lưu</w:t>
             </w:r>
           </w:p>
         </w:tc>
@@ -3800,21 +5794,89 @@
                 <w:sz w:val="20"/>
                 <w:szCs w:val="20"/>
               </w:rPr>
-              <w:t>Sửa</w:t>
-            </w:r>
-            <w:r>
-              <w:rPr>
-                <w:sz w:val="20"/>
-                <w:szCs w:val="20"/>
-              </w:rPr>
-              <w:t xml:space="preserve"> thành công, chuyển về trang danh sách </w:t>
-            </w:r>
-            <w:r>
-              <w:rPr>
-                <w:sz w:val="20"/>
-                <w:szCs w:val="20"/>
-              </w:rPr>
-              <w:t>chuyến đi</w:t>
+              <w:t>Lưu</w:t>
+            </w:r>
+            <w:r>
+              <w:rPr>
+                <w:sz w:val="20"/>
+                <w:szCs w:val="20"/>
+              </w:rPr>
+              <w:t xml:space="preserve"> thành công, chuyển về trang danh sách chuyến đi</w:t>
+            </w:r>
+          </w:p>
+        </w:tc>
+      </w:tr>
+      <w:tr>
+        <w:trPr>
+          <w:trHeight w:val="950"/>
+        </w:trPr>
+        <w:tc>
+          <w:tcPr>
+            <w:tcW w:w="3116" w:type="dxa"/>
+            <w:vAlign w:val="center"/>
+          </w:tcPr>
+          <w:p>
+            <w:pPr>
+              <w:jc w:val="center"/>
+              <w:rPr>
+                <w:b/>
+                <w:bCs/>
+                <w:sz w:val="20"/>
+                <w:szCs w:val="20"/>
+              </w:rPr>
+            </w:pPr>
+            <w:r>
+              <w:rPr>
+                <w:b/>
+                <w:bCs/>
+                <w:sz w:val="20"/>
+                <w:szCs w:val="20"/>
+              </w:rPr>
+              <w:t>2. Người dùng nhấn Trờ về</w:t>
+            </w:r>
+          </w:p>
+        </w:tc>
+        <w:tc>
+          <w:tcPr>
+            <w:tcW w:w="3117" w:type="dxa"/>
+            <w:vAlign w:val="center"/>
+          </w:tcPr>
+          <w:p>
+            <w:pPr>
+              <w:jc w:val="center"/>
+              <w:rPr>
+                <w:sz w:val="20"/>
+                <w:szCs w:val="20"/>
+              </w:rPr>
+            </w:pPr>
+            <w:r>
+              <w:rPr>
+                <w:sz w:val="20"/>
+                <w:szCs w:val="20"/>
+              </w:rPr>
+              <w:t xml:space="preserve">Nhấn vào nút Trở về </w:t>
+            </w:r>
+          </w:p>
+        </w:tc>
+        <w:tc>
+          <w:tcPr>
+            <w:tcW w:w="3117" w:type="dxa"/>
+            <w:vAlign w:val="center"/>
+          </w:tcPr>
+          <w:p>
+            <w:pPr>
+              <w:jc w:val="center"/>
+              <w:rPr>
+                <w:sz w:val="20"/>
+                <w:szCs w:val="20"/>
+              </w:rPr>
+            </w:pPr>
+            <w:r>
+              <w:rPr>
+                <w:sz w:val="20"/>
+                <w:szCs w:val="20"/>
+              </w:rPr>
+              <w:t>Chuyển về trang danh sách chuyến đi</w:t>
             </w:r>
           </w:p>
         </w:tc>
@@ -3850,11 +5912,12 @@
     </w:p>
     <w:p>
       <w:r>
+        <w:lastRenderedPageBreak/>
         <w:drawing>
-          <wp:inline distT="0" distB="0" distL="0" distR="0" wp14:anchorId="3081C037" wp14:editId="7E662985">
-            <wp:extent cx="5943600" cy="2842895"/>
-            <wp:effectExtent l="0" t="0" r="0" b="0"/>
-            <wp:docPr id="6" name="Picture 6"/>
+          <wp:inline distT="0" distB="0" distL="0" distR="0" wp14:anchorId="04680A87" wp14:editId="6561528C">
+            <wp:extent cx="5943600" cy="2454910"/>
+            <wp:effectExtent l="0" t="0" r="0" b="2540"/>
+            <wp:docPr id="7" name="Picture 7"/>
             <wp:cNvGraphicFramePr>
               <a:graphicFrameLocks xmlns:a="http://schemas.openxmlformats.org/drawingml/2006/main" noChangeAspect="1"/>
             </wp:cNvGraphicFramePr>
@@ -3874,7 +5937,7 @@
                   <pic:spPr>
                     <a:xfrm>
                       <a:off x="0" y="0"/>
-                      <a:ext cx="5943600" cy="2842895"/>
+                      <a:ext cx="5943600" cy="2454910"/>
                     </a:xfrm>
                     <a:prstGeom prst="rect">
                       <a:avLst/>
@@ -4150,7 +6213,7 @@
                 <w:sz w:val="20"/>
                 <w:szCs w:val="20"/>
               </w:rPr>
-              <w:t>Create new</w:t>
+              <w:t>Tạo mới</w:t>
             </w:r>
           </w:p>
         </w:tc>
@@ -4317,7 +6380,7 @@
                 <w:sz w:val="20"/>
                 <w:szCs w:val="20"/>
               </w:rPr>
-              <w:t>Edit</w:t>
+              <w:t>Sửa</w:t>
             </w:r>
           </w:p>
         </w:tc>
@@ -4484,7 +6547,7 @@
                 <w:sz w:val="20"/>
                 <w:szCs w:val="20"/>
               </w:rPr>
-              <w:t>Delete</w:t>
+              <w:t>Xóa</w:t>
             </w:r>
           </w:p>
         </w:tc>
@@ -4658,7 +6721,6 @@
                 <w:sz w:val="20"/>
                 <w:szCs w:val="20"/>
               </w:rPr>
-              <w:lastRenderedPageBreak/>
               <w:t>Kịch bản</w:t>
             </w:r>
           </w:p>
@@ -4753,7 +6815,16 @@
                 <w:sz w:val="20"/>
                 <w:szCs w:val="20"/>
               </w:rPr>
-              <w:t xml:space="preserve"> Người dùng nhấn Create new</w:t>
+              <w:t xml:space="preserve"> Người dùng nhấn </w:t>
+            </w:r>
+            <w:r>
+              <w:rPr>
+                <w:b/>
+                <w:bCs/>
+                <w:sz w:val="20"/>
+                <w:szCs w:val="20"/>
+              </w:rPr>
+              <w:t>Tạo mới</w:t>
             </w:r>
           </w:p>
         </w:tc>
@@ -4775,7 +6846,14 @@
                 <w:sz w:val="20"/>
                 <w:szCs w:val="20"/>
               </w:rPr>
-              <w:t>Nhấn vào chữ create new</w:t>
+              <w:t xml:space="preserve">Nhấn vào chữ </w:t>
+            </w:r>
+            <w:r>
+              <w:rPr>
+                <w:sz w:val="20"/>
+                <w:szCs w:val="20"/>
+              </w:rPr>
+              <w:t>Tạo mới</w:t>
             </w:r>
           </w:p>
         </w:tc>
@@ -4835,7 +6913,16 @@
                 <w:sz w:val="20"/>
                 <w:szCs w:val="20"/>
               </w:rPr>
-              <w:t>2. Người dừng nhấn Edit</w:t>
+              <w:t xml:space="preserve">2. Người dừng nhấn </w:t>
+            </w:r>
+            <w:r>
+              <w:rPr>
+                <w:b/>
+                <w:bCs/>
+                <w:sz w:val="20"/>
+                <w:szCs w:val="20"/>
+              </w:rPr>
+              <w:t>Sửa</w:t>
             </w:r>
           </w:p>
         </w:tc>
@@ -4857,7 +6944,14 @@
                 <w:sz w:val="20"/>
                 <w:szCs w:val="20"/>
               </w:rPr>
-              <w:t>Nhẫn vào chữ edit</w:t>
+              <w:t xml:space="preserve">Nhẫn vào chữ </w:t>
+            </w:r>
+            <w:r>
+              <w:rPr>
+                <w:sz w:val="20"/>
+                <w:szCs w:val="20"/>
+              </w:rPr>
+              <w:t>Sửa</w:t>
             </w:r>
           </w:p>
         </w:tc>
@@ -4917,7 +7011,17 @@
                 <w:sz w:val="20"/>
                 <w:szCs w:val="20"/>
               </w:rPr>
-              <w:t>3. Người dùng nhấn Delete</w:t>
+              <w:lastRenderedPageBreak/>
+              <w:t xml:space="preserve">3. Người dùng nhấn </w:t>
+            </w:r>
+            <w:r>
+              <w:rPr>
+                <w:b/>
+                <w:bCs/>
+                <w:sz w:val="20"/>
+                <w:szCs w:val="20"/>
+              </w:rPr>
+              <w:t>Xóa</w:t>
             </w:r>
           </w:p>
         </w:tc>
@@ -4939,7 +7043,14 @@
                 <w:sz w:val="20"/>
                 <w:szCs w:val="20"/>
               </w:rPr>
-              <w:t>Nhấn vào chữ delete</w:t>
+              <w:t xml:space="preserve">Nhấn vào chữ </w:t>
+            </w:r>
+            <w:r>
+              <w:rPr>
+                <w:sz w:val="20"/>
+                <w:szCs w:val="20"/>
+              </w:rPr>
+              <w:t>Xóa</w:t>
             </w:r>
           </w:p>
         </w:tc>
@@ -5008,7 +7119,7 @@
         <w:t xml:space="preserve">Trang thêm </w:t>
       </w:r>
       <w:r>
-        <w:t>khoa</w:t>
+        <w:t>chi tiết đăng ký</w:t>
       </w:r>
     </w:p>
     <w:p>
@@ -5026,10 +7137,10 @@
     <w:p>
       <w:r>
         <w:drawing>
-          <wp:inline distT="0" distB="0" distL="0" distR="0" wp14:anchorId="71EFCEF2" wp14:editId="15EF6114">
-            <wp:extent cx="5943600" cy="1604645"/>
-            <wp:effectExtent l="0" t="0" r="0" b="0"/>
-            <wp:docPr id="8" name="Picture 8"/>
+          <wp:inline distT="0" distB="0" distL="0" distR="0" wp14:anchorId="374E44ED" wp14:editId="62E98C58">
+            <wp:extent cx="5943600" cy="1726565"/>
+            <wp:effectExtent l="0" t="0" r="0" b="6985"/>
+            <wp:docPr id="9" name="Picture 9"/>
             <wp:cNvGraphicFramePr>
               <a:graphicFrameLocks xmlns:a="http://schemas.openxmlformats.org/drawingml/2006/main" noChangeAspect="1"/>
             </wp:cNvGraphicFramePr>
@@ -5049,7 +7160,7 @@
                   <pic:spPr>
                     <a:xfrm>
                       <a:off x="0" y="0"/>
-                      <a:ext cx="5943600" cy="1604645"/>
+                      <a:ext cx="5943600" cy="1726565"/>
                     </a:xfrm>
                     <a:prstGeom prst="rect">
                       <a:avLst/>
@@ -5325,7 +7436,7 @@
                 <w:sz w:val="20"/>
                 <w:szCs w:val="20"/>
               </w:rPr>
-              <w:t>NgayDangKy</w:t>
+              <w:t>Ngày đăng ký</w:t>
             </w:r>
           </w:p>
         </w:tc>
@@ -5492,7 +7603,7 @@
                 <w:sz w:val="20"/>
                 <w:szCs w:val="20"/>
               </w:rPr>
-              <w:t>IdSinhVien</w:t>
+              <w:t>Tên sinh viên</w:t>
             </w:r>
           </w:p>
         </w:tc>
@@ -5659,7 +7770,7 @@
                 <w:sz w:val="20"/>
                 <w:szCs w:val="20"/>
               </w:rPr>
-              <w:t>IdChuyenDi</w:t>
+              <w:t>Mã chuyến đi</w:t>
             </w:r>
           </w:p>
         </w:tc>
@@ -5776,7 +7887,14 @@
                 <w:sz w:val="20"/>
                 <w:szCs w:val="20"/>
               </w:rPr>
-              <w:t>Id chuyến đi</w:t>
+              <w:t>mã</w:t>
+            </w:r>
+            <w:r>
+              <w:rPr>
+                <w:sz w:val="20"/>
+                <w:szCs w:val="20"/>
+              </w:rPr>
+              <w:t xml:space="preserve"> chuyến đi</w:t>
             </w:r>
           </w:p>
         </w:tc>
@@ -5826,7 +7944,7 @@
                 <w:sz w:val="20"/>
                 <w:szCs w:val="20"/>
               </w:rPr>
-              <w:t>Create</w:t>
+              <w:t>Thêm</w:t>
             </w:r>
           </w:p>
         </w:tc>
@@ -5968,7 +8086,6 @@
         </w:numPr>
       </w:pPr>
       <w:r>
-        <w:lastRenderedPageBreak/>
         <w:t>Work flow</w:t>
       </w:r>
     </w:p>
@@ -6101,7 +8218,16 @@
                 <w:sz w:val="20"/>
                 <w:szCs w:val="20"/>
               </w:rPr>
-              <w:t xml:space="preserve"> Người dùng nhấn Create</w:t>
+              <w:t xml:space="preserve"> Người dùng nhấn </w:t>
+            </w:r>
+            <w:r>
+              <w:rPr>
+                <w:b/>
+                <w:bCs/>
+                <w:sz w:val="20"/>
+                <w:szCs w:val="20"/>
+              </w:rPr>
+              <w:t>Thêm</w:t>
             </w:r>
           </w:p>
         </w:tc>
@@ -6123,7 +8249,14 @@
                 <w:sz w:val="20"/>
                 <w:szCs w:val="20"/>
               </w:rPr>
-              <w:t>Nhấn vào nút Create</w:t>
+              <w:t xml:space="preserve">Nhấn vào nút </w:t>
+            </w:r>
+            <w:r>
+              <w:rPr>
+                <w:sz w:val="20"/>
+                <w:szCs w:val="20"/>
+              </w:rPr>
+              <w:t>Thêm</w:t>
             </w:r>
           </w:p>
         </w:tc>
@@ -6153,6 +8286,82 @@
                 <w:szCs w:val="20"/>
               </w:rPr>
               <w:t>chi tiết đăng ký</w:t>
+            </w:r>
+          </w:p>
+        </w:tc>
+      </w:tr>
+      <w:tr>
+        <w:trPr>
+          <w:trHeight w:val="950"/>
+        </w:trPr>
+        <w:tc>
+          <w:tcPr>
+            <w:tcW w:w="3116" w:type="dxa"/>
+            <w:vAlign w:val="center"/>
+          </w:tcPr>
+          <w:p>
+            <w:pPr>
+              <w:jc w:val="center"/>
+              <w:rPr>
+                <w:b/>
+                <w:bCs/>
+                <w:sz w:val="20"/>
+                <w:szCs w:val="20"/>
+              </w:rPr>
+            </w:pPr>
+            <w:r>
+              <w:rPr>
+                <w:b/>
+                <w:bCs/>
+                <w:sz w:val="20"/>
+                <w:szCs w:val="20"/>
+              </w:rPr>
+              <w:lastRenderedPageBreak/>
+              <w:t>2. Người dùng nhấn Trờ về</w:t>
+            </w:r>
+          </w:p>
+        </w:tc>
+        <w:tc>
+          <w:tcPr>
+            <w:tcW w:w="3117" w:type="dxa"/>
+            <w:vAlign w:val="center"/>
+          </w:tcPr>
+          <w:p>
+            <w:pPr>
+              <w:jc w:val="center"/>
+              <w:rPr>
+                <w:sz w:val="20"/>
+                <w:szCs w:val="20"/>
+              </w:rPr>
+            </w:pPr>
+            <w:r>
+              <w:rPr>
+                <w:sz w:val="20"/>
+                <w:szCs w:val="20"/>
+              </w:rPr>
+              <w:t xml:space="preserve">Nhấn vào nút Trở về </w:t>
+            </w:r>
+          </w:p>
+        </w:tc>
+        <w:tc>
+          <w:tcPr>
+            <w:tcW w:w="3117" w:type="dxa"/>
+            <w:vAlign w:val="center"/>
+          </w:tcPr>
+          <w:p>
+            <w:pPr>
+              <w:jc w:val="center"/>
+              <w:rPr>
+                <w:sz w:val="20"/>
+                <w:szCs w:val="20"/>
+              </w:rPr>
+            </w:pPr>
+            <w:r>
+              <w:rPr>
+                <w:sz w:val="20"/>
+                <w:szCs w:val="20"/>
+              </w:rPr>
+              <w:t>Chuyển về trang danh sách chuyến đi</w:t>
             </w:r>
           </w:p>
         </w:tc>
@@ -6193,10 +8402,10 @@
     <w:p>
       <w:r>
         <w:drawing>
-          <wp:inline distT="0" distB="0" distL="0" distR="0" wp14:anchorId="677DFF08" wp14:editId="222EAE80">
-            <wp:extent cx="5943600" cy="1518920"/>
-            <wp:effectExtent l="0" t="0" r="0" b="5080"/>
-            <wp:docPr id="10" name="Picture 10"/>
+          <wp:inline distT="0" distB="0" distL="0" distR="0" wp14:anchorId="062D483F" wp14:editId="28997B9D">
+            <wp:extent cx="5943600" cy="1753235"/>
+            <wp:effectExtent l="0" t="0" r="0" b="0"/>
+            <wp:docPr id="11" name="Picture 11"/>
             <wp:cNvGraphicFramePr>
               <a:graphicFrameLocks xmlns:a="http://schemas.openxmlformats.org/drawingml/2006/main" noChangeAspect="1"/>
             </wp:cNvGraphicFramePr>
@@ -6216,7 +8425,7 @@
                   <pic:spPr>
                     <a:xfrm>
                       <a:off x="0" y="0"/>
-                      <a:ext cx="5943600" cy="1518920"/>
+                      <a:ext cx="5943600" cy="1753235"/>
                     </a:xfrm>
                     <a:prstGeom prst="rect">
                       <a:avLst/>
@@ -6494,7 +8703,7 @@
                 <w:sz w:val="20"/>
                 <w:szCs w:val="20"/>
               </w:rPr>
-              <w:t>NgayDangKy</w:t>
+              <w:t>Ngày đăng ký</w:t>
             </w:r>
           </w:p>
         </w:tc>
@@ -6654,7 +8863,7 @@
                 <w:sz w:val="20"/>
                 <w:szCs w:val="20"/>
               </w:rPr>
-              <w:t>IdSinhVien</w:t>
+              <w:t>Tên sinh viên</w:t>
             </w:r>
           </w:p>
         </w:tc>
@@ -6814,7 +9023,7 @@
                 <w:sz w:val="20"/>
                 <w:szCs w:val="20"/>
               </w:rPr>
-              <w:t>IdChuyenDi</w:t>
+              <w:t>Mã chuyến đi</w:t>
             </w:r>
           </w:p>
         </w:tc>
@@ -6924,7 +9133,7 @@
                 <w:sz w:val="20"/>
                 <w:szCs w:val="20"/>
               </w:rPr>
-              <w:t>Dùng để nhập Id chuyến đi</w:t>
+              <w:t>Dùng để nhập mã chuyến đi</w:t>
             </w:r>
           </w:p>
         </w:tc>
@@ -6974,7 +9183,7 @@
                 <w:sz w:val="20"/>
                 <w:szCs w:val="20"/>
               </w:rPr>
-              <w:t>Create</w:t>
+              <w:t>Thêm</w:t>
             </w:r>
           </w:p>
         </w:tc>
@@ -7232,7 +9441,16 @@
                 <w:sz w:val="20"/>
                 <w:szCs w:val="20"/>
               </w:rPr>
-              <w:t xml:space="preserve"> Người dùng nhấn Save</w:t>
+              <w:t xml:space="preserve"> Người dùng nhấn </w:t>
+            </w:r>
+            <w:r>
+              <w:rPr>
+                <w:b/>
+                <w:bCs/>
+                <w:sz w:val="20"/>
+                <w:szCs w:val="20"/>
+              </w:rPr>
+              <w:t>Lưu</w:t>
             </w:r>
           </w:p>
         </w:tc>
@@ -7254,7 +9472,14 @@
                 <w:sz w:val="20"/>
                 <w:szCs w:val="20"/>
               </w:rPr>
-              <w:t>Nhấn vào nút Save</w:t>
+              <w:t xml:space="preserve">Nhấn vào nút </w:t>
+            </w:r>
+            <w:r>
+              <w:rPr>
+                <w:sz w:val="20"/>
+                <w:szCs w:val="20"/>
+              </w:rPr>
+              <w:t>Lưu</w:t>
             </w:r>
           </w:p>
         </w:tc>
@@ -7291,16 +9516,87 @@
                 <w:szCs w:val="20"/>
               </w:rPr>
               <w:t>chi tiết đăng ký</w:t>
+            </w:r>
+          </w:p>
+        </w:tc>
+      </w:tr>
+      <w:tr>
+        <w:trPr>
+          <w:trHeight w:val="950"/>
+        </w:trPr>
+        <w:tc>
+          <w:tcPr>
+            <w:tcW w:w="3116" w:type="dxa"/>
+            <w:vAlign w:val="center"/>
+          </w:tcPr>
+          <w:p>
+            <w:pPr>
+              <w:jc w:val="center"/>
+              <w:rPr>
+                <w:b/>
+                <w:bCs/>
+                <w:sz w:val="20"/>
+                <w:szCs w:val="20"/>
+              </w:rPr>
+            </w:pPr>
+            <w:r>
+              <w:rPr>
+                <w:b/>
+                <w:bCs/>
+                <w:sz w:val="20"/>
+                <w:szCs w:val="20"/>
+              </w:rPr>
+              <w:t>2. Người dùng nhấn Trờ về</w:t>
+            </w:r>
+          </w:p>
+        </w:tc>
+        <w:tc>
+          <w:tcPr>
+            <w:tcW w:w="3117" w:type="dxa"/>
+            <w:vAlign w:val="center"/>
+          </w:tcPr>
+          <w:p>
+            <w:pPr>
+              <w:jc w:val="center"/>
+              <w:rPr>
+                <w:sz w:val="20"/>
+                <w:szCs w:val="20"/>
+              </w:rPr>
+            </w:pPr>
+            <w:r>
+              <w:rPr>
+                <w:sz w:val="20"/>
+                <w:szCs w:val="20"/>
+              </w:rPr>
+              <w:t xml:space="preserve">Nhấn vào nút Trở về </w:t>
+            </w:r>
+          </w:p>
+        </w:tc>
+        <w:tc>
+          <w:tcPr>
+            <w:tcW w:w="3117" w:type="dxa"/>
+            <w:vAlign w:val="center"/>
+          </w:tcPr>
+          <w:p>
+            <w:pPr>
+              <w:jc w:val="center"/>
+              <w:rPr>
+                <w:sz w:val="20"/>
+                <w:szCs w:val="20"/>
+              </w:rPr>
+            </w:pPr>
+            <w:r>
+              <w:rPr>
+                <w:sz w:val="20"/>
+                <w:szCs w:val="20"/>
+              </w:rPr>
+              <w:t>Chuyển về trang danh sách chuyến đi</w:t>
             </w:r>
           </w:p>
         </w:tc>
       </w:tr>
     </w:tbl>
-    <w:p>
-      <w:pPr>
-        <w:pStyle w:val="ListParagraph"/>
-      </w:pPr>
-    </w:p>
+    <w:p/>
     <w:sectPr>
       <w:pgSz w:w="12240" w:h="15840"/>
       <w:pgMar w:top="1440" w:right="1440" w:bottom="1440" w:left="1440" w:header="720" w:footer="720" w:gutter="0"/>
